--- a/cocina.docx
+++ b/cocina.docx
@@ -1331,7 +1331,7 @@
           <w:rFonts w:ascii="Cambria" w:cs="Cambria" w:eastAsia="Cambria" w:hAnsi="Cambria"/>
           <w:rtl w:val="0"/>
         </w:rPr>
-        <w:t xml:space="preserve">La búsqueda en el sitio debe ser simple y rápida, permitiendo a los usuarios encontrar las recetas de manera eficiente.</w:t>
+        <w:t xml:space="preserve">La búsqueda en el sitio debe ser simple y rápida, permitiendo a los usuarios encontrar las recetas de manera eficiente.2</w:t>
       </w:r>
     </w:p>
     <w:p>
@@ -1670,12 +1670,12 @@
           <wp:inline distB="114300" distT="114300" distL="114300" distR="114300">
             <wp:extent cx="5786738" cy="5138767"/>
             <wp:effectExtent b="0" l="0" r="0" t="0"/>
-            <wp:docPr id="9" name="image5.png"/>
+            <wp:docPr id="8" name="image7.png"/>
             <a:graphic>
               <a:graphicData uri="http://schemas.openxmlformats.org/drawingml/2006/picture">
                 <pic:pic>
                   <pic:nvPicPr>
-                    <pic:cNvPr id="0" name="image5.png"/>
+                    <pic:cNvPr id="0" name="image7.png"/>
                     <pic:cNvPicPr preferRelativeResize="0"/>
                   </pic:nvPicPr>
                   <pic:blipFill>
@@ -1960,12 +1960,12 @@
           <wp:inline distB="114300" distT="114300" distL="114300" distR="114300">
             <wp:extent cx="5924550" cy="5438775"/>
             <wp:effectExtent b="0" l="0" r="0" t="0"/>
-            <wp:docPr id="6" name="image3.png"/>
+            <wp:docPr id="6" name="image4.png"/>
             <a:graphic>
               <a:graphicData uri="http://schemas.openxmlformats.org/drawingml/2006/picture">
                 <pic:pic>
                   <pic:nvPicPr>
-                    <pic:cNvPr id="0" name="image3.png"/>
+                    <pic:cNvPr id="0" name="image4.png"/>
                     <pic:cNvPicPr preferRelativeResize="0"/>
                   </pic:nvPicPr>
                   <pic:blipFill>
@@ -2079,12 +2079,12 @@
           <wp:inline distB="114300" distT="114300" distL="114300" distR="114300">
             <wp:extent cx="5915025" cy="5438775"/>
             <wp:effectExtent b="0" l="0" r="0" t="0"/>
-            <wp:docPr id="7" name="image4.png"/>
+            <wp:docPr id="7" name="image3.png"/>
             <a:graphic>
               <a:graphicData uri="http://schemas.openxmlformats.org/drawingml/2006/picture">
                 <pic:pic>
                   <pic:nvPicPr>
-                    <pic:cNvPr id="0" name="image4.png"/>
+                    <pic:cNvPr id="0" name="image3.png"/>
                     <pic:cNvPicPr preferRelativeResize="0"/>
                   </pic:nvPicPr>
                   <pic:blipFill>
@@ -2401,12 +2401,12 @@
           <wp:inline distB="114300" distT="114300" distL="114300" distR="114300">
             <wp:extent cx="6119820" cy="6311900"/>
             <wp:effectExtent b="0" l="0" r="0" t="0"/>
-            <wp:docPr id="5" name="image7.png"/>
+            <wp:docPr id="5" name="image6.png"/>
             <a:graphic>
               <a:graphicData uri="http://schemas.openxmlformats.org/drawingml/2006/picture">
                 <pic:pic>
                   <pic:nvPicPr>
-                    <pic:cNvPr id="0" name="image7.png"/>
+                    <pic:cNvPr id="0" name="image6.png"/>
                     <pic:cNvPicPr preferRelativeResize="0"/>
                   </pic:nvPicPr>
                   <pic:blipFill>
@@ -2498,14 +2498,14 @@
         </w:rPr>
         <w:drawing>
           <wp:inline distB="114300" distT="114300" distL="114300" distR="114300">
-            <wp:extent cx="6362700" cy="4614892"/>
+            <wp:extent cx="6119820" cy="4000500"/>
             <wp:effectExtent b="0" l="0" r="0" t="0"/>
-            <wp:docPr id="8" name="image6.png"/>
+            <wp:docPr id="11" name="image5.png"/>
             <a:graphic>
               <a:graphicData uri="http://schemas.openxmlformats.org/drawingml/2006/picture">
                 <pic:pic>
                   <pic:nvPicPr>
-                    <pic:cNvPr id="0" name="image6.png"/>
+                    <pic:cNvPr id="0" name="image5.png"/>
                     <pic:cNvPicPr preferRelativeResize="0"/>
                   </pic:nvPicPr>
                   <pic:blipFill>
@@ -2518,7 +2518,7 @@
                   <pic:spPr>
                     <a:xfrm>
                       <a:off x="0" y="0"/>
-                      <a:ext cx="6362700" cy="4614892"/>
+                      <a:ext cx="6119820" cy="4000500"/>
                     </a:xfrm>
                     <a:prstGeom prst="rect"/>
                     <a:ln/>
@@ -2777,6 +2777,51 @@
     </w:p>
     <w:p>
       <w:pPr>
+        <w:spacing w:line="276" w:lineRule="auto"/>
+        <w:rPr>
+          <w:rFonts w:ascii="Arial" w:cs="Arial" w:eastAsia="Arial" w:hAnsi="Arial"/>
+          <w:sz w:val="22"/>
+          <w:szCs w:val="22"/>
+        </w:rPr>
+      </w:pPr>
+      <w:r>
+        <w:rPr>
+          <w:rtl w:val="0"/>
+        </w:rPr>
+      </w:r>
+    </w:p>
+    <w:p>
+      <w:pPr>
+        <w:spacing w:line="276" w:lineRule="auto"/>
+        <w:rPr>
+          <w:rFonts w:ascii="Arial" w:cs="Arial" w:eastAsia="Arial" w:hAnsi="Arial"/>
+          <w:sz w:val="22"/>
+          <w:szCs w:val="22"/>
+        </w:rPr>
+      </w:pPr>
+      <w:r>
+        <w:rPr>
+          <w:rtl w:val="0"/>
+        </w:rPr>
+      </w:r>
+    </w:p>
+    <w:p>
+      <w:pPr>
+        <w:spacing w:line="276" w:lineRule="auto"/>
+        <w:rPr>
+          <w:rFonts w:ascii="Arial" w:cs="Arial" w:eastAsia="Arial" w:hAnsi="Arial"/>
+          <w:sz w:val="22"/>
+          <w:szCs w:val="22"/>
+        </w:rPr>
+      </w:pPr>
+      <w:r>
+        <w:rPr>
+          <w:rtl w:val="0"/>
+        </w:rPr>
+      </w:r>
+    </w:p>
+    <w:p>
+      <w:pPr>
         <w:pBdr>
           <w:top w:space="0" w:sz="0" w:val="nil"/>
           <w:left w:space="0" w:sz="0" w:val="nil"/>
@@ -2884,8 +2929,8 @@
         <w:tbl>
           <w:tblPr>
             <w:tblStyle w:val="Table1"/>
-            <w:tblpPr w:leftFromText="180" w:rightFromText="180" w:topFromText="180" w:bottomFromText="180" w:vertAnchor="text" w:horzAnchor="text" w:tblpX="1455" w:tblpY="0"/>
-            <w:tblW w:w="9210.0" w:type="dxa"/>
+            <w:tblpPr w:leftFromText="180" w:rightFromText="180" w:topFromText="180" w:bottomFromText="180" w:vertAnchor="text" w:horzAnchor="text" w:tblpX="870" w:tblpY="0"/>
+            <w:tblW w:w="9420.0" w:type="dxa"/>
             <w:jc w:val="left"/>
             <w:tblInd w:w="-690.0" w:type="dxa"/>
             <w:tblBorders>
@@ -2900,20 +2945,20 @@
             <w:tblLook w:val="0600"/>
           </w:tblPr>
           <w:tblGrid>
-            <w:gridCol w:w="1545"/>
+            <w:gridCol w:w="1590"/>
             <w:gridCol w:w="2280"/>
-            <w:gridCol w:w="705"/>
-            <w:gridCol w:w="1860"/>
-            <w:gridCol w:w="1440"/>
-            <w:gridCol w:w="1380"/>
+            <w:gridCol w:w="735"/>
+            <w:gridCol w:w="1815"/>
+            <w:gridCol w:w="1410"/>
+            <w:gridCol w:w="1590"/>
             <w:tblGridChange w:id="0">
               <w:tblGrid>
-                <w:gridCol w:w="1545"/>
+                <w:gridCol w:w="1590"/>
                 <w:gridCol w:w="2280"/>
-                <w:gridCol w:w="705"/>
-                <w:gridCol w:w="1860"/>
-                <w:gridCol w:w="1440"/>
-                <w:gridCol w:w="1380"/>
+                <w:gridCol w:w="735"/>
+                <w:gridCol w:w="1815"/>
+                <w:gridCol w:w="1410"/>
+                <w:gridCol w:w="1590"/>
               </w:tblGrid>
             </w:tblGridChange>
           </w:tblGrid>
@@ -3135,18 +3180,14 @@
                   <w:widowControl w:val="0"/>
                   <w:rPr>
                     <w:rFonts w:ascii="Cambria" w:cs="Cambria" w:eastAsia="Cambria" w:hAnsi="Cambria"/>
-                    <w:sz w:val="22"/>
-                    <w:szCs w:val="22"/>
-                  </w:rPr>
-                </w:pPr>
-                <w:r>
-                  <w:rPr>
-                    <w:rFonts w:ascii="Cambria" w:cs="Cambria" w:eastAsia="Cambria" w:hAnsi="Cambria"/>
-                    <w:sz w:val="22"/>
-                    <w:szCs w:val="22"/>
-                    <w:rtl w:val="0"/>
-                  </w:rPr>
-                  <w:t xml:space="preserve">Receta </w:t>
+                  </w:rPr>
+                </w:pPr>
+                <w:r>
+                  <w:rPr>
+                    <w:rFonts w:ascii="Cambria" w:cs="Cambria" w:eastAsia="Cambria" w:hAnsi="Cambria"/>
+                    <w:rtl w:val="0"/>
+                  </w:rPr>
+                  <w:t xml:space="preserve">Recetas </w:t>
                 </w:r>
               </w:p>
             </w:tc>
@@ -3157,43 +3198,33 @@
                   <w:widowControl w:val="0"/>
                   <w:rPr>
                     <w:rFonts w:ascii="Cambria" w:cs="Cambria" w:eastAsia="Cambria" w:hAnsi="Cambria"/>
-                    <w:sz w:val="22"/>
-                    <w:szCs w:val="22"/>
-                  </w:rPr>
-                </w:pPr>
-                <w:r>
-                  <w:rPr>
-                    <w:rFonts w:ascii="Cambria" w:cs="Cambria" w:eastAsia="Cambria" w:hAnsi="Cambria"/>
-                    <w:sz w:val="22"/>
-                    <w:szCs w:val="22"/>
-                    <w:rtl w:val="0"/>
-                  </w:rPr>
-                  <w:t xml:space="preserve">ID_receta</w:t>
-                </w:r>
-              </w:p>
-              <w:p>
-                <w:pPr>
-                  <w:widowControl w:val="0"/>
-                  <w:rPr>
-                    <w:rFonts w:ascii="Cambria" w:cs="Cambria" w:eastAsia="Cambria" w:hAnsi="Cambria"/>
-                    <w:sz w:val="22"/>
-                    <w:szCs w:val="22"/>
-                  </w:rPr>
-                </w:pPr>
-                <w:r>
-                  <w:rPr>
-                    <w:rFonts w:ascii="Cambria" w:cs="Cambria" w:eastAsia="Cambria" w:hAnsi="Cambria"/>
-                    <w:sz w:val="22"/>
-                    <w:szCs w:val="22"/>
-                    <w:rtl w:val="0"/>
-                  </w:rPr>
-                  <w:t xml:space="preserve">Nombre_receta</w:t>
-                </w:r>
-                <w:r>
-                  <w:rPr>
-                    <w:rFonts w:ascii="Cambria" w:cs="Cambria" w:eastAsia="Cambria" w:hAnsi="Cambria"/>
-                    <w:sz w:val="22"/>
-                    <w:szCs w:val="22"/>
+                  </w:rPr>
+                </w:pPr>
+                <w:r>
+                  <w:rPr>
+                    <w:rFonts w:ascii="Cambria" w:cs="Cambria" w:eastAsia="Cambria" w:hAnsi="Cambria"/>
+                    <w:rtl w:val="0"/>
+                  </w:rPr>
+                  <w:t xml:space="preserve">id</w:t>
+                </w:r>
+              </w:p>
+              <w:p>
+                <w:pPr>
+                  <w:widowControl w:val="0"/>
+                  <w:rPr>
+                    <w:rFonts w:ascii="Cambria" w:cs="Cambria" w:eastAsia="Cambria" w:hAnsi="Cambria"/>
+                  </w:rPr>
+                </w:pPr>
+                <w:r>
+                  <w:rPr>
+                    <w:rFonts w:ascii="Cambria" w:cs="Cambria" w:eastAsia="Cambria" w:hAnsi="Cambria"/>
+                    <w:rtl w:val="0"/>
+                  </w:rPr>
+                  <w:t xml:space="preserve">nombre_receta</w:t>
+                </w:r>
+                <w:r>
+                  <w:rPr>
+                    <w:rFonts w:ascii="Cambria" w:cs="Cambria" w:eastAsia="Cambria" w:hAnsi="Cambria"/>
                     <w:rtl w:val="0"/>
                   </w:rPr>
                   <w:t xml:space="preserve"> </w:t>
@@ -3204,43 +3235,33 @@
                   <w:widowControl w:val="0"/>
                   <w:rPr>
                     <w:rFonts w:ascii="Cambria" w:cs="Cambria" w:eastAsia="Cambria" w:hAnsi="Cambria"/>
-                    <w:sz w:val="22"/>
-                    <w:szCs w:val="22"/>
-                  </w:rPr>
-                </w:pPr>
-                <w:r>
-                  <w:rPr>
-                    <w:rFonts w:ascii="Cambria" w:cs="Cambria" w:eastAsia="Cambria" w:hAnsi="Cambria"/>
-                    <w:sz w:val="22"/>
-                    <w:szCs w:val="22"/>
-                    <w:rtl w:val="0"/>
-                  </w:rPr>
-                  <w:t xml:space="preserve">Descripción </w:t>
-                </w:r>
-              </w:p>
-              <w:p>
-                <w:pPr>
-                  <w:widowControl w:val="0"/>
-                  <w:rPr>
-                    <w:rFonts w:ascii="Cambria" w:cs="Cambria" w:eastAsia="Cambria" w:hAnsi="Cambria"/>
-                    <w:sz w:val="22"/>
-                    <w:szCs w:val="22"/>
-                  </w:rPr>
-                </w:pPr>
-                <w:r>
-                  <w:rPr>
-                    <w:rFonts w:ascii="Cambria" w:cs="Cambria" w:eastAsia="Cambria" w:hAnsi="Cambria"/>
-                    <w:sz w:val="22"/>
-                    <w:szCs w:val="22"/>
-                    <w:rtl w:val="0"/>
-                  </w:rPr>
-                  <w:t xml:space="preserve">Tempo_preparacion</w:t>
-                </w:r>
-                <w:r>
-                  <w:rPr>
-                    <w:rFonts w:ascii="Cambria" w:cs="Cambria" w:eastAsia="Cambria" w:hAnsi="Cambria"/>
-                    <w:sz w:val="22"/>
-                    <w:szCs w:val="22"/>
+                  </w:rPr>
+                </w:pPr>
+                <w:r>
+                  <w:rPr>
+                    <w:rFonts w:ascii="Cambria" w:cs="Cambria" w:eastAsia="Cambria" w:hAnsi="Cambria"/>
+                    <w:rtl w:val="0"/>
+                  </w:rPr>
+                  <w:t xml:space="preserve">descripción </w:t>
+                </w:r>
+              </w:p>
+              <w:p>
+                <w:pPr>
+                  <w:widowControl w:val="0"/>
+                  <w:rPr>
+                    <w:rFonts w:ascii="Cambria" w:cs="Cambria" w:eastAsia="Cambria" w:hAnsi="Cambria"/>
+                  </w:rPr>
+                </w:pPr>
+                <w:r>
+                  <w:rPr>
+                    <w:rFonts w:ascii="Cambria" w:cs="Cambria" w:eastAsia="Cambria" w:hAnsi="Cambria"/>
+                    <w:rtl w:val="0"/>
+                  </w:rPr>
+                  <w:t xml:space="preserve">tiempo_preparacion</w:t>
+                </w:r>
+                <w:r>
+                  <w:rPr>
+                    <w:rFonts w:ascii="Cambria" w:cs="Cambria" w:eastAsia="Cambria" w:hAnsi="Cambria"/>
                     <w:rtl w:val="0"/>
                   </w:rPr>
                   <w:t xml:space="preserve"> </w:t>
@@ -3251,75 +3272,59 @@
                   <w:widowControl w:val="0"/>
                   <w:rPr>
                     <w:rFonts w:ascii="Cambria" w:cs="Cambria" w:eastAsia="Cambria" w:hAnsi="Cambria"/>
-                    <w:sz w:val="22"/>
-                    <w:szCs w:val="22"/>
-                  </w:rPr>
-                </w:pPr>
-                <w:r>
-                  <w:rPr>
-                    <w:rFonts w:ascii="Cambria" w:cs="Cambria" w:eastAsia="Cambria" w:hAnsi="Cambria"/>
-                    <w:sz w:val="22"/>
-                    <w:szCs w:val="22"/>
-                    <w:rtl w:val="0"/>
-                  </w:rPr>
-                  <w:t xml:space="preserve">Instrucciones </w:t>
-                </w:r>
-              </w:p>
-              <w:p>
-                <w:pPr>
-                  <w:widowControl w:val="0"/>
-                  <w:rPr>
-                    <w:rFonts w:ascii="Cambria" w:cs="Cambria" w:eastAsia="Cambria" w:hAnsi="Cambria"/>
-                    <w:sz w:val="22"/>
-                    <w:szCs w:val="22"/>
-                  </w:rPr>
-                </w:pPr>
-                <w:r>
-                  <w:rPr>
-                    <w:rFonts w:ascii="Cambria" w:cs="Cambria" w:eastAsia="Cambria" w:hAnsi="Cambria"/>
-                    <w:sz w:val="22"/>
-                    <w:szCs w:val="22"/>
-                    <w:rtl w:val="0"/>
-                  </w:rPr>
-                  <w:t xml:space="preserve">Fecha_creacion</w:t>
-                </w:r>
-              </w:p>
-              <w:p>
-                <w:pPr>
-                  <w:widowControl w:val="0"/>
-                  <w:rPr>
-                    <w:rFonts w:ascii="Cambria" w:cs="Cambria" w:eastAsia="Cambria" w:hAnsi="Cambria"/>
-                    <w:sz w:val="22"/>
-                    <w:szCs w:val="22"/>
-                  </w:rPr>
-                </w:pPr>
-                <w:r>
-                  <w:rPr>
-                    <w:rFonts w:ascii="Cambria" w:cs="Cambria" w:eastAsia="Cambria" w:hAnsi="Cambria"/>
-                    <w:sz w:val="22"/>
-                    <w:szCs w:val="22"/>
-                    <w:rtl w:val="0"/>
-                  </w:rPr>
-                  <w:t xml:space="preserve">Autor_id</w:t>
-                </w:r>
-              </w:p>
-              <w:p>
-                <w:pPr>
-                  <w:widowControl w:val="0"/>
-                  <w:rPr>
-                    <w:rFonts w:ascii="Cambria" w:cs="Cambria" w:eastAsia="Cambria" w:hAnsi="Cambria"/>
-                    <w:sz w:val="22"/>
-                    <w:szCs w:val="22"/>
-                  </w:rPr>
-                </w:pPr>
-                <w:r>
-                  <w:rPr>
-                    <w:rFonts w:ascii="Cambria" w:cs="Cambria" w:eastAsia="Cambria" w:hAnsi="Cambria"/>
-                    <w:sz w:val="22"/>
-                    <w:szCs w:val="22"/>
-                    <w:rtl w:val="0"/>
-                  </w:rPr>
-                  <w:t xml:space="preserve">Calificación </w:t>
+                  </w:rPr>
+                </w:pPr>
+                <w:r>
+                  <w:rPr>
+                    <w:rFonts w:ascii="Cambria" w:cs="Cambria" w:eastAsia="Cambria" w:hAnsi="Cambria"/>
+                    <w:rtl w:val="0"/>
+                  </w:rPr>
+                  <w:t xml:space="preserve">instrucciones </w:t>
+                </w:r>
+              </w:p>
+              <w:p>
+                <w:pPr>
+                  <w:widowControl w:val="0"/>
+                  <w:rPr>
+                    <w:rFonts w:ascii="Cambria" w:cs="Cambria" w:eastAsia="Cambria" w:hAnsi="Cambria"/>
+                  </w:rPr>
+                </w:pPr>
+                <w:r>
+                  <w:rPr>
+                    <w:rFonts w:ascii="Cambria" w:cs="Cambria" w:eastAsia="Cambria" w:hAnsi="Cambria"/>
+                    <w:rtl w:val="0"/>
+                  </w:rPr>
+                  <w:t xml:space="preserve">fecha_creacion</w:t>
+                </w:r>
+              </w:p>
+              <w:p>
+                <w:pPr>
+                  <w:widowControl w:val="0"/>
+                  <w:rPr>
+                    <w:rFonts w:ascii="Cambria" w:cs="Cambria" w:eastAsia="Cambria" w:hAnsi="Cambria"/>
+                  </w:rPr>
+                </w:pPr>
+                <w:r>
+                  <w:rPr>
+                    <w:rFonts w:ascii="Cambria" w:cs="Cambria" w:eastAsia="Cambria" w:hAnsi="Cambria"/>
+                    <w:rtl w:val="0"/>
+                  </w:rPr>
+                  <w:t xml:space="preserve">autor_id</w:t>
+                </w:r>
+              </w:p>
+              <w:p>
+                <w:pPr>
+                  <w:widowControl w:val="0"/>
+                  <w:rPr>
+                    <w:rFonts w:ascii="Cambria" w:cs="Cambria" w:eastAsia="Cambria" w:hAnsi="Cambria"/>
+                  </w:rPr>
+                </w:pPr>
+                <w:r>
+                  <w:rPr>
+                    <w:rFonts w:ascii="Cambria" w:cs="Cambria" w:eastAsia="Cambria" w:hAnsi="Cambria"/>
+                    <w:rtl w:val="0"/>
+                  </w:rPr>
+                  <w:t xml:space="preserve">calificación </w:t>
                 </w:r>
               </w:p>
             </w:tc>
@@ -3330,15 +3335,11 @@
                   <w:widowControl w:val="0"/>
                   <w:rPr>
                     <w:rFonts w:ascii="Cambria" w:cs="Cambria" w:eastAsia="Cambria" w:hAnsi="Cambria"/>
-                    <w:sz w:val="22"/>
-                    <w:szCs w:val="22"/>
-                  </w:rPr>
-                </w:pPr>
-                <w:r>
-                  <w:rPr>
-                    <w:rFonts w:ascii="Cambria" w:cs="Cambria" w:eastAsia="Cambria" w:hAnsi="Cambria"/>
-                    <w:sz w:val="22"/>
-                    <w:szCs w:val="22"/>
+                  </w:rPr>
+                </w:pPr>
+                <w:r>
+                  <w:rPr>
+                    <w:rFonts w:ascii="Cambria" w:cs="Cambria" w:eastAsia="Cambria" w:hAnsi="Cambria"/>
                     <w:rtl w:val="0"/>
                   </w:rPr>
                   <w:t xml:space="preserve">PK</w:t>
@@ -3349,90 +3350,76 @@
                   <w:widowControl w:val="0"/>
                   <w:rPr>
                     <w:rFonts w:ascii="Cambria" w:cs="Cambria" w:eastAsia="Cambria" w:hAnsi="Cambria"/>
-                    <w:sz w:val="22"/>
-                    <w:szCs w:val="22"/>
-                  </w:rPr>
-                </w:pPr>
-                <w:r>
-                  <w:rPr>
-                    <w:rtl w:val="0"/>
-                  </w:rPr>
-                </w:r>
-              </w:p>
-              <w:p>
-                <w:pPr>
-                  <w:widowControl w:val="0"/>
-                  <w:rPr>
-                    <w:rFonts w:ascii="Cambria" w:cs="Cambria" w:eastAsia="Cambria" w:hAnsi="Cambria"/>
-                    <w:sz w:val="22"/>
-                    <w:szCs w:val="22"/>
-                  </w:rPr>
-                </w:pPr>
-                <w:r>
-                  <w:rPr>
-                    <w:rtl w:val="0"/>
-                  </w:rPr>
-                </w:r>
-              </w:p>
-              <w:p>
-                <w:pPr>
-                  <w:widowControl w:val="0"/>
-                  <w:rPr>
-                    <w:rFonts w:ascii="Cambria" w:cs="Cambria" w:eastAsia="Cambria" w:hAnsi="Cambria"/>
-                    <w:sz w:val="22"/>
-                    <w:szCs w:val="22"/>
-                  </w:rPr>
-                </w:pPr>
-                <w:r>
-                  <w:rPr>
-                    <w:rtl w:val="0"/>
-                  </w:rPr>
-                </w:r>
-              </w:p>
-              <w:p>
-                <w:pPr>
-                  <w:widowControl w:val="0"/>
-                  <w:rPr>
-                    <w:rFonts w:ascii="Cambria" w:cs="Cambria" w:eastAsia="Cambria" w:hAnsi="Cambria"/>
-                    <w:sz w:val="22"/>
-                    <w:szCs w:val="22"/>
-                  </w:rPr>
-                </w:pPr>
-                <w:r>
-                  <w:rPr>
-                    <w:rtl w:val="0"/>
-                  </w:rPr>
-                </w:r>
-              </w:p>
-              <w:p>
-                <w:pPr>
-                  <w:widowControl w:val="0"/>
-                  <w:rPr>
-                    <w:rFonts w:ascii="Cambria" w:cs="Cambria" w:eastAsia="Cambria" w:hAnsi="Cambria"/>
-                    <w:sz w:val="22"/>
-                    <w:szCs w:val="22"/>
-                  </w:rPr>
-                </w:pPr>
-                <w:r>
-                  <w:rPr>
-                    <w:rtl w:val="0"/>
-                  </w:rPr>
-                </w:r>
-              </w:p>
-              <w:p>
-                <w:pPr>
-                  <w:widowControl w:val="0"/>
-                  <w:rPr>
-                    <w:rFonts w:ascii="Cambria" w:cs="Cambria" w:eastAsia="Cambria" w:hAnsi="Cambria"/>
-                    <w:sz w:val="22"/>
-                    <w:szCs w:val="22"/>
-                  </w:rPr>
-                </w:pPr>
-                <w:r>
-                  <w:rPr>
-                    <w:rFonts w:ascii="Cambria" w:cs="Cambria" w:eastAsia="Cambria" w:hAnsi="Cambria"/>
-                    <w:sz w:val="22"/>
-                    <w:szCs w:val="22"/>
+                  </w:rPr>
+                </w:pPr>
+                <w:r>
+                  <w:rPr>
+                    <w:rtl w:val="0"/>
+                  </w:rPr>
+                </w:r>
+              </w:p>
+              <w:p>
+                <w:pPr>
+                  <w:widowControl w:val="0"/>
+                  <w:rPr>
+                    <w:rFonts w:ascii="Cambria" w:cs="Cambria" w:eastAsia="Cambria" w:hAnsi="Cambria"/>
+                  </w:rPr>
+                </w:pPr>
+                <w:r>
+                  <w:rPr>
+                    <w:rtl w:val="0"/>
+                  </w:rPr>
+                </w:r>
+              </w:p>
+              <w:p>
+                <w:pPr>
+                  <w:widowControl w:val="0"/>
+                  <w:rPr>
+                    <w:rFonts w:ascii="Cambria" w:cs="Cambria" w:eastAsia="Cambria" w:hAnsi="Cambria"/>
+                  </w:rPr>
+                </w:pPr>
+                <w:r>
+                  <w:rPr>
+                    <w:rtl w:val="0"/>
+                  </w:rPr>
+                </w:r>
+              </w:p>
+              <w:p>
+                <w:pPr>
+                  <w:widowControl w:val="0"/>
+                  <w:rPr>
+                    <w:rFonts w:ascii="Cambria" w:cs="Cambria" w:eastAsia="Cambria" w:hAnsi="Cambria"/>
+                  </w:rPr>
+                </w:pPr>
+                <w:r>
+                  <w:rPr>
+                    <w:rtl w:val="0"/>
+                  </w:rPr>
+                </w:r>
+              </w:p>
+              <w:p>
+                <w:pPr>
+                  <w:widowControl w:val="0"/>
+                  <w:rPr>
+                    <w:rFonts w:ascii="Cambria" w:cs="Cambria" w:eastAsia="Cambria" w:hAnsi="Cambria"/>
+                  </w:rPr>
+                </w:pPr>
+                <w:r>
+                  <w:rPr>
+                    <w:rtl w:val="0"/>
+                  </w:rPr>
+                </w:r>
+              </w:p>
+              <w:p>
+                <w:pPr>
+                  <w:widowControl w:val="0"/>
+                  <w:rPr>
+                    <w:rFonts w:ascii="Cambria" w:cs="Cambria" w:eastAsia="Cambria" w:hAnsi="Cambria"/>
+                  </w:rPr>
+                </w:pPr>
+                <w:r>
+                  <w:rPr>
+                    <w:rFonts w:ascii="Cambria" w:cs="Cambria" w:eastAsia="Cambria" w:hAnsi="Cambria"/>
                     <w:rtl w:val="0"/>
                   </w:rPr>
                   <w:t xml:space="preserve">FK</w:t>
@@ -3446,34 +3433,26 @@
                   <w:widowControl w:val="0"/>
                   <w:rPr>
                     <w:rFonts w:ascii="Cambria" w:cs="Cambria" w:eastAsia="Cambria" w:hAnsi="Cambria"/>
-                    <w:sz w:val="22"/>
-                    <w:szCs w:val="22"/>
-                  </w:rPr>
-                </w:pPr>
-                <w:r>
-                  <w:rPr>
-                    <w:rFonts w:ascii="Cambria" w:cs="Cambria" w:eastAsia="Cambria" w:hAnsi="Cambria"/>
-                    <w:sz w:val="22"/>
-                    <w:szCs w:val="22"/>
-                    <w:rtl w:val="0"/>
-                  </w:rPr>
-                  <w:t xml:space="preserve">INT (11)</w:t>
-                </w:r>
-              </w:p>
-              <w:p>
-                <w:pPr>
-                  <w:widowControl w:val="0"/>
-                  <w:rPr>
-                    <w:rFonts w:ascii="Cambria" w:cs="Cambria" w:eastAsia="Cambria" w:hAnsi="Cambria"/>
-                    <w:sz w:val="22"/>
-                    <w:szCs w:val="22"/>
-                  </w:rPr>
-                </w:pPr>
-                <w:r>
-                  <w:rPr>
-                    <w:rFonts w:ascii="Cambria" w:cs="Cambria" w:eastAsia="Cambria" w:hAnsi="Cambria"/>
-                    <w:sz w:val="22"/>
-                    <w:szCs w:val="22"/>
+                  </w:rPr>
+                </w:pPr>
+                <w:r>
+                  <w:rPr>
+                    <w:rFonts w:ascii="Cambria" w:cs="Cambria" w:eastAsia="Cambria" w:hAnsi="Cambria"/>
+                    <w:rtl w:val="0"/>
+                  </w:rPr>
+                  <w:t xml:space="preserve">Bigint unsigned</w:t>
+                </w:r>
+              </w:p>
+              <w:p>
+                <w:pPr>
+                  <w:widowControl w:val="0"/>
+                  <w:rPr>
+                    <w:rFonts w:ascii="Cambria" w:cs="Cambria" w:eastAsia="Cambria" w:hAnsi="Cambria"/>
+                  </w:rPr>
+                </w:pPr>
+                <w:r>
+                  <w:rPr>
+                    <w:rFonts w:ascii="Cambria" w:cs="Cambria" w:eastAsia="Cambria" w:hAnsi="Cambria"/>
                     <w:rtl w:val="0"/>
                   </w:rPr>
                   <w:t xml:space="preserve">VARCHAR (50)</w:t>
@@ -3484,15 +3463,11 @@
                   <w:widowControl w:val="0"/>
                   <w:rPr>
                     <w:rFonts w:ascii="Cambria" w:cs="Cambria" w:eastAsia="Cambria" w:hAnsi="Cambria"/>
-                    <w:sz w:val="22"/>
-                    <w:szCs w:val="22"/>
-                  </w:rPr>
-                </w:pPr>
-                <w:r>
-                  <w:rPr>
-                    <w:rFonts w:ascii="Cambria" w:cs="Cambria" w:eastAsia="Cambria" w:hAnsi="Cambria"/>
-                    <w:sz w:val="22"/>
-                    <w:szCs w:val="22"/>
+                  </w:rPr>
+                </w:pPr>
+                <w:r>
+                  <w:rPr>
+                    <w:rFonts w:ascii="Cambria" w:cs="Cambria" w:eastAsia="Cambria" w:hAnsi="Cambria"/>
                     <w:rtl w:val="0"/>
                   </w:rPr>
                   <w:t xml:space="preserve">VARCHAR (100)</w:t>
@@ -3503,15 +3478,11 @@
                   <w:widowControl w:val="0"/>
                   <w:rPr>
                     <w:rFonts w:ascii="Cambria" w:cs="Cambria" w:eastAsia="Cambria" w:hAnsi="Cambria"/>
-                    <w:sz w:val="22"/>
-                    <w:szCs w:val="22"/>
-                  </w:rPr>
-                </w:pPr>
-                <w:r>
-                  <w:rPr>
-                    <w:rFonts w:ascii="Cambria" w:cs="Cambria" w:eastAsia="Cambria" w:hAnsi="Cambria"/>
-                    <w:sz w:val="22"/>
-                    <w:szCs w:val="22"/>
+                  </w:rPr>
+                </w:pPr>
+                <w:r>
+                  <w:rPr>
+                    <w:rFonts w:ascii="Cambria" w:cs="Cambria" w:eastAsia="Cambria" w:hAnsi="Cambria"/>
                     <w:rtl w:val="0"/>
                   </w:rPr>
                   <w:t xml:space="preserve">TIME </w:t>
@@ -3522,99 +3493,79 @@
                   <w:widowControl w:val="0"/>
                   <w:rPr>
                     <w:rFonts w:ascii="Cambria" w:cs="Cambria" w:eastAsia="Cambria" w:hAnsi="Cambria"/>
-                    <w:sz w:val="22"/>
-                    <w:szCs w:val="22"/>
-                  </w:rPr>
-                </w:pPr>
-                <w:r>
-                  <w:rPr>
-                    <w:rFonts w:ascii="Cambria" w:cs="Cambria" w:eastAsia="Cambria" w:hAnsi="Cambria"/>
-                    <w:sz w:val="22"/>
-                    <w:szCs w:val="22"/>
-                    <w:rtl w:val="0"/>
-                  </w:rPr>
-                  <w:t xml:space="preserve">VARCHAR (100)</w:t>
-                </w:r>
-              </w:p>
-              <w:p>
-                <w:pPr>
-                  <w:widowControl w:val="0"/>
-                  <w:rPr>
-                    <w:rFonts w:ascii="Cambria" w:cs="Cambria" w:eastAsia="Cambria" w:hAnsi="Cambria"/>
-                    <w:sz w:val="22"/>
-                    <w:szCs w:val="22"/>
-                  </w:rPr>
-                </w:pPr>
-                <w:r>
-                  <w:rPr>
-                    <w:rFonts w:ascii="Cambria" w:cs="Cambria" w:eastAsia="Cambria" w:hAnsi="Cambria"/>
-                    <w:sz w:val="22"/>
-                    <w:szCs w:val="22"/>
-                    <w:rtl w:val="0"/>
-                  </w:rPr>
-                  <w:t xml:space="preserve">DATE </w:t>
-                </w:r>
-              </w:p>
-              <w:p>
-                <w:pPr>
-                  <w:widowControl w:val="0"/>
-                  <w:rPr>
-                    <w:rFonts w:ascii="Cambria" w:cs="Cambria" w:eastAsia="Cambria" w:hAnsi="Cambria"/>
-                    <w:sz w:val="22"/>
-                    <w:szCs w:val="22"/>
-                  </w:rPr>
-                </w:pPr>
-                <w:r>
-                  <w:rPr>
-                    <w:rFonts w:ascii="Cambria" w:cs="Cambria" w:eastAsia="Cambria" w:hAnsi="Cambria"/>
-                    <w:sz w:val="22"/>
-                    <w:szCs w:val="22"/>
-                    <w:rtl w:val="0"/>
-                  </w:rPr>
-                  <w:t xml:space="preserve">INT (11)</w:t>
-                </w:r>
-              </w:p>
-              <w:p>
-                <w:pPr>
-                  <w:widowControl w:val="0"/>
-                  <w:rPr>
-                    <w:rFonts w:ascii="Cambria" w:cs="Cambria" w:eastAsia="Cambria" w:hAnsi="Cambria"/>
-                    <w:sz w:val="22"/>
-                    <w:szCs w:val="22"/>
-                  </w:rPr>
-                </w:pPr>
-                <w:r>
-                  <w:rPr>
-                    <w:rFonts w:ascii="Cambria" w:cs="Cambria" w:eastAsia="Cambria" w:hAnsi="Cambria"/>
-                    <w:sz w:val="22"/>
-                    <w:szCs w:val="22"/>
-                    <w:rtl w:val="0"/>
-                  </w:rPr>
-                  <w:t xml:space="preserve">INT (11)</w:t>
-                </w:r>
-              </w:p>
-              <w:p>
-                <w:pPr>
-                  <w:widowControl w:val="0"/>
-                  <w:rPr>
-                    <w:rFonts w:ascii="Cambria" w:cs="Cambria" w:eastAsia="Cambria" w:hAnsi="Cambria"/>
-                    <w:sz w:val="22"/>
-                    <w:szCs w:val="22"/>
-                  </w:rPr>
-                </w:pPr>
-                <w:r>
-                  <w:rPr>
-                    <w:rtl w:val="0"/>
-                  </w:rPr>
-                </w:r>
-              </w:p>
-              <w:p>
-                <w:pPr>
-                  <w:widowControl w:val="0"/>
-                  <w:rPr>
-                    <w:rFonts w:ascii="Cambria" w:cs="Cambria" w:eastAsia="Cambria" w:hAnsi="Cambria"/>
-                    <w:sz w:val="22"/>
-                    <w:szCs w:val="22"/>
+                  </w:rPr>
+                </w:pPr>
+                <w:r>
+                  <w:rPr>
+                    <w:rFonts w:ascii="Cambria" w:cs="Cambria" w:eastAsia="Cambria" w:hAnsi="Cambria"/>
+                    <w:rtl w:val="0"/>
+                  </w:rPr>
+                  <w:t xml:space="preserve">VARCHAR (500)</w:t>
+                </w:r>
+              </w:p>
+              <w:p>
+                <w:pPr>
+                  <w:widowControl w:val="0"/>
+                  <w:rPr>
+                    <w:rFonts w:ascii="Cambria" w:cs="Cambria" w:eastAsia="Cambria" w:hAnsi="Cambria"/>
+                  </w:rPr>
+                </w:pPr>
+                <w:r>
+                  <w:rPr>
+                    <w:rFonts w:ascii="Cambria" w:cs="Cambria" w:eastAsia="Cambria" w:hAnsi="Cambria"/>
+                    <w:rtl w:val="0"/>
+                  </w:rPr>
+                  <w:t xml:space="preserve">timestamp</w:t>
+                </w:r>
+              </w:p>
+              <w:p>
+                <w:pPr>
+                  <w:widowControl w:val="0"/>
+                  <w:rPr>
+                    <w:rFonts w:ascii="Cambria" w:cs="Cambria" w:eastAsia="Cambria" w:hAnsi="Cambria"/>
+                  </w:rPr>
+                </w:pPr>
+                <w:r>
+                  <w:rPr>
+                    <w:rFonts w:ascii="Cambria" w:cs="Cambria" w:eastAsia="Cambria" w:hAnsi="Cambria"/>
+                    <w:rtl w:val="0"/>
+                  </w:rPr>
+                  <w:t xml:space="preserve">Bigint unsigned</w:t>
+                </w:r>
+              </w:p>
+              <w:p>
+                <w:pPr>
+                  <w:widowControl w:val="0"/>
+                  <w:rPr>
+                    <w:rFonts w:ascii="Cambria" w:cs="Cambria" w:eastAsia="Cambria" w:hAnsi="Cambria"/>
+                  </w:rPr>
+                </w:pPr>
+                <w:r>
+                  <w:rPr>
+                    <w:rFonts w:ascii="Cambria" w:cs="Cambria" w:eastAsia="Cambria" w:hAnsi="Cambria"/>
+                    <w:rtl w:val="0"/>
+                  </w:rPr>
+                  <w:t xml:space="preserve">INT </w:t>
+                </w:r>
+              </w:p>
+              <w:p>
+                <w:pPr>
+                  <w:widowControl w:val="0"/>
+                  <w:rPr>
+                    <w:rFonts w:ascii="Cambria" w:cs="Cambria" w:eastAsia="Cambria" w:hAnsi="Cambria"/>
+                  </w:rPr>
+                </w:pPr>
+                <w:r>
+                  <w:rPr>
+                    <w:rtl w:val="0"/>
+                  </w:rPr>
+                </w:r>
+              </w:p>
+              <w:p>
+                <w:pPr>
+                  <w:widowControl w:val="0"/>
+                  <w:rPr>
+                    <w:rFonts w:ascii="Cambria" w:cs="Cambria" w:eastAsia="Cambria" w:hAnsi="Cambria"/>
                   </w:rPr>
                 </w:pPr>
                 <w:r>
@@ -3631,15 +3582,11 @@
                   <w:widowControl w:val="0"/>
                   <w:rPr>
                     <w:rFonts w:ascii="Cambria" w:cs="Cambria" w:eastAsia="Cambria" w:hAnsi="Cambria"/>
-                    <w:sz w:val="22"/>
-                    <w:szCs w:val="22"/>
-                  </w:rPr>
-                </w:pPr>
-                <w:r>
-                  <w:rPr>
-                    <w:rFonts w:ascii="Cambria" w:cs="Cambria" w:eastAsia="Cambria" w:hAnsi="Cambria"/>
-                    <w:sz w:val="22"/>
-                    <w:szCs w:val="22"/>
+                  </w:rPr>
+                </w:pPr>
+                <w:r>
+                  <w:rPr>
+                    <w:rFonts w:ascii="Cambria" w:cs="Cambria" w:eastAsia="Cambria" w:hAnsi="Cambria"/>
                     <w:rtl w:val="0"/>
                   </w:rPr>
                   <w:t xml:space="preserve">NOT NULL</w:t>
@@ -3650,15 +3597,11 @@
                   <w:widowControl w:val="0"/>
                   <w:rPr>
                     <w:rFonts w:ascii="Cambria" w:cs="Cambria" w:eastAsia="Cambria" w:hAnsi="Cambria"/>
-                    <w:sz w:val="22"/>
-                    <w:szCs w:val="22"/>
-                  </w:rPr>
-                </w:pPr>
-                <w:r>
-                  <w:rPr>
-                    <w:rFonts w:ascii="Cambria" w:cs="Cambria" w:eastAsia="Cambria" w:hAnsi="Cambria"/>
-                    <w:sz w:val="22"/>
-                    <w:szCs w:val="22"/>
+                  </w:rPr>
+                </w:pPr>
+                <w:r>
+                  <w:rPr>
+                    <w:rFonts w:ascii="Cambria" w:cs="Cambria" w:eastAsia="Cambria" w:hAnsi="Cambria"/>
                     <w:rtl w:val="0"/>
                   </w:rPr>
                   <w:t xml:space="preserve">NULL</w:t>
@@ -3669,15 +3612,11 @@
                   <w:widowControl w:val="0"/>
                   <w:rPr>
                     <w:rFonts w:ascii="Cambria" w:cs="Cambria" w:eastAsia="Cambria" w:hAnsi="Cambria"/>
-                    <w:sz w:val="22"/>
-                    <w:szCs w:val="22"/>
-                  </w:rPr>
-                </w:pPr>
-                <w:r>
-                  <w:rPr>
-                    <w:rFonts w:ascii="Cambria" w:cs="Cambria" w:eastAsia="Cambria" w:hAnsi="Cambria"/>
-                    <w:sz w:val="22"/>
-                    <w:szCs w:val="22"/>
+                  </w:rPr>
+                </w:pPr>
+                <w:r>
+                  <w:rPr>
+                    <w:rFonts w:ascii="Cambria" w:cs="Cambria" w:eastAsia="Cambria" w:hAnsi="Cambria"/>
                     <w:rtl w:val="0"/>
                   </w:rPr>
                   <w:t xml:space="preserve">NULL</w:t>
@@ -3688,15 +3627,11 @@
                   <w:widowControl w:val="0"/>
                   <w:rPr>
                     <w:rFonts w:ascii="Cambria" w:cs="Cambria" w:eastAsia="Cambria" w:hAnsi="Cambria"/>
-                    <w:sz w:val="22"/>
-                    <w:szCs w:val="22"/>
-                  </w:rPr>
-                </w:pPr>
-                <w:r>
-                  <w:rPr>
-                    <w:rFonts w:ascii="Cambria" w:cs="Cambria" w:eastAsia="Cambria" w:hAnsi="Cambria"/>
-                    <w:sz w:val="22"/>
-                    <w:szCs w:val="22"/>
+                  </w:rPr>
+                </w:pPr>
+                <w:r>
+                  <w:rPr>
+                    <w:rFonts w:ascii="Cambria" w:cs="Cambria" w:eastAsia="Cambria" w:hAnsi="Cambria"/>
                     <w:rtl w:val="0"/>
                   </w:rPr>
                   <w:t xml:space="preserve">NULL</w:t>
@@ -3707,15 +3642,11 @@
                   <w:widowControl w:val="0"/>
                   <w:rPr>
                     <w:rFonts w:ascii="Cambria" w:cs="Cambria" w:eastAsia="Cambria" w:hAnsi="Cambria"/>
-                    <w:sz w:val="22"/>
-                    <w:szCs w:val="22"/>
-                  </w:rPr>
-                </w:pPr>
-                <w:r>
-                  <w:rPr>
-                    <w:rFonts w:ascii="Cambria" w:cs="Cambria" w:eastAsia="Cambria" w:hAnsi="Cambria"/>
-                    <w:sz w:val="22"/>
-                    <w:szCs w:val="22"/>
+                  </w:rPr>
+                </w:pPr>
+                <w:r>
+                  <w:rPr>
+                    <w:rFonts w:ascii="Cambria" w:cs="Cambria" w:eastAsia="Cambria" w:hAnsi="Cambria"/>
                     <w:rtl w:val="0"/>
                   </w:rPr>
                   <w:t xml:space="preserve">NULL</w:t>
@@ -3726,15 +3657,11 @@
                   <w:widowControl w:val="0"/>
                   <w:rPr>
                     <w:rFonts w:ascii="Cambria" w:cs="Cambria" w:eastAsia="Cambria" w:hAnsi="Cambria"/>
-                    <w:sz w:val="22"/>
-                    <w:szCs w:val="22"/>
-                  </w:rPr>
-                </w:pPr>
-                <w:r>
-                  <w:rPr>
-                    <w:rFonts w:ascii="Cambria" w:cs="Cambria" w:eastAsia="Cambria" w:hAnsi="Cambria"/>
-                    <w:sz w:val="22"/>
-                    <w:szCs w:val="22"/>
+                  </w:rPr>
+                </w:pPr>
+                <w:r>
+                  <w:rPr>
+                    <w:rFonts w:ascii="Cambria" w:cs="Cambria" w:eastAsia="Cambria" w:hAnsi="Cambria"/>
                     <w:rtl w:val="0"/>
                   </w:rPr>
                   <w:t xml:space="preserve">NOT NULL</w:t>
@@ -3745,15 +3672,11 @@
                   <w:widowControl w:val="0"/>
                   <w:rPr>
                     <w:rFonts w:ascii="Cambria" w:cs="Cambria" w:eastAsia="Cambria" w:hAnsi="Cambria"/>
-                    <w:sz w:val="22"/>
-                    <w:szCs w:val="22"/>
-                  </w:rPr>
-                </w:pPr>
-                <w:r>
-                  <w:rPr>
-                    <w:rFonts w:ascii="Cambria" w:cs="Cambria" w:eastAsia="Cambria" w:hAnsi="Cambria"/>
-                    <w:sz w:val="22"/>
-                    <w:szCs w:val="22"/>
+                  </w:rPr>
+                </w:pPr>
+                <w:r>
+                  <w:rPr>
+                    <w:rFonts w:ascii="Cambria" w:cs="Cambria" w:eastAsia="Cambria" w:hAnsi="Cambria"/>
                     <w:rtl w:val="0"/>
                   </w:rPr>
                   <w:t xml:space="preserve">NOT NULL</w:t>
@@ -3764,15 +3687,11 @@
                   <w:widowControl w:val="0"/>
                   <w:rPr>
                     <w:rFonts w:ascii="Cambria" w:cs="Cambria" w:eastAsia="Cambria" w:hAnsi="Cambria"/>
-                    <w:sz w:val="22"/>
-                    <w:szCs w:val="22"/>
-                  </w:rPr>
-                </w:pPr>
-                <w:r>
-                  <w:rPr>
-                    <w:rFonts w:ascii="Cambria" w:cs="Cambria" w:eastAsia="Cambria" w:hAnsi="Cambria"/>
-                    <w:sz w:val="22"/>
-                    <w:szCs w:val="22"/>
+                  </w:rPr>
+                </w:pPr>
+                <w:r>
+                  <w:rPr>
+                    <w:rFonts w:ascii="Cambria" w:cs="Cambria" w:eastAsia="Cambria" w:hAnsi="Cambria"/>
                     <w:rtl w:val="0"/>
                   </w:rPr>
                   <w:t xml:space="preserve">NOT NULL</w:t>
@@ -3786,33 +3705,30 @@
                   <w:widowControl w:val="0"/>
                   <w:rPr>
                     <w:rFonts w:ascii="Cambria" w:cs="Cambria" w:eastAsia="Cambria" w:hAnsi="Cambria"/>
-                    <w:sz w:val="16"/>
-                    <w:szCs w:val="16"/>
-                  </w:rPr>
-                </w:pPr>
-                <w:r>
-                  <w:rPr>
-                    <w:rFonts w:ascii="Cambria" w:cs="Cambria" w:eastAsia="Cambria" w:hAnsi="Cambria"/>
-                    <w:sz w:val="16"/>
-                    <w:szCs w:val="16"/>
-                    <w:rtl w:val="0"/>
-                  </w:rPr>
-                  <w:t xml:space="preserve">‘</w:t>
-                </w:r>
-                <w:r>
-                  <w:rPr>
-                    <w:rFonts w:ascii="Cambria" w:cs="Cambria" w:eastAsia="Cambria" w:hAnsi="Cambria"/>
-                    <w:sz w:val="16"/>
-                    <w:szCs w:val="16"/>
-                    <w:rtl w:val="0"/>
-                  </w:rPr>
-                  <w:t xml:space="preserve">RECOO1</w:t>
-                </w:r>
-                <w:r>
-                  <w:rPr>
-                    <w:rFonts w:ascii="Cambria" w:cs="Cambria" w:eastAsia="Cambria" w:hAnsi="Cambria"/>
-                    <w:sz w:val="16"/>
-                    <w:szCs w:val="16"/>
+                    <w:sz w:val="18"/>
+                    <w:szCs w:val="18"/>
+                  </w:rPr>
+                </w:pPr>
+                <w:r>
+                  <w:rPr>
+                    <w:rtl w:val="0"/>
+                  </w:rPr>
+                </w:r>
+              </w:p>
+              <w:p>
+                <w:pPr>
+                  <w:widowControl w:val="0"/>
+                  <w:rPr>
+                    <w:rFonts w:ascii="Cambria" w:cs="Cambria" w:eastAsia="Cambria" w:hAnsi="Cambria"/>
+                    <w:sz w:val="18"/>
+                    <w:szCs w:val="18"/>
+                  </w:rPr>
+                </w:pPr>
+                <w:r>
+                  <w:rPr>
+                    <w:rFonts w:ascii="Cambria" w:cs="Cambria" w:eastAsia="Cambria" w:hAnsi="Cambria"/>
+                    <w:sz w:val="18"/>
+                    <w:szCs w:val="18"/>
                     <w:rtl w:val="0"/>
                   </w:rPr>
                   <w:t xml:space="preserve">’</w:t>
@@ -3823,34 +3739,15 @@
                   <w:widowControl w:val="0"/>
                   <w:rPr>
                     <w:rFonts w:ascii="Cambria" w:cs="Cambria" w:eastAsia="Cambria" w:hAnsi="Cambria"/>
-                    <w:sz w:val="16"/>
-                    <w:szCs w:val="16"/>
-                  </w:rPr>
-                </w:pPr>
-                <w:r>
-                  <w:rPr>
-                    <w:rFonts w:ascii="Cambria" w:cs="Cambria" w:eastAsia="Cambria" w:hAnsi="Cambria"/>
-                    <w:sz w:val="16"/>
-                    <w:szCs w:val="16"/>
-                    <w:rtl w:val="0"/>
-                  </w:rPr>
-                  <w:t xml:space="preserve">‘’</w:t>
-                </w:r>
-              </w:p>
-              <w:p>
-                <w:pPr>
-                  <w:widowControl w:val="0"/>
-                  <w:rPr>
-                    <w:rFonts w:ascii="Cambria" w:cs="Cambria" w:eastAsia="Cambria" w:hAnsi="Cambria"/>
-                    <w:sz w:val="16"/>
-                    <w:szCs w:val="16"/>
-                  </w:rPr>
-                </w:pPr>
-                <w:r>
-                  <w:rPr>
-                    <w:rFonts w:ascii="Cambria" w:cs="Cambria" w:eastAsia="Cambria" w:hAnsi="Cambria"/>
-                    <w:sz w:val="16"/>
-                    <w:szCs w:val="16"/>
+                    <w:sz w:val="18"/>
+                    <w:szCs w:val="18"/>
+                  </w:rPr>
+                </w:pPr>
+                <w:r>
+                  <w:rPr>
+                    <w:rFonts w:ascii="Cambria" w:cs="Cambria" w:eastAsia="Cambria" w:hAnsi="Cambria"/>
+                    <w:sz w:val="18"/>
+                    <w:szCs w:val="18"/>
                     <w:rtl w:val="0"/>
                   </w:rPr>
                   <w:t xml:space="preserve">‘Ensalada Mediterránea’</w:t>
@@ -3861,15 +3758,15 @@
                   <w:widowControl w:val="0"/>
                   <w:rPr>
                     <w:rFonts w:ascii="Cambria" w:cs="Cambria" w:eastAsia="Cambria" w:hAnsi="Cambria"/>
-                    <w:sz w:val="16"/>
-                    <w:szCs w:val="16"/>
-                  </w:rPr>
-                </w:pPr>
-                <w:r>
-                  <w:rPr>
-                    <w:rFonts w:ascii="Cambria" w:cs="Cambria" w:eastAsia="Cambria" w:hAnsi="Cambria"/>
-                    <w:sz w:val="16"/>
-                    <w:szCs w:val="16"/>
+                    <w:sz w:val="18"/>
+                    <w:szCs w:val="18"/>
+                  </w:rPr>
+                </w:pPr>
+                <w:r>
+                  <w:rPr>
+                    <w:rFonts w:ascii="Cambria" w:cs="Cambria" w:eastAsia="Cambria" w:hAnsi="Cambria"/>
+                    <w:sz w:val="18"/>
+                    <w:szCs w:val="18"/>
                     <w:rtl w:val="0"/>
                   </w:rPr>
                   <w:t xml:space="preserve">‘00:00:00’</w:t>
@@ -3880,94 +3777,79 @@
                   <w:widowControl w:val="0"/>
                   <w:rPr>
                     <w:rFonts w:ascii="Cambria" w:cs="Cambria" w:eastAsia="Cambria" w:hAnsi="Cambria"/>
-                    <w:sz w:val="16"/>
-                    <w:szCs w:val="16"/>
-                  </w:rPr>
-                </w:pPr>
-                <w:r>
-                  <w:rPr>
-                    <w:rtl w:val="0"/>
-                  </w:rPr>
-                </w:r>
-              </w:p>
-              <w:p>
-                <w:pPr>
-                  <w:widowControl w:val="0"/>
-                  <w:rPr>
-                    <w:rFonts w:ascii="Cambria" w:cs="Cambria" w:eastAsia="Cambria" w:hAnsi="Cambria"/>
-                    <w:sz w:val="16"/>
-                    <w:szCs w:val="16"/>
-                  </w:rPr>
-                </w:pPr>
-                <w:r>
-                  <w:rPr>
-                    <w:rtl w:val="0"/>
-                  </w:rPr>
-                </w:r>
-              </w:p>
-              <w:p>
-                <w:pPr>
-                  <w:widowControl w:val="0"/>
-                  <w:rPr>
-                    <w:rFonts w:ascii="Cambria" w:cs="Cambria" w:eastAsia="Cambria" w:hAnsi="Cambria"/>
-                    <w:sz w:val="16"/>
-                    <w:szCs w:val="16"/>
-                  </w:rPr>
-                </w:pPr>
-                <w:r>
-                  <w:rPr>
-                    <w:rtl w:val="0"/>
-                  </w:rPr>
-                </w:r>
-              </w:p>
-              <w:p>
-                <w:pPr>
-                  <w:widowControl w:val="0"/>
-                  <w:rPr>
-                    <w:rFonts w:ascii="Cambria" w:cs="Cambria" w:eastAsia="Cambria" w:hAnsi="Cambria"/>
-                    <w:sz w:val="16"/>
-                    <w:szCs w:val="16"/>
-                  </w:rPr>
-                </w:pPr>
-                <w:r>
-                  <w:rPr>
-                    <w:rtl w:val="0"/>
-                  </w:rPr>
-                </w:r>
-              </w:p>
-              <w:p>
-                <w:pPr>
-                  <w:widowControl w:val="0"/>
-                  <w:rPr>
-                    <w:rFonts w:ascii="Cambria" w:cs="Cambria" w:eastAsia="Cambria" w:hAnsi="Cambria"/>
-                    <w:sz w:val="16"/>
-                    <w:szCs w:val="16"/>
-                  </w:rPr>
-                </w:pPr>
-                <w:r>
-                  <w:rPr>
-                    <w:rFonts w:ascii="Cambria" w:cs="Cambria" w:eastAsia="Cambria" w:hAnsi="Cambria"/>
-                    <w:sz w:val="16"/>
-                    <w:szCs w:val="16"/>
-                    <w:rtl w:val="0"/>
-                  </w:rPr>
-                  <w:t xml:space="preserve">fecha actual </w:t>
-                </w:r>
-              </w:p>
-              <w:p>
-                <w:pPr>
-                  <w:widowControl w:val="0"/>
-                  <w:rPr>
-                    <w:rFonts w:ascii="Cambria" w:cs="Cambria" w:eastAsia="Cambria" w:hAnsi="Cambria"/>
-                    <w:sz w:val="16"/>
-                    <w:szCs w:val="16"/>
-                  </w:rPr>
-                </w:pPr>
-                <w:r>
-                  <w:rPr>
-                    <w:rFonts w:ascii="Cambria" w:cs="Cambria" w:eastAsia="Cambria" w:hAnsi="Cambria"/>
-                    <w:sz w:val="16"/>
-                    <w:szCs w:val="16"/>
+                    <w:sz w:val="18"/>
+                    <w:szCs w:val="18"/>
+                  </w:rPr>
+                </w:pPr>
+                <w:r>
+                  <w:rPr>
+                    <w:rtl w:val="0"/>
+                  </w:rPr>
+                </w:r>
+              </w:p>
+              <w:p>
+                <w:pPr>
+                  <w:widowControl w:val="0"/>
+                  <w:rPr>
+                    <w:rFonts w:ascii="Cambria" w:cs="Cambria" w:eastAsia="Cambria" w:hAnsi="Cambria"/>
+                    <w:sz w:val="18"/>
+                    <w:szCs w:val="18"/>
+                  </w:rPr>
+                </w:pPr>
+                <w:r>
+                  <w:rPr>
+                    <w:rtl w:val="0"/>
+                  </w:rPr>
+                </w:r>
+              </w:p>
+              <w:p>
+                <w:pPr>
+                  <w:widowControl w:val="0"/>
+                  <w:rPr>
+                    <w:rFonts w:ascii="Cambria" w:cs="Cambria" w:eastAsia="Cambria" w:hAnsi="Cambria"/>
+                    <w:sz w:val="18"/>
+                    <w:szCs w:val="18"/>
+                  </w:rPr>
+                </w:pPr>
+                <w:r>
+                  <w:rPr>
+                    <w:rFonts w:ascii="Cambria" w:cs="Cambria" w:eastAsia="Cambria" w:hAnsi="Cambria"/>
+                    <w:sz w:val="18"/>
+                    <w:szCs w:val="18"/>
+                    <w:rtl w:val="0"/>
+                  </w:rPr>
+                  <w:t xml:space="preserve">fecha y hora actual</w:t>
+                </w:r>
+              </w:p>
+              <w:p>
+                <w:pPr>
+                  <w:widowControl w:val="0"/>
+                  <w:rPr>
+                    <w:rFonts w:ascii="Cambria" w:cs="Cambria" w:eastAsia="Cambria" w:hAnsi="Cambria"/>
+                    <w:sz w:val="18"/>
+                    <w:szCs w:val="18"/>
+                  </w:rPr>
+                </w:pPr>
+                <w:r>
+                  <w:rPr>
+                    <w:rtl w:val="0"/>
+                  </w:rPr>
+                </w:r>
+              </w:p>
+              <w:p>
+                <w:pPr>
+                  <w:widowControl w:val="0"/>
+                  <w:rPr>
+                    <w:rFonts w:ascii="Cambria" w:cs="Cambria" w:eastAsia="Cambria" w:hAnsi="Cambria"/>
+                    <w:sz w:val="18"/>
+                    <w:szCs w:val="18"/>
+                  </w:rPr>
+                </w:pPr>
+                <w:r>
+                  <w:rPr>
+                    <w:rFonts w:ascii="Cambria" w:cs="Cambria" w:eastAsia="Cambria" w:hAnsi="Cambria"/>
+                    <w:sz w:val="18"/>
+                    <w:szCs w:val="18"/>
                     <w:rtl w:val="0"/>
                   </w:rPr>
                   <w:t xml:space="preserve">calificación del 0 al 5</w:t>
@@ -3988,18 +3870,14 @@
                   <w:widowControl w:val="0"/>
                   <w:rPr>
                     <w:rFonts w:ascii="Cambria" w:cs="Cambria" w:eastAsia="Cambria" w:hAnsi="Cambria"/>
-                    <w:sz w:val="22"/>
-                    <w:szCs w:val="22"/>
-                  </w:rPr>
-                </w:pPr>
-                <w:r>
-                  <w:rPr>
-                    <w:rFonts w:ascii="Cambria" w:cs="Cambria" w:eastAsia="Cambria" w:hAnsi="Cambria"/>
-                    <w:sz w:val="22"/>
-                    <w:szCs w:val="22"/>
-                    <w:rtl w:val="0"/>
-                  </w:rPr>
-                  <w:t xml:space="preserve">Ingrediente </w:t>
+                  </w:rPr>
+                </w:pPr>
+                <w:r>
+                  <w:rPr>
+                    <w:rFonts w:ascii="Cambria" w:cs="Cambria" w:eastAsia="Cambria" w:hAnsi="Cambria"/>
+                    <w:rtl w:val="0"/>
+                  </w:rPr>
+                  <w:t xml:space="preserve">Ingredientes </w:t>
                 </w:r>
               </w:p>
             </w:tc>
@@ -4010,99 +3888,76 @@
                   <w:widowControl w:val="0"/>
                   <w:rPr>
                     <w:rFonts w:ascii="Cambria" w:cs="Cambria" w:eastAsia="Cambria" w:hAnsi="Cambria"/>
-                    <w:sz w:val="22"/>
-                    <w:szCs w:val="22"/>
-                  </w:rPr>
-                </w:pPr>
-                <w:r>
-                  <w:rPr>
-                    <w:rFonts w:ascii="Cambria" w:cs="Cambria" w:eastAsia="Cambria" w:hAnsi="Cambria"/>
-                    <w:sz w:val="22"/>
-                    <w:szCs w:val="22"/>
-                    <w:rtl w:val="0"/>
-                  </w:rPr>
-                  <w:t xml:space="preserve">ID_Ingrediente</w:t>
-                </w:r>
-                <w:r>
-                  <w:rPr>
-                    <w:rtl w:val="0"/>
-                  </w:rPr>
-                </w:r>
-              </w:p>
-              <w:p>
-                <w:pPr>
-                  <w:widowControl w:val="0"/>
-                  <w:rPr>
-                    <w:rFonts w:ascii="Cambria" w:cs="Cambria" w:eastAsia="Cambria" w:hAnsi="Cambria"/>
-                    <w:sz w:val="22"/>
-                    <w:szCs w:val="22"/>
-                  </w:rPr>
-                </w:pPr>
-                <w:r>
-                  <w:rPr>
-                    <w:rFonts w:ascii="Cambria" w:cs="Cambria" w:eastAsia="Cambria" w:hAnsi="Cambria"/>
-                    <w:sz w:val="22"/>
-                    <w:szCs w:val="22"/>
-                    <w:rtl w:val="0"/>
-                  </w:rPr>
-                  <w:t xml:space="preserve">Nombre_Ingrediente</w:t>
-                </w:r>
-                <w:r>
-                  <w:rPr>
-                    <w:rtl w:val="0"/>
-                  </w:rPr>
-                </w:r>
-              </w:p>
-              <w:p>
-                <w:pPr>
-                  <w:widowControl w:val="0"/>
-                  <w:rPr>
-                    <w:rFonts w:ascii="Cambria" w:cs="Cambria" w:eastAsia="Cambria" w:hAnsi="Cambria"/>
-                    <w:sz w:val="22"/>
-                    <w:szCs w:val="22"/>
-                  </w:rPr>
-                </w:pPr>
-                <w:r>
-                  <w:rPr>
-                    <w:rFonts w:ascii="Cambria" w:cs="Cambria" w:eastAsia="Cambria" w:hAnsi="Cambria"/>
-                    <w:sz w:val="22"/>
-                    <w:szCs w:val="22"/>
-                    <w:rtl w:val="0"/>
-                  </w:rPr>
-                  <w:t xml:space="preserve">Unidad_Medida</w:t>
-                </w:r>
-                <w:r>
-                  <w:rPr>
-                    <w:rtl w:val="0"/>
-                  </w:rPr>
-                </w:r>
-              </w:p>
-              <w:p>
-                <w:pPr>
-                  <w:widowControl w:val="0"/>
-                  <w:rPr>
-                    <w:rFonts w:ascii="Cambria" w:cs="Cambria" w:eastAsia="Cambria" w:hAnsi="Cambria"/>
-                    <w:sz w:val="22"/>
-                    <w:szCs w:val="22"/>
-                  </w:rPr>
-                </w:pPr>
-                <w:r>
-                  <w:rPr>
-                    <w:rFonts w:ascii="Cambria" w:cs="Cambria" w:eastAsia="Cambria" w:hAnsi="Cambria"/>
-                    <w:sz w:val="22"/>
-                    <w:szCs w:val="22"/>
-                    <w:rtl w:val="0"/>
-                  </w:rPr>
-                  <w:t xml:space="preserve">Categoría</w:t>
-                </w:r>
-              </w:p>
-              <w:p>
-                <w:pPr>
-                  <w:widowControl w:val="0"/>
-                  <w:rPr>
-                    <w:rFonts w:ascii="Cambria" w:cs="Cambria" w:eastAsia="Cambria" w:hAnsi="Cambria"/>
-                    <w:sz w:val="22"/>
-                    <w:szCs w:val="22"/>
+                  </w:rPr>
+                </w:pPr>
+                <w:r>
+                  <w:rPr>
+                    <w:rFonts w:ascii="Cambria" w:cs="Cambria" w:eastAsia="Cambria" w:hAnsi="Cambria"/>
+                    <w:rtl w:val="0"/>
+                  </w:rPr>
+                  <w:t xml:space="preserve">id</w:t>
+                </w:r>
+              </w:p>
+              <w:p>
+                <w:pPr>
+                  <w:widowControl w:val="0"/>
+                  <w:rPr>
+                    <w:rFonts w:ascii="Cambria" w:cs="Cambria" w:eastAsia="Cambria" w:hAnsi="Cambria"/>
+                  </w:rPr>
+                </w:pPr>
+                <w:r>
+                  <w:rPr>
+                    <w:rFonts w:ascii="Cambria" w:cs="Cambria" w:eastAsia="Cambria" w:hAnsi="Cambria"/>
+                    <w:rtl w:val="0"/>
+                  </w:rPr>
+                  <w:t xml:space="preserve">nombre_Ingrediente</w:t>
+                </w:r>
+                <w:r>
+                  <w:rPr>
+                    <w:rtl w:val="0"/>
+                  </w:rPr>
+                </w:r>
+              </w:p>
+              <w:p>
+                <w:pPr>
+                  <w:widowControl w:val="0"/>
+                  <w:rPr>
+                    <w:rFonts w:ascii="Cambria" w:cs="Cambria" w:eastAsia="Cambria" w:hAnsi="Cambria"/>
+                  </w:rPr>
+                </w:pPr>
+                <w:r>
+                  <w:rPr>
+                    <w:rFonts w:ascii="Cambria" w:cs="Cambria" w:eastAsia="Cambria" w:hAnsi="Cambria"/>
+                    <w:rtl w:val="0"/>
+                  </w:rPr>
+                  <w:t xml:space="preserve">unidad_Medida</w:t>
+                </w:r>
+                <w:r>
+                  <w:rPr>
+                    <w:rtl w:val="0"/>
+                  </w:rPr>
+                </w:r>
+              </w:p>
+              <w:p>
+                <w:pPr>
+                  <w:widowControl w:val="0"/>
+                  <w:rPr>
+                    <w:rFonts w:ascii="Cambria" w:cs="Cambria" w:eastAsia="Cambria" w:hAnsi="Cambria"/>
+                  </w:rPr>
+                </w:pPr>
+                <w:r>
+                  <w:rPr>
+                    <w:rFonts w:ascii="Cambria" w:cs="Cambria" w:eastAsia="Cambria" w:hAnsi="Cambria"/>
+                    <w:rtl w:val="0"/>
+                  </w:rPr>
+                  <w:t xml:space="preserve">categoría</w:t>
+                </w:r>
+              </w:p>
+              <w:p>
+                <w:pPr>
+                  <w:widowControl w:val="0"/>
+                  <w:rPr>
+                    <w:rFonts w:ascii="Cambria" w:cs="Cambria" w:eastAsia="Cambria" w:hAnsi="Cambria"/>
                   </w:rPr>
                 </w:pPr>
                 <w:r>
@@ -4119,15 +3974,11 @@
                   <w:widowControl w:val="0"/>
                   <w:rPr>
                     <w:rFonts w:ascii="Cambria" w:cs="Cambria" w:eastAsia="Cambria" w:hAnsi="Cambria"/>
-                    <w:sz w:val="22"/>
-                    <w:szCs w:val="22"/>
-                  </w:rPr>
-                </w:pPr>
-                <w:r>
-                  <w:rPr>
-                    <w:rFonts w:ascii="Cambria" w:cs="Cambria" w:eastAsia="Cambria" w:hAnsi="Cambria"/>
-                    <w:sz w:val="22"/>
-                    <w:szCs w:val="22"/>
+                  </w:rPr>
+                </w:pPr>
+                <w:r>
+                  <w:rPr>
+                    <w:rFonts w:ascii="Cambria" w:cs="Cambria" w:eastAsia="Cambria" w:hAnsi="Cambria"/>
                     <w:rtl w:val="0"/>
                   </w:rPr>
                   <w:t xml:space="preserve">PK</w:t>
@@ -4141,34 +3992,26 @@
                   <w:widowControl w:val="0"/>
                   <w:rPr>
                     <w:rFonts w:ascii="Cambria" w:cs="Cambria" w:eastAsia="Cambria" w:hAnsi="Cambria"/>
-                    <w:sz w:val="22"/>
-                    <w:szCs w:val="22"/>
-                  </w:rPr>
-                </w:pPr>
-                <w:r>
-                  <w:rPr>
-                    <w:rFonts w:ascii="Cambria" w:cs="Cambria" w:eastAsia="Cambria" w:hAnsi="Cambria"/>
-                    <w:sz w:val="22"/>
-                    <w:szCs w:val="22"/>
-                    <w:rtl w:val="0"/>
-                  </w:rPr>
-                  <w:t xml:space="preserve">INT (11)</w:t>
-                </w:r>
-              </w:p>
-              <w:p>
-                <w:pPr>
-                  <w:widowControl w:val="0"/>
-                  <w:rPr>
-                    <w:rFonts w:ascii="Cambria" w:cs="Cambria" w:eastAsia="Cambria" w:hAnsi="Cambria"/>
-                    <w:sz w:val="22"/>
-                    <w:szCs w:val="22"/>
-                  </w:rPr>
-                </w:pPr>
-                <w:r>
-                  <w:rPr>
-                    <w:rFonts w:ascii="Cambria" w:cs="Cambria" w:eastAsia="Cambria" w:hAnsi="Cambria"/>
-                    <w:sz w:val="22"/>
-                    <w:szCs w:val="22"/>
+                  </w:rPr>
+                </w:pPr>
+                <w:r>
+                  <w:rPr>
+                    <w:rFonts w:ascii="Cambria" w:cs="Cambria" w:eastAsia="Cambria" w:hAnsi="Cambria"/>
+                    <w:rtl w:val="0"/>
+                  </w:rPr>
+                  <w:t xml:space="preserve">Bigint unsigned</w:t>
+                </w:r>
+              </w:p>
+              <w:p>
+                <w:pPr>
+                  <w:widowControl w:val="0"/>
+                  <w:rPr>
+                    <w:rFonts w:ascii="Cambria" w:cs="Cambria" w:eastAsia="Cambria" w:hAnsi="Cambria"/>
+                  </w:rPr>
+                </w:pPr>
+                <w:r>
+                  <w:rPr>
+                    <w:rFonts w:ascii="Cambria" w:cs="Cambria" w:eastAsia="Cambria" w:hAnsi="Cambria"/>
                     <w:rtl w:val="0"/>
                   </w:rPr>
                   <w:t xml:space="preserve">VARCHAR(50)</w:t>
@@ -4179,34 +4022,11 @@
                   <w:widowControl w:val="0"/>
                   <w:rPr>
                     <w:rFonts w:ascii="Cambria" w:cs="Cambria" w:eastAsia="Cambria" w:hAnsi="Cambria"/>
-                    <w:sz w:val="22"/>
-                    <w:szCs w:val="22"/>
-                  </w:rPr>
-                </w:pPr>
-                <w:r>
-                  <w:rPr>
-                    <w:rFonts w:ascii="Cambria" w:cs="Cambria" w:eastAsia="Cambria" w:hAnsi="Cambria"/>
-                    <w:sz w:val="22"/>
-                    <w:szCs w:val="22"/>
-                    <w:rtl w:val="0"/>
-                  </w:rPr>
-                  <w:t xml:space="preserve">FLOAT</w:t>
-                </w:r>
-              </w:p>
-              <w:p>
-                <w:pPr>
-                  <w:widowControl w:val="0"/>
-                  <w:rPr>
-                    <w:rFonts w:ascii="Cambria" w:cs="Cambria" w:eastAsia="Cambria" w:hAnsi="Cambria"/>
-                    <w:sz w:val="22"/>
-                    <w:szCs w:val="22"/>
-                  </w:rPr>
-                </w:pPr>
-                <w:r>
-                  <w:rPr>
-                    <w:rFonts w:ascii="Cambria" w:cs="Cambria" w:eastAsia="Cambria" w:hAnsi="Cambria"/>
-                    <w:sz w:val="22"/>
-                    <w:szCs w:val="22"/>
+                  </w:rPr>
+                </w:pPr>
+                <w:r>
+                  <w:rPr>
+                    <w:rFonts w:ascii="Cambria" w:cs="Cambria" w:eastAsia="Cambria" w:hAnsi="Cambria"/>
                     <w:rtl w:val="0"/>
                   </w:rPr>
                   <w:t xml:space="preserve">VARCHAR(20)</w:t>
@@ -4217,8 +4037,21 @@
                   <w:widowControl w:val="0"/>
                   <w:rPr>
                     <w:rFonts w:ascii="Cambria" w:cs="Cambria" w:eastAsia="Cambria" w:hAnsi="Cambria"/>
-                    <w:sz w:val="22"/>
-                    <w:szCs w:val="22"/>
+                  </w:rPr>
+                </w:pPr>
+                <w:r>
+                  <w:rPr>
+                    <w:rFonts w:ascii="Cambria" w:cs="Cambria" w:eastAsia="Cambria" w:hAnsi="Cambria"/>
+                    <w:rtl w:val="0"/>
+                  </w:rPr>
+                  <w:t xml:space="preserve">VARCHAR(20)</w:t>
+                </w:r>
+              </w:p>
+              <w:p>
+                <w:pPr>
+                  <w:widowControl w:val="0"/>
+                  <w:rPr>
+                    <w:rFonts w:ascii="Cambria" w:cs="Cambria" w:eastAsia="Cambria" w:hAnsi="Cambria"/>
                   </w:rPr>
                 </w:pPr>
                 <w:r>
@@ -4235,15 +4068,11 @@
                   <w:widowControl w:val="0"/>
                   <w:rPr>
                     <w:rFonts w:ascii="Cambria" w:cs="Cambria" w:eastAsia="Cambria" w:hAnsi="Cambria"/>
-                    <w:sz w:val="22"/>
-                    <w:szCs w:val="22"/>
-                  </w:rPr>
-                </w:pPr>
-                <w:r>
-                  <w:rPr>
-                    <w:rFonts w:ascii="Cambria" w:cs="Cambria" w:eastAsia="Cambria" w:hAnsi="Cambria"/>
-                    <w:sz w:val="22"/>
-                    <w:szCs w:val="22"/>
+                  </w:rPr>
+                </w:pPr>
+                <w:r>
+                  <w:rPr>
+                    <w:rFonts w:ascii="Cambria" w:cs="Cambria" w:eastAsia="Cambria" w:hAnsi="Cambria"/>
                     <w:rtl w:val="0"/>
                   </w:rPr>
                   <w:t xml:space="preserve">NOT NULL</w:t>
@@ -4254,15 +4083,11 @@
                   <w:widowControl w:val="0"/>
                   <w:rPr>
                     <w:rFonts w:ascii="Cambria" w:cs="Cambria" w:eastAsia="Cambria" w:hAnsi="Cambria"/>
-                    <w:sz w:val="22"/>
-                    <w:szCs w:val="22"/>
-                  </w:rPr>
-                </w:pPr>
-                <w:r>
-                  <w:rPr>
-                    <w:rFonts w:ascii="Cambria" w:cs="Cambria" w:eastAsia="Cambria" w:hAnsi="Cambria"/>
-                    <w:sz w:val="22"/>
-                    <w:szCs w:val="22"/>
+                  </w:rPr>
+                </w:pPr>
+                <w:r>
+                  <w:rPr>
+                    <w:rFonts w:ascii="Cambria" w:cs="Cambria" w:eastAsia="Cambria" w:hAnsi="Cambria"/>
                     <w:rtl w:val="0"/>
                   </w:rPr>
                   <w:t xml:space="preserve">NOT NULL</w:t>
@@ -4273,15 +4098,11 @@
                   <w:widowControl w:val="0"/>
                   <w:rPr>
                     <w:rFonts w:ascii="Cambria" w:cs="Cambria" w:eastAsia="Cambria" w:hAnsi="Cambria"/>
-                    <w:sz w:val="22"/>
-                    <w:szCs w:val="22"/>
-                  </w:rPr>
-                </w:pPr>
-                <w:r>
-                  <w:rPr>
-                    <w:rFonts w:ascii="Cambria" w:cs="Cambria" w:eastAsia="Cambria" w:hAnsi="Cambria"/>
-                    <w:sz w:val="22"/>
-                    <w:szCs w:val="22"/>
+                  </w:rPr>
+                </w:pPr>
+                <w:r>
+                  <w:rPr>
+                    <w:rFonts w:ascii="Cambria" w:cs="Cambria" w:eastAsia="Cambria" w:hAnsi="Cambria"/>
                     <w:rtl w:val="0"/>
                   </w:rPr>
                   <w:t xml:space="preserve">NULL</w:t>
@@ -4292,15 +4113,11 @@
                   <w:widowControl w:val="0"/>
                   <w:rPr>
                     <w:rFonts w:ascii="Cambria" w:cs="Cambria" w:eastAsia="Cambria" w:hAnsi="Cambria"/>
-                    <w:sz w:val="22"/>
-                    <w:szCs w:val="22"/>
-                  </w:rPr>
-                </w:pPr>
-                <w:r>
-                  <w:rPr>
-                    <w:rFonts w:ascii="Cambria" w:cs="Cambria" w:eastAsia="Cambria" w:hAnsi="Cambria"/>
-                    <w:sz w:val="22"/>
-                    <w:szCs w:val="22"/>
+                  </w:rPr>
+                </w:pPr>
+                <w:r>
+                  <w:rPr>
+                    <w:rFonts w:ascii="Cambria" w:cs="Cambria" w:eastAsia="Cambria" w:hAnsi="Cambria"/>
                     <w:rtl w:val="0"/>
                   </w:rPr>
                   <w:t xml:space="preserve">NOT NULL</w:t>
@@ -4314,34 +4131,24 @@
                   <w:widowControl w:val="0"/>
                   <w:rPr>
                     <w:rFonts w:ascii="Cambria" w:cs="Cambria" w:eastAsia="Cambria" w:hAnsi="Cambria"/>
-                    <w:sz w:val="22"/>
-                    <w:szCs w:val="22"/>
-                  </w:rPr>
-                </w:pPr>
-                <w:r>
-                  <w:rPr>
-                    <w:rFonts w:ascii="Cambria" w:cs="Cambria" w:eastAsia="Cambria" w:hAnsi="Cambria"/>
-                    <w:sz w:val="22"/>
-                    <w:szCs w:val="22"/>
-                    <w:rtl w:val="0"/>
-                  </w:rPr>
-                  <w:t xml:space="preserve">‘ING001’</w:t>
-                </w:r>
-              </w:p>
-              <w:p>
-                <w:pPr>
-                  <w:widowControl w:val="0"/>
-                  <w:rPr>
-                    <w:rFonts w:ascii="Cambria" w:cs="Cambria" w:eastAsia="Cambria" w:hAnsi="Cambria"/>
-                    <w:sz w:val="22"/>
-                    <w:szCs w:val="22"/>
-                  </w:rPr>
-                </w:pPr>
-                <w:r>
-                  <w:rPr>
-                    <w:rFonts w:ascii="Cambria" w:cs="Cambria" w:eastAsia="Cambria" w:hAnsi="Cambria"/>
-                    <w:sz w:val="22"/>
-                    <w:szCs w:val="22"/>
+                  </w:rPr>
+                </w:pPr>
+                <w:r>
+                  <w:rPr>
+                    <w:rtl w:val="0"/>
+                  </w:rPr>
+                </w:r>
+              </w:p>
+              <w:p>
+                <w:pPr>
+                  <w:widowControl w:val="0"/>
+                  <w:rPr>
+                    <w:rFonts w:ascii="Cambria" w:cs="Cambria" w:eastAsia="Cambria" w:hAnsi="Cambria"/>
+                  </w:rPr>
+                </w:pPr>
+                <w:r>
+                  <w:rPr>
+                    <w:rFonts w:ascii="Cambria" w:cs="Cambria" w:eastAsia="Cambria" w:hAnsi="Cambria"/>
                     <w:rtl w:val="0"/>
                   </w:rPr>
                   <w:t xml:space="preserve">‘harina’</w:t>
@@ -4352,37 +4159,27 @@
                   <w:widowControl w:val="0"/>
                   <w:rPr>
                     <w:rFonts w:ascii="Cambria" w:cs="Cambria" w:eastAsia="Cambria" w:hAnsi="Cambria"/>
-                    <w:sz w:val="22"/>
-                    <w:szCs w:val="22"/>
-                  </w:rPr>
-                </w:pPr>
-                <w:r>
-                  <w:rPr>
-                    <w:rFonts w:ascii="Cambria" w:cs="Cambria" w:eastAsia="Cambria" w:hAnsi="Cambria"/>
-                    <w:sz w:val="22"/>
-                    <w:szCs w:val="22"/>
-                    <w:rtl w:val="0"/>
-                  </w:rPr>
-                  <w:t xml:space="preserve">‘0.0’</w:t>
-                </w:r>
-              </w:p>
-              <w:p>
-                <w:pPr>
-                  <w:widowControl w:val="0"/>
-                  <w:rPr>
-                    <w:rFonts w:ascii="Cambria" w:cs="Cambria" w:eastAsia="Cambria" w:hAnsi="Cambria"/>
-                    <w:sz w:val="22"/>
-                    <w:szCs w:val="22"/>
-                  </w:rPr>
-                </w:pPr>
-                <w:r>
-                  <w:rPr>
-                    <w:rFonts w:ascii="Cambria" w:cs="Cambria" w:eastAsia="Cambria" w:hAnsi="Cambria"/>
-                    <w:sz w:val="22"/>
-                    <w:szCs w:val="22"/>
-                    <w:rtl w:val="0"/>
-                  </w:rPr>
-                  <w:t xml:space="preserve">‘Pastas’’</w:t>
+                  </w:rPr>
+                </w:pPr>
+                <w:r>
+                  <w:rPr>
+                    <w:rtl w:val="0"/>
+                  </w:rPr>
+                </w:r>
+              </w:p>
+              <w:p>
+                <w:pPr>
+                  <w:widowControl w:val="0"/>
+                  <w:rPr>
+                    <w:rFonts w:ascii="Cambria" w:cs="Cambria" w:eastAsia="Cambria" w:hAnsi="Cambria"/>
+                  </w:rPr>
+                </w:pPr>
+                <w:r>
+                  <w:rPr>
+                    <w:rFonts w:ascii="Cambria" w:cs="Cambria" w:eastAsia="Cambria" w:hAnsi="Cambria"/>
+                    <w:rtl w:val="0"/>
+                  </w:rPr>
+                  <w:t xml:space="preserve">‘Pastas’</w:t>
                 </w:r>
               </w:p>
             </w:tc>
@@ -4400,24 +4197,18 @@
                   <w:widowControl w:val="0"/>
                   <w:rPr>
                     <w:rFonts w:ascii="Cambria" w:cs="Cambria" w:eastAsia="Cambria" w:hAnsi="Cambria"/>
-                    <w:sz w:val="22"/>
-                    <w:szCs w:val="22"/>
-                  </w:rPr>
-                </w:pPr>
-                <w:r>
-                  <w:rPr>
-                    <w:rFonts w:ascii="Cambria" w:cs="Cambria" w:eastAsia="Cambria" w:hAnsi="Cambria"/>
-                    <w:sz w:val="22"/>
-                    <w:szCs w:val="22"/>
-                    <w:rtl w:val="0"/>
-                  </w:rPr>
-                  <w:t xml:space="preserve">Receta_Ingrediente</w:t>
-                </w:r>
-                <w:r>
-                  <w:rPr>
-                    <w:rFonts w:ascii="Cambria" w:cs="Cambria" w:eastAsia="Cambria" w:hAnsi="Cambria"/>
-                    <w:sz w:val="22"/>
-                    <w:szCs w:val="22"/>
+                  </w:rPr>
+                </w:pPr>
+                <w:r>
+                  <w:rPr>
+                    <w:rFonts w:ascii="Cambria" w:cs="Cambria" w:eastAsia="Cambria" w:hAnsi="Cambria"/>
+                    <w:rtl w:val="0"/>
+                  </w:rPr>
+                  <w:t xml:space="preserve">receta__ingredientes</w:t>
+                </w:r>
+                <w:r>
+                  <w:rPr>
+                    <w:rFonts w:ascii="Cambria" w:cs="Cambria" w:eastAsia="Cambria" w:hAnsi="Cambria"/>
                     <w:rtl w:val="0"/>
                   </w:rPr>
                   <w:t xml:space="preserve"> </w:t>
@@ -4431,15 +4222,11 @@
                   <w:widowControl w:val="0"/>
                   <w:rPr>
                     <w:rFonts w:ascii="Cambria" w:cs="Cambria" w:eastAsia="Cambria" w:hAnsi="Cambria"/>
-                    <w:sz w:val="22"/>
-                    <w:szCs w:val="22"/>
-                  </w:rPr>
-                </w:pPr>
-                <w:r>
-                  <w:rPr>
-                    <w:rFonts w:ascii="Cambria" w:cs="Cambria" w:eastAsia="Cambria" w:hAnsi="Cambria"/>
-                    <w:sz w:val="22"/>
-                    <w:szCs w:val="22"/>
+                  </w:rPr>
+                </w:pPr>
+                <w:r>
+                  <w:rPr>
+                    <w:rFonts w:ascii="Cambria" w:cs="Cambria" w:eastAsia="Cambria" w:hAnsi="Cambria"/>
                     <w:rtl w:val="0"/>
                   </w:rPr>
                   <w:t xml:space="preserve">ID_receta</w:t>
@@ -4450,15 +4237,11 @@
                   <w:widowControl w:val="0"/>
                   <w:rPr>
                     <w:rFonts w:ascii="Cambria" w:cs="Cambria" w:eastAsia="Cambria" w:hAnsi="Cambria"/>
-                    <w:sz w:val="22"/>
-                    <w:szCs w:val="22"/>
-                  </w:rPr>
-                </w:pPr>
-                <w:r>
-                  <w:rPr>
-                    <w:rFonts w:ascii="Cambria" w:cs="Cambria" w:eastAsia="Cambria" w:hAnsi="Cambria"/>
-                    <w:sz w:val="22"/>
-                    <w:szCs w:val="22"/>
+                  </w:rPr>
+                </w:pPr>
+                <w:r>
+                  <w:rPr>
+                    <w:rFonts w:ascii="Cambria" w:cs="Cambria" w:eastAsia="Cambria" w:hAnsi="Cambria"/>
                     <w:rtl w:val="0"/>
                   </w:rPr>
                   <w:t xml:space="preserve">ID_Ingrediente</w:t>
@@ -4474,8 +4257,6 @@
                   <w:widowControl w:val="0"/>
                   <w:rPr>
                     <w:rFonts w:ascii="Cambria" w:cs="Cambria" w:eastAsia="Cambria" w:hAnsi="Cambria"/>
-                    <w:sz w:val="22"/>
-                    <w:szCs w:val="22"/>
                   </w:rPr>
                 </w:pPr>
                 <w:r>
@@ -4492,15 +4273,11 @@
                   <w:widowControl w:val="0"/>
                   <w:rPr>
                     <w:rFonts w:ascii="Cambria" w:cs="Cambria" w:eastAsia="Cambria" w:hAnsi="Cambria"/>
-                    <w:sz w:val="22"/>
-                    <w:szCs w:val="22"/>
-                  </w:rPr>
-                </w:pPr>
-                <w:r>
-                  <w:rPr>
-                    <w:rFonts w:ascii="Cambria" w:cs="Cambria" w:eastAsia="Cambria" w:hAnsi="Cambria"/>
-                    <w:sz w:val="22"/>
-                    <w:szCs w:val="22"/>
+                  </w:rPr>
+                </w:pPr>
+                <w:r>
+                  <w:rPr>
+                    <w:rFonts w:ascii="Cambria" w:cs="Cambria" w:eastAsia="Cambria" w:hAnsi="Cambria"/>
                     <w:rtl w:val="0"/>
                   </w:rPr>
                   <w:t xml:space="preserve">FK</w:t>
@@ -4511,15 +4288,11 @@
                   <w:widowControl w:val="0"/>
                   <w:rPr>
                     <w:rFonts w:ascii="Cambria" w:cs="Cambria" w:eastAsia="Cambria" w:hAnsi="Cambria"/>
-                    <w:sz w:val="22"/>
-                    <w:szCs w:val="22"/>
-                  </w:rPr>
-                </w:pPr>
-                <w:r>
-                  <w:rPr>
-                    <w:rFonts w:ascii="Cambria" w:cs="Cambria" w:eastAsia="Cambria" w:hAnsi="Cambria"/>
-                    <w:sz w:val="22"/>
-                    <w:szCs w:val="22"/>
+                  </w:rPr>
+                </w:pPr>
+                <w:r>
+                  <w:rPr>
+                    <w:rFonts w:ascii="Cambria" w:cs="Cambria" w:eastAsia="Cambria" w:hAnsi="Cambria"/>
                     <w:rtl w:val="0"/>
                   </w:rPr>
                   <w:t xml:space="preserve">FK</w:t>
@@ -4533,61 +4306,49 @@
                   <w:widowControl w:val="0"/>
                   <w:rPr>
                     <w:rFonts w:ascii="Cambria" w:cs="Cambria" w:eastAsia="Cambria" w:hAnsi="Cambria"/>
-                    <w:sz w:val="22"/>
-                    <w:szCs w:val="22"/>
-                  </w:rPr>
-                </w:pPr>
-                <w:r>
-                  <w:rPr>
-                    <w:rFonts w:ascii="Cambria" w:cs="Cambria" w:eastAsia="Cambria" w:hAnsi="Cambria"/>
-                    <w:sz w:val="22"/>
-                    <w:szCs w:val="22"/>
-                    <w:rtl w:val="0"/>
-                  </w:rPr>
-                  <w:t xml:space="preserve">VARCHAR(20) </w:t>
-                </w:r>
-              </w:p>
-              <w:p>
-                <w:pPr>
-                  <w:widowControl w:val="0"/>
-                  <w:rPr>
-                    <w:rFonts w:ascii="Cambria" w:cs="Cambria" w:eastAsia="Cambria" w:hAnsi="Cambria"/>
-                    <w:sz w:val="22"/>
-                    <w:szCs w:val="22"/>
-                  </w:rPr>
-                </w:pPr>
-                <w:r>
-                  <w:rPr>
-                    <w:rFonts w:ascii="Cambria" w:cs="Cambria" w:eastAsia="Cambria" w:hAnsi="Cambria"/>
-                    <w:sz w:val="22"/>
-                    <w:szCs w:val="22"/>
-                    <w:rtl w:val="0"/>
-                  </w:rPr>
-                  <w:t xml:space="preserve">VARCHAR (50)</w:t>
-                </w:r>
-              </w:p>
-              <w:p>
-                <w:pPr>
-                  <w:widowControl w:val="0"/>
-                  <w:rPr>
-                    <w:rFonts w:ascii="Cambria" w:cs="Cambria" w:eastAsia="Cambria" w:hAnsi="Cambria"/>
-                    <w:sz w:val="22"/>
-                    <w:szCs w:val="22"/>
-                  </w:rPr>
-                </w:pPr>
-                <w:r>
-                  <w:rPr>
-                    <w:rtl w:val="0"/>
-                  </w:rPr>
-                </w:r>
-              </w:p>
-              <w:p>
-                <w:pPr>
-                  <w:widowControl w:val="0"/>
-                  <w:rPr>
-                    <w:rFonts w:ascii="Cambria" w:cs="Cambria" w:eastAsia="Cambria" w:hAnsi="Cambria"/>
-                    <w:sz w:val="22"/>
-                    <w:szCs w:val="22"/>
+                  </w:rPr>
+                </w:pPr>
+                <w:r>
+                  <w:rPr>
+                    <w:rFonts w:ascii="Cambria" w:cs="Cambria" w:eastAsia="Cambria" w:hAnsi="Cambria"/>
+                    <w:rtl w:val="0"/>
+                  </w:rPr>
+                  <w:t xml:space="preserve">Bigint unsigned</w:t>
+                </w:r>
+              </w:p>
+              <w:p>
+                <w:pPr>
+                  <w:widowControl w:val="0"/>
+                  <w:rPr>
+                    <w:rFonts w:ascii="Cambria" w:cs="Cambria" w:eastAsia="Cambria" w:hAnsi="Cambria"/>
+                  </w:rPr>
+                </w:pPr>
+                <w:r>
+                  <w:rPr>
+                    <w:rFonts w:ascii="Cambria" w:cs="Cambria" w:eastAsia="Cambria" w:hAnsi="Cambria"/>
+                    <w:rtl w:val="0"/>
+                  </w:rPr>
+                  <w:t xml:space="preserve">Bigint unsigned</w:t>
+                </w:r>
+              </w:p>
+              <w:p>
+                <w:pPr>
+                  <w:widowControl w:val="0"/>
+                  <w:rPr>
+                    <w:rFonts w:ascii="Cambria" w:cs="Cambria" w:eastAsia="Cambria" w:hAnsi="Cambria"/>
+                  </w:rPr>
+                </w:pPr>
+                <w:r>
+                  <w:rPr>
+                    <w:rtl w:val="0"/>
+                  </w:rPr>
+                </w:r>
+              </w:p>
+              <w:p>
+                <w:pPr>
+                  <w:widowControl w:val="0"/>
+                  <w:rPr>
+                    <w:rFonts w:ascii="Cambria" w:cs="Cambria" w:eastAsia="Cambria" w:hAnsi="Cambria"/>
                   </w:rPr>
                 </w:pPr>
                 <w:r>
@@ -4604,30 +4365,24 @@
                   <w:widowControl w:val="0"/>
                   <w:rPr>
                     <w:rFonts w:ascii="Cambria" w:cs="Cambria" w:eastAsia="Cambria" w:hAnsi="Cambria"/>
-                    <w:sz w:val="22"/>
-                    <w:szCs w:val="22"/>
-                  </w:rPr>
-                </w:pPr>
-                <w:r>
-                  <w:rPr>
-                    <w:rtl w:val="0"/>
-                  </w:rPr>
-                </w:r>
-              </w:p>
-              <w:p>
-                <w:pPr>
-                  <w:widowControl w:val="0"/>
-                  <w:rPr>
-                    <w:rFonts w:ascii="Cambria" w:cs="Cambria" w:eastAsia="Cambria" w:hAnsi="Cambria"/>
-                    <w:sz w:val="22"/>
-                    <w:szCs w:val="22"/>
-                  </w:rPr>
-                </w:pPr>
-                <w:r>
-                  <w:rPr>
-                    <w:rFonts w:ascii="Cambria" w:cs="Cambria" w:eastAsia="Cambria" w:hAnsi="Cambria"/>
-                    <w:sz w:val="22"/>
-                    <w:szCs w:val="22"/>
+                  </w:rPr>
+                </w:pPr>
+                <w:r>
+                  <w:rPr>
+                    <w:rtl w:val="0"/>
+                  </w:rPr>
+                </w:r>
+              </w:p>
+              <w:p>
+                <w:pPr>
+                  <w:widowControl w:val="0"/>
+                  <w:rPr>
+                    <w:rFonts w:ascii="Cambria" w:cs="Cambria" w:eastAsia="Cambria" w:hAnsi="Cambria"/>
+                  </w:rPr>
+                </w:pPr>
+                <w:r>
+                  <w:rPr>
+                    <w:rFonts w:ascii="Cambria" w:cs="Cambria" w:eastAsia="Cambria" w:hAnsi="Cambria"/>
                     <w:rtl w:val="0"/>
                   </w:rPr>
                   <w:t xml:space="preserve">NOT NULL</w:t>
@@ -4638,15 +4393,11 @@
                   <w:widowControl w:val="0"/>
                   <w:rPr>
                     <w:rFonts w:ascii="Cambria" w:cs="Cambria" w:eastAsia="Cambria" w:hAnsi="Cambria"/>
-                    <w:sz w:val="22"/>
-                    <w:szCs w:val="22"/>
-                  </w:rPr>
-                </w:pPr>
-                <w:r>
-                  <w:rPr>
-                    <w:rFonts w:ascii="Cambria" w:cs="Cambria" w:eastAsia="Cambria" w:hAnsi="Cambria"/>
-                    <w:sz w:val="22"/>
-                    <w:szCs w:val="22"/>
+                  </w:rPr>
+                </w:pPr>
+                <w:r>
+                  <w:rPr>
+                    <w:rFonts w:ascii="Cambria" w:cs="Cambria" w:eastAsia="Cambria" w:hAnsi="Cambria"/>
                     <w:rtl w:val="0"/>
                   </w:rPr>
                   <w:t xml:space="preserve">NOT NULL </w:t>
@@ -4660,8 +4411,6 @@
                   <w:widowControl w:val="0"/>
                   <w:rPr>
                     <w:rFonts w:ascii="Cambria" w:cs="Cambria" w:eastAsia="Cambria" w:hAnsi="Cambria"/>
-                    <w:sz w:val="22"/>
-                    <w:szCs w:val="22"/>
                   </w:rPr>
                 </w:pPr>
                 <w:r>
@@ -4684,18 +4433,14 @@
                   <w:widowControl w:val="0"/>
                   <w:rPr>
                     <w:rFonts w:ascii="Cambria" w:cs="Cambria" w:eastAsia="Cambria" w:hAnsi="Cambria"/>
-                    <w:sz w:val="22"/>
-                    <w:szCs w:val="22"/>
-                  </w:rPr>
-                </w:pPr>
-                <w:r>
-                  <w:rPr>
-                    <w:rFonts w:ascii="Cambria" w:cs="Cambria" w:eastAsia="Cambria" w:hAnsi="Cambria"/>
-                    <w:sz w:val="22"/>
-                    <w:szCs w:val="22"/>
-                    <w:rtl w:val="0"/>
-                  </w:rPr>
-                  <w:t xml:space="preserve">Usuario </w:t>
+                  </w:rPr>
+                </w:pPr>
+                <w:r>
+                  <w:rPr>
+                    <w:rFonts w:ascii="Cambria" w:cs="Cambria" w:eastAsia="Cambria" w:hAnsi="Cambria"/>
+                    <w:rtl w:val="0"/>
+                  </w:rPr>
+                  <w:t xml:space="preserve">Users </w:t>
                 </w:r>
               </w:p>
             </w:tc>
@@ -4706,113 +4451,89 @@
                   <w:widowControl w:val="0"/>
                   <w:rPr>
                     <w:rFonts w:ascii="Cambria" w:cs="Cambria" w:eastAsia="Cambria" w:hAnsi="Cambria"/>
-                    <w:sz w:val="22"/>
-                    <w:szCs w:val="22"/>
-                  </w:rPr>
-                </w:pPr>
-                <w:r>
-                  <w:rPr>
-                    <w:rFonts w:ascii="Cambria" w:cs="Cambria" w:eastAsia="Cambria" w:hAnsi="Cambria"/>
-                    <w:sz w:val="22"/>
-                    <w:szCs w:val="22"/>
-                    <w:rtl w:val="0"/>
-                  </w:rPr>
-                  <w:t xml:space="preserve">ID_Usuario</w:t>
-                </w:r>
-              </w:p>
-              <w:p>
-                <w:pPr>
-                  <w:widowControl w:val="0"/>
-                  <w:rPr>
-                    <w:rFonts w:ascii="Cambria" w:cs="Cambria" w:eastAsia="Cambria" w:hAnsi="Cambria"/>
-                    <w:sz w:val="22"/>
-                    <w:szCs w:val="22"/>
-                  </w:rPr>
-                </w:pPr>
-                <w:r>
-                  <w:rPr>
-                    <w:rFonts w:ascii="Cambria" w:cs="Cambria" w:eastAsia="Cambria" w:hAnsi="Cambria"/>
-                    <w:sz w:val="22"/>
-                    <w:szCs w:val="22"/>
-                    <w:rtl w:val="0"/>
-                  </w:rPr>
-                  <w:t xml:space="preserve">Nombre_Usuario</w:t>
-                </w:r>
-              </w:p>
-              <w:p>
-                <w:pPr>
-                  <w:widowControl w:val="0"/>
-                  <w:rPr>
-                    <w:rFonts w:ascii="Cambria" w:cs="Cambria" w:eastAsia="Cambria" w:hAnsi="Cambria"/>
-                    <w:sz w:val="22"/>
-                    <w:szCs w:val="22"/>
-                  </w:rPr>
-                </w:pPr>
-                <w:r>
-                  <w:rPr>
-                    <w:rFonts w:ascii="Cambria" w:cs="Cambria" w:eastAsia="Cambria" w:hAnsi="Cambria"/>
-                    <w:sz w:val="22"/>
-                    <w:szCs w:val="22"/>
-                    <w:rtl w:val="0"/>
-                  </w:rPr>
-                  <w:t xml:space="preserve">correo_electronico </w:t>
-                </w:r>
-              </w:p>
-              <w:p>
-                <w:pPr>
-                  <w:widowControl w:val="0"/>
-                  <w:rPr>
-                    <w:rFonts w:ascii="Cambria" w:cs="Cambria" w:eastAsia="Cambria" w:hAnsi="Cambria"/>
-                    <w:sz w:val="22"/>
-                    <w:szCs w:val="22"/>
-                  </w:rPr>
-                </w:pPr>
-                <w:r>
-                  <w:rPr>
-                    <w:rFonts w:ascii="Cambria" w:cs="Cambria" w:eastAsia="Cambria" w:hAnsi="Cambria"/>
-                    <w:sz w:val="22"/>
-                    <w:szCs w:val="22"/>
-                    <w:rtl w:val="0"/>
-                  </w:rPr>
-                  <w:t xml:space="preserve">Contraseña</w:t>
-                </w:r>
-              </w:p>
-              <w:p>
-                <w:pPr>
-                  <w:widowControl w:val="0"/>
-                  <w:rPr>
-                    <w:rFonts w:ascii="Cambria" w:cs="Cambria" w:eastAsia="Cambria" w:hAnsi="Cambria"/>
-                    <w:sz w:val="22"/>
-                    <w:szCs w:val="22"/>
-                  </w:rPr>
-                </w:pPr>
-                <w:r>
-                  <w:rPr>
-                    <w:rFonts w:ascii="Cambria" w:cs="Cambria" w:eastAsia="Cambria" w:hAnsi="Cambria"/>
-                    <w:sz w:val="22"/>
-                    <w:szCs w:val="22"/>
-                    <w:rtl w:val="0"/>
-                  </w:rPr>
-                  <w:t xml:space="preserve">Fecha_registro</w:t>
-                </w:r>
-              </w:p>
-              <w:p>
-                <w:pPr>
-                  <w:widowControl w:val="0"/>
-                  <w:rPr>
-                    <w:rFonts w:ascii="Cambria" w:cs="Cambria" w:eastAsia="Cambria" w:hAnsi="Cambria"/>
-                    <w:sz w:val="22"/>
-                    <w:szCs w:val="22"/>
-                  </w:rPr>
-                </w:pPr>
-                <w:r>
-                  <w:rPr>
-                    <w:rFonts w:ascii="Cambria" w:cs="Cambria" w:eastAsia="Cambria" w:hAnsi="Cambria"/>
-                    <w:sz w:val="22"/>
-                    <w:szCs w:val="22"/>
-                    <w:rtl w:val="0"/>
-                  </w:rPr>
-                  <w:t xml:space="preserve">Rol</w:t>
+                  </w:rPr>
+                </w:pPr>
+                <w:r>
+                  <w:rPr>
+                    <w:rFonts w:ascii="Cambria" w:cs="Cambria" w:eastAsia="Cambria" w:hAnsi="Cambria"/>
+                    <w:rtl w:val="0"/>
+                  </w:rPr>
+                  <w:t xml:space="preserve">id</w:t>
+                </w:r>
+              </w:p>
+              <w:p>
+                <w:pPr>
+                  <w:widowControl w:val="0"/>
+                  <w:rPr>
+                    <w:rFonts w:ascii="Cambria" w:cs="Cambria" w:eastAsia="Cambria" w:hAnsi="Cambria"/>
+                  </w:rPr>
+                </w:pPr>
+                <w:r>
+                  <w:rPr>
+                    <w:rFonts w:ascii="Cambria" w:cs="Cambria" w:eastAsia="Cambria" w:hAnsi="Cambria"/>
+                    <w:rtl w:val="0"/>
+                  </w:rPr>
+                  <w:t xml:space="preserve">name</w:t>
+                </w:r>
+              </w:p>
+              <w:p>
+                <w:pPr>
+                  <w:widowControl w:val="0"/>
+                  <w:rPr>
+                    <w:rFonts w:ascii="Cambria" w:cs="Cambria" w:eastAsia="Cambria" w:hAnsi="Cambria"/>
+                  </w:rPr>
+                </w:pPr>
+                <w:r>
+                  <w:rPr>
+                    <w:rFonts w:ascii="Cambria" w:cs="Cambria" w:eastAsia="Cambria" w:hAnsi="Cambria"/>
+                    <w:rtl w:val="0"/>
+                  </w:rPr>
+                  <w:t xml:space="preserve">email</w:t>
+                </w:r>
+              </w:p>
+              <w:p>
+                <w:pPr>
+                  <w:widowControl w:val="0"/>
+                  <w:rPr>
+                    <w:rFonts w:ascii="Cambria" w:cs="Cambria" w:eastAsia="Cambria" w:hAnsi="Cambria"/>
+                  </w:rPr>
+                </w:pPr>
+                <w:r>
+                  <w:rPr>
+                    <w:rFonts w:ascii="Cambria" w:cs="Cambria" w:eastAsia="Cambria" w:hAnsi="Cambria"/>
+                    <w:rtl w:val="0"/>
+                  </w:rPr>
+                  <w:t xml:space="preserve">password</w:t>
+                </w:r>
+              </w:p>
+              <w:p>
+                <w:pPr>
+                  <w:widowControl w:val="0"/>
+                  <w:rPr>
+                    <w:rFonts w:ascii="Cambria" w:cs="Cambria" w:eastAsia="Cambria" w:hAnsi="Cambria"/>
+                  </w:rPr>
+                </w:pPr>
+                <w:r>
+                  <w:rPr>
+                    <w:rFonts w:ascii="Cambria" w:cs="Cambria" w:eastAsia="Cambria" w:hAnsi="Cambria"/>
+                    <w:rtl w:val="0"/>
+                  </w:rPr>
+                  <w:t xml:space="preserve">fecha_registro</w:t>
+                </w:r>
+              </w:p>
+              <w:p>
+                <w:pPr>
+                  <w:widowControl w:val="0"/>
+                  <w:rPr>
+                    <w:rFonts w:ascii="Cambria" w:cs="Cambria" w:eastAsia="Cambria" w:hAnsi="Cambria"/>
+                  </w:rPr>
+                </w:pPr>
+                <w:r>
+                  <w:rPr>
+                    <w:rFonts w:ascii="Cambria" w:cs="Cambria" w:eastAsia="Cambria" w:hAnsi="Cambria"/>
+                    <w:rtl w:val="0"/>
+                  </w:rPr>
+                  <w:t xml:space="preserve">rol</w:t>
                 </w:r>
               </w:p>
             </w:tc>
@@ -4823,15 +4544,11 @@
                   <w:widowControl w:val="0"/>
                   <w:rPr>
                     <w:rFonts w:ascii="Cambria" w:cs="Cambria" w:eastAsia="Cambria" w:hAnsi="Cambria"/>
-                    <w:sz w:val="22"/>
-                    <w:szCs w:val="22"/>
-                  </w:rPr>
-                </w:pPr>
-                <w:r>
-                  <w:rPr>
-                    <w:rFonts w:ascii="Cambria" w:cs="Cambria" w:eastAsia="Cambria" w:hAnsi="Cambria"/>
-                    <w:sz w:val="22"/>
-                    <w:szCs w:val="22"/>
+                  </w:rPr>
+                </w:pPr>
+                <w:r>
+                  <w:rPr>
+                    <w:rFonts w:ascii="Cambria" w:cs="Cambria" w:eastAsia="Cambria" w:hAnsi="Cambria"/>
                     <w:rtl w:val="0"/>
                   </w:rPr>
                   <w:t xml:space="preserve">PK</w:t>
@@ -4845,152 +4562,109 @@
                   <w:widowControl w:val="0"/>
                   <w:rPr>
                     <w:rFonts w:ascii="Cambria" w:cs="Cambria" w:eastAsia="Cambria" w:hAnsi="Cambria"/>
-                    <w:sz w:val="22"/>
-                    <w:szCs w:val="22"/>
-                  </w:rPr>
-                </w:pPr>
-                <w:r>
-                  <w:rPr>
-                    <w:rFonts w:ascii="Cambria" w:cs="Cambria" w:eastAsia="Cambria" w:hAnsi="Cambria"/>
-                    <w:sz w:val="22"/>
-                    <w:szCs w:val="22"/>
-                    <w:rtl w:val="0"/>
-                  </w:rPr>
-                  <w:t xml:space="preserve">INT(11)</w:t>
-                </w:r>
-              </w:p>
-              <w:p>
-                <w:pPr>
-                  <w:widowControl w:val="0"/>
-                  <w:rPr>
-                    <w:rFonts w:ascii="Cambria" w:cs="Cambria" w:eastAsia="Cambria" w:hAnsi="Cambria"/>
-                    <w:sz w:val="22"/>
-                    <w:szCs w:val="22"/>
-                  </w:rPr>
-                </w:pPr>
-                <w:r>
-                  <w:rPr>
-                    <w:rFonts w:ascii="Cambria" w:cs="Cambria" w:eastAsia="Cambria" w:hAnsi="Cambria"/>
-                    <w:sz w:val="22"/>
-                    <w:szCs w:val="22"/>
-                    <w:rtl w:val="0"/>
-                  </w:rPr>
-                  <w:t xml:space="preserve">VARCHAR(20) </w:t>
-                </w:r>
-              </w:p>
-              <w:p>
-                <w:pPr>
-                  <w:widowControl w:val="0"/>
-                  <w:rPr>
-                    <w:rFonts w:ascii="Cambria" w:cs="Cambria" w:eastAsia="Cambria" w:hAnsi="Cambria"/>
-                    <w:sz w:val="22"/>
-                    <w:szCs w:val="22"/>
-                  </w:rPr>
-                </w:pPr>
-                <w:r>
-                  <w:rPr>
-                    <w:rFonts w:ascii="Cambria" w:cs="Cambria" w:eastAsia="Cambria" w:hAnsi="Cambria"/>
-                    <w:sz w:val="22"/>
-                    <w:szCs w:val="22"/>
-                    <w:rtl w:val="0"/>
-                  </w:rPr>
-                  <w:t xml:space="preserve">VARCHAR (20)</w:t>
-                </w:r>
-              </w:p>
-              <w:p>
-                <w:pPr>
-                  <w:widowControl w:val="0"/>
-                  <w:rPr>
-                    <w:rFonts w:ascii="Cambria" w:cs="Cambria" w:eastAsia="Cambria" w:hAnsi="Cambria"/>
-                    <w:sz w:val="22"/>
-                    <w:szCs w:val="22"/>
-                  </w:rPr>
-                </w:pPr>
-                <w:r>
-                  <w:rPr>
-                    <w:rFonts w:ascii="Cambria" w:cs="Cambria" w:eastAsia="Cambria" w:hAnsi="Cambria"/>
-                    <w:sz w:val="22"/>
-                    <w:szCs w:val="22"/>
-                    <w:rtl w:val="0"/>
-                  </w:rPr>
-                  <w:t xml:space="preserve">VARCHAR (20)</w:t>
-                </w:r>
-              </w:p>
-              <w:p>
-                <w:pPr>
-                  <w:widowControl w:val="0"/>
-                  <w:rPr>
-                    <w:rFonts w:ascii="Cambria" w:cs="Cambria" w:eastAsia="Cambria" w:hAnsi="Cambria"/>
-                    <w:sz w:val="22"/>
-                    <w:szCs w:val="22"/>
-                  </w:rPr>
-                </w:pPr>
-                <w:r>
-                  <w:rPr>
-                    <w:rFonts w:ascii="Cambria" w:cs="Cambria" w:eastAsia="Cambria" w:hAnsi="Cambria"/>
-                    <w:sz w:val="22"/>
-                    <w:szCs w:val="22"/>
-                    <w:rtl w:val="0"/>
-                  </w:rPr>
-                  <w:t xml:space="preserve">DATE </w:t>
-                </w:r>
-              </w:p>
-              <w:p>
-                <w:pPr>
-                  <w:widowControl w:val="0"/>
-                  <w:rPr>
-                    <w:rFonts w:ascii="Cambria" w:cs="Cambria" w:eastAsia="Cambria" w:hAnsi="Cambria"/>
-                    <w:sz w:val="22"/>
-                    <w:szCs w:val="22"/>
-                  </w:rPr>
-                </w:pPr>
-                <w:r>
-                  <w:rPr>
-                    <w:rFonts w:ascii="Cambria" w:cs="Cambria" w:eastAsia="Cambria" w:hAnsi="Cambria"/>
-                    <w:sz w:val="22"/>
-                    <w:szCs w:val="22"/>
-                    <w:rtl w:val="0"/>
-                  </w:rPr>
-                  <w:t xml:space="preserve">INT (11)</w:t>
-                </w:r>
-              </w:p>
-              <w:p>
-                <w:pPr>
-                  <w:widowControl w:val="0"/>
-                  <w:rPr>
-                    <w:rFonts w:ascii="Cambria" w:cs="Cambria" w:eastAsia="Cambria" w:hAnsi="Cambria"/>
-                    <w:sz w:val="22"/>
-                    <w:szCs w:val="22"/>
-                  </w:rPr>
-                </w:pPr>
-                <w:r>
-                  <w:rPr>
-                    <w:rtl w:val="0"/>
-                  </w:rPr>
-                </w:r>
-              </w:p>
-              <w:p>
-                <w:pPr>
-                  <w:widowControl w:val="0"/>
-                  <w:rPr>
-                    <w:rFonts w:ascii="Cambria" w:cs="Cambria" w:eastAsia="Cambria" w:hAnsi="Cambria"/>
-                    <w:sz w:val="22"/>
-                    <w:szCs w:val="22"/>
-                  </w:rPr>
-                </w:pPr>
-                <w:r>
-                  <w:rPr>
-                    <w:rtl w:val="0"/>
-                  </w:rPr>
-                </w:r>
-              </w:p>
-              <w:p>
-                <w:pPr>
-                  <w:widowControl w:val="0"/>
-                  <w:rPr>
-                    <w:rFonts w:ascii="Cambria" w:cs="Cambria" w:eastAsia="Cambria" w:hAnsi="Cambria"/>
-                    <w:sz w:val="22"/>
-                    <w:szCs w:val="22"/>
+                  </w:rPr>
+                </w:pPr>
+                <w:r>
+                  <w:rPr>
+                    <w:rFonts w:ascii="Cambria" w:cs="Cambria" w:eastAsia="Cambria" w:hAnsi="Cambria"/>
+                    <w:rtl w:val="0"/>
+                  </w:rPr>
+                  <w:t xml:space="preserve">Bigint unsigned</w:t>
+                </w:r>
+              </w:p>
+              <w:p>
+                <w:pPr>
+                  <w:widowControl w:val="0"/>
+                  <w:rPr>
+                    <w:rFonts w:ascii="Cambria" w:cs="Cambria" w:eastAsia="Cambria" w:hAnsi="Cambria"/>
+                  </w:rPr>
+                </w:pPr>
+                <w:r>
+                  <w:rPr>
+                    <w:rFonts w:ascii="Cambria" w:cs="Cambria" w:eastAsia="Cambria" w:hAnsi="Cambria"/>
+                    <w:rtl w:val="0"/>
+                  </w:rPr>
+                  <w:t xml:space="preserve">VARCHAR(255) </w:t>
+                </w:r>
+              </w:p>
+              <w:p>
+                <w:pPr>
+                  <w:widowControl w:val="0"/>
+                  <w:rPr>
+                    <w:rFonts w:ascii="Cambria" w:cs="Cambria" w:eastAsia="Cambria" w:hAnsi="Cambria"/>
+                  </w:rPr>
+                </w:pPr>
+                <w:r>
+                  <w:rPr>
+                    <w:rFonts w:ascii="Cambria" w:cs="Cambria" w:eastAsia="Cambria" w:hAnsi="Cambria"/>
+                    <w:rtl w:val="0"/>
+                  </w:rPr>
+                  <w:t xml:space="preserve">VARCHAR (255)</w:t>
+                </w:r>
+              </w:p>
+              <w:p>
+                <w:pPr>
+                  <w:widowControl w:val="0"/>
+                  <w:rPr>
+                    <w:rFonts w:ascii="Cambria" w:cs="Cambria" w:eastAsia="Cambria" w:hAnsi="Cambria"/>
+                  </w:rPr>
+                </w:pPr>
+                <w:r>
+                  <w:rPr>
+                    <w:rFonts w:ascii="Cambria" w:cs="Cambria" w:eastAsia="Cambria" w:hAnsi="Cambria"/>
+                    <w:rtl w:val="0"/>
+                  </w:rPr>
+                  <w:t xml:space="preserve">VARCHAR (255)</w:t>
+                </w:r>
+              </w:p>
+              <w:p>
+                <w:pPr>
+                  <w:widowControl w:val="0"/>
+                  <w:rPr>
+                    <w:rFonts w:ascii="Cambria" w:cs="Cambria" w:eastAsia="Cambria" w:hAnsi="Cambria"/>
+                  </w:rPr>
+                </w:pPr>
+                <w:r>
+                  <w:rPr>
+                    <w:rFonts w:ascii="Cambria" w:cs="Cambria" w:eastAsia="Cambria" w:hAnsi="Cambria"/>
+                    <w:rtl w:val="0"/>
+                  </w:rPr>
+                  <w:t xml:space="preserve">TIMESTAMP</w:t>
+                </w:r>
+              </w:p>
+              <w:p>
+                <w:pPr>
+                  <w:widowControl w:val="0"/>
+                  <w:rPr>
+                    <w:rFonts w:ascii="Cambria" w:cs="Cambria" w:eastAsia="Cambria" w:hAnsi="Cambria"/>
+                  </w:rPr>
+                </w:pPr>
+                <w:r>
+                  <w:rPr>
+                    <w:rFonts w:ascii="Cambria" w:cs="Cambria" w:eastAsia="Cambria" w:hAnsi="Cambria"/>
+                    <w:rtl w:val="0"/>
+                  </w:rPr>
+                  <w:t xml:space="preserve">VARCHAR(20)</w:t>
+                </w:r>
+              </w:p>
+              <w:p>
+                <w:pPr>
+                  <w:widowControl w:val="0"/>
+                  <w:rPr>
+                    <w:rFonts w:ascii="Cambria" w:cs="Cambria" w:eastAsia="Cambria" w:hAnsi="Cambria"/>
+                  </w:rPr>
+                </w:pPr>
+                <w:r>
+                  <w:rPr>
+                    <w:rtl w:val="0"/>
+                  </w:rPr>
+                </w:r>
+              </w:p>
+              <w:p>
+                <w:pPr>
+                  <w:widowControl w:val="0"/>
+                  <w:rPr>
+                    <w:rFonts w:ascii="Cambria" w:cs="Cambria" w:eastAsia="Cambria" w:hAnsi="Cambria"/>
                   </w:rPr>
                 </w:pPr>
                 <w:r>
@@ -5007,15 +4681,11 @@
                   <w:widowControl w:val="0"/>
                   <w:rPr>
                     <w:rFonts w:ascii="Cambria" w:cs="Cambria" w:eastAsia="Cambria" w:hAnsi="Cambria"/>
-                    <w:sz w:val="22"/>
-                    <w:szCs w:val="22"/>
-                  </w:rPr>
-                </w:pPr>
-                <w:r>
-                  <w:rPr>
-                    <w:rFonts w:ascii="Cambria" w:cs="Cambria" w:eastAsia="Cambria" w:hAnsi="Cambria"/>
-                    <w:sz w:val="22"/>
-                    <w:szCs w:val="22"/>
+                  </w:rPr>
+                </w:pPr>
+                <w:r>
+                  <w:rPr>
+                    <w:rFonts w:ascii="Cambria" w:cs="Cambria" w:eastAsia="Cambria" w:hAnsi="Cambria"/>
                     <w:rtl w:val="0"/>
                   </w:rPr>
                   <w:t xml:space="preserve">NOT NULL</w:t>
@@ -5026,15 +4696,11 @@
                   <w:widowControl w:val="0"/>
                   <w:rPr>
                     <w:rFonts w:ascii="Cambria" w:cs="Cambria" w:eastAsia="Cambria" w:hAnsi="Cambria"/>
-                    <w:sz w:val="22"/>
-                    <w:szCs w:val="22"/>
-                  </w:rPr>
-                </w:pPr>
-                <w:r>
-                  <w:rPr>
-                    <w:rFonts w:ascii="Cambria" w:cs="Cambria" w:eastAsia="Cambria" w:hAnsi="Cambria"/>
-                    <w:sz w:val="22"/>
-                    <w:szCs w:val="22"/>
+                  </w:rPr>
+                </w:pPr>
+                <w:r>
+                  <w:rPr>
+                    <w:rFonts w:ascii="Cambria" w:cs="Cambria" w:eastAsia="Cambria" w:hAnsi="Cambria"/>
                     <w:rtl w:val="0"/>
                   </w:rPr>
                   <w:t xml:space="preserve">NOT NULL</w:t>
@@ -5045,15 +4711,11 @@
                   <w:widowControl w:val="0"/>
                   <w:rPr>
                     <w:rFonts w:ascii="Cambria" w:cs="Cambria" w:eastAsia="Cambria" w:hAnsi="Cambria"/>
-                    <w:sz w:val="22"/>
-                    <w:szCs w:val="22"/>
-                  </w:rPr>
-                </w:pPr>
-                <w:r>
-                  <w:rPr>
-                    <w:rFonts w:ascii="Cambria" w:cs="Cambria" w:eastAsia="Cambria" w:hAnsi="Cambria"/>
-                    <w:sz w:val="22"/>
-                    <w:szCs w:val="22"/>
+                  </w:rPr>
+                </w:pPr>
+                <w:r>
+                  <w:rPr>
+                    <w:rFonts w:ascii="Cambria" w:cs="Cambria" w:eastAsia="Cambria" w:hAnsi="Cambria"/>
                     <w:rtl w:val="0"/>
                   </w:rPr>
                   <w:t xml:space="preserve">NOT NULL</w:t>
@@ -5064,15 +4726,11 @@
                   <w:widowControl w:val="0"/>
                   <w:rPr>
                     <w:rFonts w:ascii="Cambria" w:cs="Cambria" w:eastAsia="Cambria" w:hAnsi="Cambria"/>
-                    <w:sz w:val="22"/>
-                    <w:szCs w:val="22"/>
-                  </w:rPr>
-                </w:pPr>
-                <w:r>
-                  <w:rPr>
-                    <w:rFonts w:ascii="Cambria" w:cs="Cambria" w:eastAsia="Cambria" w:hAnsi="Cambria"/>
-                    <w:sz w:val="22"/>
-                    <w:szCs w:val="22"/>
+                  </w:rPr>
+                </w:pPr>
+                <w:r>
+                  <w:rPr>
+                    <w:rFonts w:ascii="Cambria" w:cs="Cambria" w:eastAsia="Cambria" w:hAnsi="Cambria"/>
                     <w:rtl w:val="0"/>
                   </w:rPr>
                   <w:t xml:space="preserve">NOT NULL </w:t>
@@ -5083,15 +4741,11 @@
                   <w:widowControl w:val="0"/>
                   <w:rPr>
                     <w:rFonts w:ascii="Cambria" w:cs="Cambria" w:eastAsia="Cambria" w:hAnsi="Cambria"/>
-                    <w:sz w:val="22"/>
-                    <w:szCs w:val="22"/>
-                  </w:rPr>
-                </w:pPr>
-                <w:r>
-                  <w:rPr>
-                    <w:rFonts w:ascii="Cambria" w:cs="Cambria" w:eastAsia="Cambria" w:hAnsi="Cambria"/>
-                    <w:sz w:val="22"/>
-                    <w:szCs w:val="22"/>
+                  </w:rPr>
+                </w:pPr>
+                <w:r>
+                  <w:rPr>
+                    <w:rFonts w:ascii="Cambria" w:cs="Cambria" w:eastAsia="Cambria" w:hAnsi="Cambria"/>
                     <w:rtl w:val="0"/>
                   </w:rPr>
                   <w:t xml:space="preserve">NOT NULL </w:t>
@@ -5102,15 +4756,11 @@
                   <w:widowControl w:val="0"/>
                   <w:rPr>
                     <w:rFonts w:ascii="Cambria" w:cs="Cambria" w:eastAsia="Cambria" w:hAnsi="Cambria"/>
-                    <w:sz w:val="22"/>
-                    <w:szCs w:val="22"/>
-                  </w:rPr>
-                </w:pPr>
-                <w:r>
-                  <w:rPr>
-                    <w:rFonts w:ascii="Cambria" w:cs="Cambria" w:eastAsia="Cambria" w:hAnsi="Cambria"/>
-                    <w:sz w:val="22"/>
-                    <w:szCs w:val="22"/>
+                  </w:rPr>
+                </w:pPr>
+                <w:r>
+                  <w:rPr>
+                    <w:rFonts w:ascii="Cambria" w:cs="Cambria" w:eastAsia="Cambria" w:hAnsi="Cambria"/>
                     <w:rtl w:val="0"/>
                   </w:rPr>
                   <w:t xml:space="preserve">NULL </w:t>
@@ -5124,34 +4774,30 @@
                   <w:widowControl w:val="0"/>
                   <w:rPr>
                     <w:rFonts w:ascii="Cambria" w:cs="Cambria" w:eastAsia="Cambria" w:hAnsi="Cambria"/>
-                    <w:sz w:val="16"/>
-                    <w:szCs w:val="16"/>
-                  </w:rPr>
-                </w:pPr>
-                <w:r>
-                  <w:rPr>
-                    <w:rFonts w:ascii="Cambria" w:cs="Cambria" w:eastAsia="Cambria" w:hAnsi="Cambria"/>
-                    <w:sz w:val="16"/>
-                    <w:szCs w:val="16"/>
-                    <w:rtl w:val="0"/>
-                  </w:rPr>
-                  <w:t xml:space="preserve">‘111111-1’</w:t>
-                </w:r>
-              </w:p>
-              <w:p>
-                <w:pPr>
-                  <w:widowControl w:val="0"/>
-                  <w:rPr>
-                    <w:rFonts w:ascii="Cambria" w:cs="Cambria" w:eastAsia="Cambria" w:hAnsi="Cambria"/>
-                    <w:sz w:val="16"/>
-                    <w:szCs w:val="16"/>
-                  </w:rPr>
-                </w:pPr>
-                <w:r>
-                  <w:rPr>
-                    <w:rFonts w:ascii="Cambria" w:cs="Cambria" w:eastAsia="Cambria" w:hAnsi="Cambria"/>
-                    <w:sz w:val="16"/>
-                    <w:szCs w:val="16"/>
+                    <w:sz w:val="18"/>
+                    <w:szCs w:val="18"/>
+                  </w:rPr>
+                </w:pPr>
+                <w:r>
+                  <w:rPr>
+                    <w:rtl w:val="0"/>
+                  </w:rPr>
+                </w:r>
+              </w:p>
+              <w:p>
+                <w:pPr>
+                  <w:widowControl w:val="0"/>
+                  <w:rPr>
+                    <w:rFonts w:ascii="Cambria" w:cs="Cambria" w:eastAsia="Cambria" w:hAnsi="Cambria"/>
+                    <w:sz w:val="18"/>
+                    <w:szCs w:val="18"/>
+                  </w:rPr>
+                </w:pPr>
+                <w:r>
+                  <w:rPr>
+                    <w:rFonts w:ascii="Cambria" w:cs="Cambria" w:eastAsia="Cambria" w:hAnsi="Cambria"/>
+                    <w:sz w:val="18"/>
+                    <w:szCs w:val="18"/>
                     <w:rtl w:val="0"/>
                   </w:rPr>
                   <w:t xml:space="preserve">‘Daniel perez’</w:t>
@@ -5162,15 +4808,15 @@
                   <w:widowControl w:val="0"/>
                   <w:rPr>
                     <w:rFonts w:ascii="Cambria" w:cs="Cambria" w:eastAsia="Cambria" w:hAnsi="Cambria"/>
-                    <w:sz w:val="16"/>
-                    <w:szCs w:val="16"/>
-                  </w:rPr>
-                </w:pPr>
-                <w:r>
-                  <w:rPr>
-                    <w:rFonts w:ascii="Cambria" w:cs="Cambria" w:eastAsia="Cambria" w:hAnsi="Cambria"/>
-                    <w:sz w:val="16"/>
-                    <w:szCs w:val="16"/>
+                    <w:sz w:val="18"/>
+                    <w:szCs w:val="18"/>
+                  </w:rPr>
+                </w:pPr>
+                <w:r>
+                  <w:rPr>
+                    <w:rFonts w:ascii="Cambria" w:cs="Cambria" w:eastAsia="Cambria" w:hAnsi="Cambria"/>
+                    <w:sz w:val="18"/>
+                    <w:szCs w:val="18"/>
                     <w:rtl w:val="0"/>
                   </w:rPr>
                   <w:t xml:space="preserve">‘no_disponible@example.com’</w:t>
@@ -5181,15 +4827,15 @@
                   <w:widowControl w:val="0"/>
                   <w:rPr>
                     <w:rFonts w:ascii="Cambria" w:cs="Cambria" w:eastAsia="Cambria" w:hAnsi="Cambria"/>
-                    <w:sz w:val="16"/>
-                    <w:szCs w:val="16"/>
-                  </w:rPr>
-                </w:pPr>
-                <w:r>
-                  <w:rPr>
-                    <w:rFonts w:ascii="Cambria" w:cs="Cambria" w:eastAsia="Cambria" w:hAnsi="Cambria"/>
-                    <w:sz w:val="16"/>
-                    <w:szCs w:val="16"/>
+                    <w:sz w:val="18"/>
+                    <w:szCs w:val="18"/>
+                  </w:rPr>
+                </w:pPr>
+                <w:r>
+                  <w:rPr>
+                    <w:rFonts w:ascii="Cambria" w:cs="Cambria" w:eastAsia="Cambria" w:hAnsi="Cambria"/>
+                    <w:sz w:val="18"/>
+                    <w:szCs w:val="18"/>
                     <w:rtl w:val="0"/>
                   </w:rPr>
                   <w:t xml:space="preserve">******</w:t>
@@ -5200,34 +4846,34 @@
                   <w:widowControl w:val="0"/>
                   <w:rPr>
                     <w:rFonts w:ascii="Cambria" w:cs="Cambria" w:eastAsia="Cambria" w:hAnsi="Cambria"/>
-                    <w:sz w:val="16"/>
-                    <w:szCs w:val="16"/>
-                  </w:rPr>
-                </w:pPr>
-                <w:r>
-                  <w:rPr>
-                    <w:rFonts w:ascii="Cambria" w:cs="Cambria" w:eastAsia="Cambria" w:hAnsi="Cambria"/>
-                    <w:sz w:val="16"/>
-                    <w:szCs w:val="16"/>
-                    <w:rtl w:val="0"/>
-                  </w:rPr>
-                  <w:t xml:space="preserve">‘current day’(fecha actual )</w:t>
-                </w:r>
-              </w:p>
-              <w:p>
-                <w:pPr>
-                  <w:widowControl w:val="0"/>
-                  <w:rPr>
-                    <w:rFonts w:ascii="Cambria" w:cs="Cambria" w:eastAsia="Cambria" w:hAnsi="Cambria"/>
-                    <w:sz w:val="16"/>
-                    <w:szCs w:val="16"/>
-                  </w:rPr>
-                </w:pPr>
-                <w:r>
-                  <w:rPr>
-                    <w:rFonts w:ascii="Cambria" w:cs="Cambria" w:eastAsia="Cambria" w:hAnsi="Cambria"/>
-                    <w:sz w:val="16"/>
-                    <w:szCs w:val="16"/>
+                    <w:sz w:val="18"/>
+                    <w:szCs w:val="18"/>
+                  </w:rPr>
+                </w:pPr>
+                <w:r>
+                  <w:rPr>
+                    <w:rFonts w:ascii="Cambria" w:cs="Cambria" w:eastAsia="Cambria" w:hAnsi="Cambria"/>
+                    <w:sz w:val="18"/>
+                    <w:szCs w:val="18"/>
+                    <w:rtl w:val="0"/>
+                  </w:rPr>
+                  <w:t xml:space="preserve">‘(fecha y hora actual)</w:t>
+                </w:r>
+              </w:p>
+              <w:p>
+                <w:pPr>
+                  <w:widowControl w:val="0"/>
+                  <w:rPr>
+                    <w:rFonts w:ascii="Cambria" w:cs="Cambria" w:eastAsia="Cambria" w:hAnsi="Cambria"/>
+                    <w:sz w:val="18"/>
+                    <w:szCs w:val="18"/>
+                  </w:rPr>
+                </w:pPr>
+                <w:r>
+                  <w:rPr>
+                    <w:rFonts w:ascii="Cambria" w:cs="Cambria" w:eastAsia="Cambria" w:hAnsi="Cambria"/>
+                    <w:sz w:val="18"/>
+                    <w:szCs w:val="18"/>
                     <w:rtl w:val="0"/>
                   </w:rPr>
                   <w:t xml:space="preserve">rol : ‘chef’,’admin’,’usuario normal’</w:t>
@@ -5247,18 +4893,14 @@
                   <w:widowControl w:val="0"/>
                   <w:rPr>
                     <w:rFonts w:ascii="Cambria" w:cs="Cambria" w:eastAsia="Cambria" w:hAnsi="Cambria"/>
-                    <w:sz w:val="22"/>
-                    <w:szCs w:val="22"/>
-                  </w:rPr>
-                </w:pPr>
-                <w:r>
-                  <w:rPr>
-                    <w:rFonts w:ascii="Cambria" w:cs="Cambria" w:eastAsia="Cambria" w:hAnsi="Cambria"/>
-                    <w:sz w:val="22"/>
-                    <w:szCs w:val="22"/>
-                    <w:rtl w:val="0"/>
-                  </w:rPr>
-                  <w:t xml:space="preserve">Comentario </w:t>
+                  </w:rPr>
+                </w:pPr>
+                <w:r>
+                  <w:rPr>
+                    <w:rFonts w:ascii="Cambria" w:cs="Cambria" w:eastAsia="Cambria" w:hAnsi="Cambria"/>
+                    <w:rtl w:val="0"/>
+                  </w:rPr>
+                  <w:t xml:space="preserve">Comentarios </w:t>
                 </w:r>
               </w:p>
             </w:tc>
@@ -5269,30 +4911,26 @@
                   <w:widowControl w:val="0"/>
                   <w:rPr>
                     <w:rFonts w:ascii="Cambria" w:cs="Cambria" w:eastAsia="Cambria" w:hAnsi="Cambria"/>
-                    <w:sz w:val="22"/>
-                    <w:szCs w:val="22"/>
-                  </w:rPr>
-                </w:pPr>
-                <w:r>
-                  <w:rPr>
-                    <w:rtl w:val="0"/>
-                  </w:rPr>
-                </w:r>
-              </w:p>
-              <w:p>
-                <w:pPr>
-                  <w:widowControl w:val="0"/>
-                  <w:rPr>
-                    <w:rFonts w:ascii="Cambria" w:cs="Cambria" w:eastAsia="Cambria" w:hAnsi="Cambria"/>
-                    <w:sz w:val="22"/>
-                    <w:szCs w:val="22"/>
-                  </w:rPr>
-                </w:pPr>
-                <w:r>
-                  <w:rPr>
-                    <w:rFonts w:ascii="Cambria" w:cs="Cambria" w:eastAsia="Cambria" w:hAnsi="Cambria"/>
-                    <w:sz w:val="22"/>
-                    <w:szCs w:val="22"/>
+                  </w:rPr>
+                </w:pPr>
+                <w:r>
+                  <w:rPr>
+                    <w:rFonts w:ascii="Cambria" w:cs="Cambria" w:eastAsia="Cambria" w:hAnsi="Cambria"/>
+                    <w:rtl w:val="0"/>
+                  </w:rPr>
+                  <w:t xml:space="preserve">id</w:t>
+                </w:r>
+              </w:p>
+              <w:p>
+                <w:pPr>
+                  <w:widowControl w:val="0"/>
+                  <w:rPr>
+                    <w:rFonts w:ascii="Cambria" w:cs="Cambria" w:eastAsia="Cambria" w:hAnsi="Cambria"/>
+                  </w:rPr>
+                </w:pPr>
+                <w:r>
+                  <w:rPr>
+                    <w:rFonts w:ascii="Cambria" w:cs="Cambria" w:eastAsia="Cambria" w:hAnsi="Cambria"/>
                     <w:rtl w:val="0"/>
                   </w:rPr>
                   <w:t xml:space="preserve">contenido </w:t>
@@ -5303,15 +4941,11 @@
                   <w:widowControl w:val="0"/>
                   <w:rPr>
                     <w:rFonts w:ascii="Cambria" w:cs="Cambria" w:eastAsia="Cambria" w:hAnsi="Cambria"/>
-                    <w:sz w:val="22"/>
-                    <w:szCs w:val="22"/>
-                  </w:rPr>
-                </w:pPr>
-                <w:r>
-                  <w:rPr>
-                    <w:rFonts w:ascii="Cambria" w:cs="Cambria" w:eastAsia="Cambria" w:hAnsi="Cambria"/>
-                    <w:sz w:val="22"/>
-                    <w:szCs w:val="22"/>
+                  </w:rPr>
+                </w:pPr>
+                <w:r>
+                  <w:rPr>
+                    <w:rFonts w:ascii="Cambria" w:cs="Cambria" w:eastAsia="Cambria" w:hAnsi="Cambria"/>
                     <w:rtl w:val="0"/>
                   </w:rPr>
                   <w:t xml:space="preserve">Fecha_comentario</w:t>
@@ -5319,8 +4953,6 @@
                 <w:r>
                   <w:rPr>
                     <w:rFonts w:ascii="Cambria" w:cs="Cambria" w:eastAsia="Cambria" w:hAnsi="Cambria"/>
-                    <w:sz w:val="22"/>
-                    <w:szCs w:val="22"/>
                     <w:rtl w:val="0"/>
                   </w:rPr>
                   <w:t xml:space="preserve"> </w:t>
@@ -5331,51 +4963,48 @@
                   <w:widowControl w:val="0"/>
                   <w:rPr>
                     <w:rFonts w:ascii="Cambria" w:cs="Cambria" w:eastAsia="Cambria" w:hAnsi="Cambria"/>
-                    <w:sz w:val="22"/>
-                    <w:szCs w:val="22"/>
-                  </w:rPr>
-                </w:pPr>
-                <w:r>
-                  <w:rPr>
-                    <w:rFonts w:ascii="Cambria" w:cs="Cambria" w:eastAsia="Cambria" w:hAnsi="Cambria"/>
-                    <w:sz w:val="22"/>
-                    <w:szCs w:val="22"/>
-                    <w:rtl w:val="0"/>
-                  </w:rPr>
-                  <w:t xml:space="preserve">Usuario_ID</w:t>
-                </w:r>
-              </w:p>
-              <w:p>
-                <w:pPr>
-                  <w:widowControl w:val="0"/>
-                  <w:rPr>
-                    <w:rFonts w:ascii="Cambria" w:cs="Cambria" w:eastAsia="Cambria" w:hAnsi="Cambria"/>
-                    <w:sz w:val="22"/>
-                    <w:szCs w:val="22"/>
-                  </w:rPr>
-                </w:pPr>
-                <w:r>
-                  <w:rPr>
-                    <w:rFonts w:ascii="Cambria" w:cs="Cambria" w:eastAsia="Cambria" w:hAnsi="Cambria"/>
-                    <w:sz w:val="22"/>
-                    <w:szCs w:val="22"/>
-                    <w:rtl w:val="0"/>
-                  </w:rPr>
-                  <w:t xml:space="preserve">Receta_ID</w:t>
-                </w:r>
-                <w:r>
-                  <w:rPr>
-                    <w:rtl w:val="0"/>
-                  </w:rPr>
-                </w:r>
-              </w:p>
-              <w:p>
-                <w:pPr>
-                  <w:widowControl w:val="0"/>
-                  <w:rPr>
-                    <w:rFonts w:ascii="Cambria" w:cs="Cambria" w:eastAsia="Cambria" w:hAnsi="Cambria"/>
-                    <w:sz w:val="22"/>
-                    <w:szCs w:val="22"/>
+                  </w:rPr>
+                </w:pPr>
+                <w:r>
+                  <w:rPr>
+                    <w:rFonts w:ascii="Cambria" w:cs="Cambria" w:eastAsia="Cambria" w:hAnsi="Cambria"/>
+                    <w:rtl w:val="0"/>
+                  </w:rPr>
+                  <w:t xml:space="preserve">ID_Usuario</w:t>
+                </w:r>
+              </w:p>
+              <w:p>
+                <w:pPr>
+                  <w:widowControl w:val="0"/>
+                  <w:rPr>
+                    <w:rFonts w:ascii="Cambria" w:cs="Cambria" w:eastAsia="Cambria" w:hAnsi="Cambria"/>
+                  </w:rPr>
+                </w:pPr>
+                <w:r>
+                  <w:rPr>
+                    <w:rFonts w:ascii="Cambria" w:cs="Cambria" w:eastAsia="Cambria" w:hAnsi="Cambria"/>
+                    <w:rtl w:val="0"/>
+                  </w:rPr>
+                  <w:t xml:space="preserve">ID_R</w:t>
+                </w:r>
+                <w:r>
+                  <w:rPr>
+                    <w:rFonts w:ascii="Cambria" w:cs="Cambria" w:eastAsia="Cambria" w:hAnsi="Cambria"/>
+                    <w:rtl w:val="0"/>
+                  </w:rPr>
+                  <w:t xml:space="preserve">eceta</w:t>
+                </w:r>
+                <w:r>
+                  <w:rPr>
+                    <w:rtl w:val="0"/>
+                  </w:rPr>
+                </w:r>
+              </w:p>
+              <w:p>
+                <w:pPr>
+                  <w:widowControl w:val="0"/>
+                  <w:rPr>
+                    <w:rFonts w:ascii="Cambria" w:cs="Cambria" w:eastAsia="Cambria" w:hAnsi="Cambria"/>
                   </w:rPr>
                 </w:pPr>
                 <w:r>
@@ -5392,60 +5021,50 @@
                   <w:widowControl w:val="0"/>
                   <w:rPr>
                     <w:rFonts w:ascii="Cambria" w:cs="Cambria" w:eastAsia="Cambria" w:hAnsi="Cambria"/>
-                    <w:sz w:val="22"/>
-                    <w:szCs w:val="22"/>
-                  </w:rPr>
-                </w:pPr>
-                <w:r>
-                  <w:rPr>
-                    <w:rtl w:val="0"/>
-                  </w:rPr>
-                </w:r>
-              </w:p>
-              <w:p>
-                <w:pPr>
-                  <w:widowControl w:val="0"/>
-                  <w:rPr>
-                    <w:rFonts w:ascii="Cambria" w:cs="Cambria" w:eastAsia="Cambria" w:hAnsi="Cambria"/>
-                    <w:sz w:val="22"/>
-                    <w:szCs w:val="22"/>
-                  </w:rPr>
-                </w:pPr>
-                <w:r>
-                  <w:rPr>
-                    <w:rtl w:val="0"/>
-                  </w:rPr>
-                </w:r>
-              </w:p>
-              <w:p>
-                <w:pPr>
-                  <w:widowControl w:val="0"/>
-                  <w:rPr>
-                    <w:rFonts w:ascii="Cambria" w:cs="Cambria" w:eastAsia="Cambria" w:hAnsi="Cambria"/>
-                    <w:sz w:val="22"/>
-                    <w:szCs w:val="22"/>
-                  </w:rPr>
-                </w:pPr>
-                <w:r>
-                  <w:rPr>
-                    <w:rtl w:val="0"/>
-                  </w:rPr>
-                </w:r>
-              </w:p>
-              <w:p>
-                <w:pPr>
-                  <w:widowControl w:val="0"/>
-                  <w:rPr>
-                    <w:rFonts w:ascii="Cambria" w:cs="Cambria" w:eastAsia="Cambria" w:hAnsi="Cambria"/>
-                    <w:sz w:val="22"/>
-                    <w:szCs w:val="22"/>
-                  </w:rPr>
-                </w:pPr>
-                <w:r>
-                  <w:rPr>
-                    <w:rFonts w:ascii="Cambria" w:cs="Cambria" w:eastAsia="Cambria" w:hAnsi="Cambria"/>
-                    <w:sz w:val="22"/>
-                    <w:szCs w:val="22"/>
+                  </w:rPr>
+                </w:pPr>
+                <w:r>
+                  <w:rPr>
+                    <w:rtl w:val="0"/>
+                  </w:rPr>
+                </w:r>
+              </w:p>
+              <w:p>
+                <w:pPr>
+                  <w:widowControl w:val="0"/>
+                  <w:rPr>
+                    <w:rFonts w:ascii="Cambria" w:cs="Cambria" w:eastAsia="Cambria" w:hAnsi="Cambria"/>
+                  </w:rPr>
+                </w:pPr>
+                <w:r>
+                  <w:rPr>
+                    <w:rtl w:val="0"/>
+                  </w:rPr>
+                </w:r>
+              </w:p>
+              <w:p>
+                <w:pPr>
+                  <w:widowControl w:val="0"/>
+                  <w:rPr>
+                    <w:rFonts w:ascii="Cambria" w:cs="Cambria" w:eastAsia="Cambria" w:hAnsi="Cambria"/>
+                  </w:rPr>
+                </w:pPr>
+                <w:r>
+                  <w:rPr>
+                    <w:rtl w:val="0"/>
+                  </w:rPr>
+                </w:r>
+              </w:p>
+              <w:p>
+                <w:pPr>
+                  <w:widowControl w:val="0"/>
+                  <w:rPr>
+                    <w:rFonts w:ascii="Cambria" w:cs="Cambria" w:eastAsia="Cambria" w:hAnsi="Cambria"/>
+                  </w:rPr>
+                </w:pPr>
+                <w:r>
+                  <w:rPr>
+                    <w:rFonts w:ascii="Cambria" w:cs="Cambria" w:eastAsia="Cambria" w:hAnsi="Cambria"/>
                     <w:rtl w:val="0"/>
                   </w:rPr>
                   <w:t xml:space="preserve">FK</w:t>
@@ -5456,15 +5075,11 @@
                   <w:widowControl w:val="0"/>
                   <w:rPr>
                     <w:rFonts w:ascii="Cambria" w:cs="Cambria" w:eastAsia="Cambria" w:hAnsi="Cambria"/>
-                    <w:sz w:val="22"/>
-                    <w:szCs w:val="22"/>
-                  </w:rPr>
-                </w:pPr>
-                <w:r>
-                  <w:rPr>
-                    <w:rFonts w:ascii="Cambria" w:cs="Cambria" w:eastAsia="Cambria" w:hAnsi="Cambria"/>
-                    <w:sz w:val="22"/>
-                    <w:szCs w:val="22"/>
+                  </w:rPr>
+                </w:pPr>
+                <w:r>
+                  <w:rPr>
+                    <w:rFonts w:ascii="Cambria" w:cs="Cambria" w:eastAsia="Cambria" w:hAnsi="Cambria"/>
                     <w:rtl w:val="0"/>
                   </w:rPr>
                   <w:t xml:space="preserve">FK</w:t>
@@ -5478,30 +5093,26 @@
                   <w:widowControl w:val="0"/>
                   <w:rPr>
                     <w:rFonts w:ascii="Cambria" w:cs="Cambria" w:eastAsia="Cambria" w:hAnsi="Cambria"/>
-                    <w:sz w:val="22"/>
-                    <w:szCs w:val="22"/>
-                  </w:rPr>
-                </w:pPr>
-                <w:r>
-                  <w:rPr>
-                    <w:rtl w:val="0"/>
-                  </w:rPr>
-                </w:r>
-              </w:p>
-              <w:p>
-                <w:pPr>
-                  <w:widowControl w:val="0"/>
-                  <w:rPr>
-                    <w:rFonts w:ascii="Cambria" w:cs="Cambria" w:eastAsia="Cambria" w:hAnsi="Cambria"/>
-                    <w:sz w:val="22"/>
-                    <w:szCs w:val="22"/>
-                  </w:rPr>
-                </w:pPr>
-                <w:r>
-                  <w:rPr>
-                    <w:rFonts w:ascii="Cambria" w:cs="Cambria" w:eastAsia="Cambria" w:hAnsi="Cambria"/>
-                    <w:sz w:val="22"/>
-                    <w:szCs w:val="22"/>
+                  </w:rPr>
+                </w:pPr>
+                <w:r>
+                  <w:rPr>
+                    <w:rFonts w:ascii="Cambria" w:cs="Cambria" w:eastAsia="Cambria" w:hAnsi="Cambria"/>
+                    <w:rtl w:val="0"/>
+                  </w:rPr>
+                  <w:t xml:space="preserve">Bigint unsigned</w:t>
+                </w:r>
+              </w:p>
+              <w:p>
+                <w:pPr>
+                  <w:widowControl w:val="0"/>
+                  <w:rPr>
+                    <w:rFonts w:ascii="Cambria" w:cs="Cambria" w:eastAsia="Cambria" w:hAnsi="Cambria"/>
+                  </w:rPr>
+                </w:pPr>
+                <w:r>
+                  <w:rPr>
+                    <w:rFonts w:ascii="Cambria" w:cs="Cambria" w:eastAsia="Cambria" w:hAnsi="Cambria"/>
                     <w:rtl w:val="0"/>
                   </w:rPr>
                   <w:t xml:space="preserve">VARCHAR (90)</w:t>
@@ -5512,65 +5123,51 @@
                   <w:widowControl w:val="0"/>
                   <w:rPr>
                     <w:rFonts w:ascii="Cambria" w:cs="Cambria" w:eastAsia="Cambria" w:hAnsi="Cambria"/>
-                    <w:sz w:val="22"/>
-                    <w:szCs w:val="22"/>
-                  </w:rPr>
-                </w:pPr>
-                <w:r>
-                  <w:rPr>
-                    <w:rFonts w:ascii="Cambria" w:cs="Cambria" w:eastAsia="Cambria" w:hAnsi="Cambria"/>
-                    <w:sz w:val="22"/>
-                    <w:szCs w:val="22"/>
-                    <w:rtl w:val="0"/>
-                  </w:rPr>
-                  <w:t xml:space="preserve">DATE </w:t>
-                </w:r>
-              </w:p>
-              <w:p>
-                <w:pPr>
-                  <w:widowControl w:val="0"/>
-                  <w:rPr>
-                    <w:rFonts w:ascii="Cambria" w:cs="Cambria" w:eastAsia="Cambria" w:hAnsi="Cambria"/>
-                    <w:sz w:val="22"/>
-                    <w:szCs w:val="22"/>
-                  </w:rPr>
-                </w:pPr>
-                <w:r>
-                  <w:rPr>
-                    <w:rFonts w:ascii="Cambria" w:cs="Cambria" w:eastAsia="Cambria" w:hAnsi="Cambria"/>
-                    <w:sz w:val="22"/>
-                    <w:szCs w:val="22"/>
-                    <w:rtl w:val="0"/>
-                  </w:rPr>
-                  <w:t xml:space="preserve">INT (11)</w:t>
-                </w:r>
-              </w:p>
-              <w:p>
-                <w:pPr>
-                  <w:widowControl w:val="0"/>
-                  <w:rPr>
-                    <w:rFonts w:ascii="Cambria" w:cs="Cambria" w:eastAsia="Cambria" w:hAnsi="Cambria"/>
-                    <w:sz w:val="22"/>
-                    <w:szCs w:val="22"/>
-                  </w:rPr>
-                </w:pPr>
-                <w:r>
-                  <w:rPr>
-                    <w:rFonts w:ascii="Cambria" w:cs="Cambria" w:eastAsia="Cambria" w:hAnsi="Cambria"/>
-                    <w:sz w:val="22"/>
-                    <w:szCs w:val="22"/>
-                    <w:rtl w:val="0"/>
-                  </w:rPr>
-                  <w:t xml:space="preserve">VARCHAR (20)</w:t>
-                </w:r>
-              </w:p>
-              <w:p>
-                <w:pPr>
-                  <w:widowControl w:val="0"/>
-                  <w:rPr>
-                    <w:rFonts w:ascii="Cambria" w:cs="Cambria" w:eastAsia="Cambria" w:hAnsi="Cambria"/>
-                    <w:sz w:val="22"/>
-                    <w:szCs w:val="22"/>
+                  </w:rPr>
+                </w:pPr>
+                <w:r>
+                  <w:rPr>
+                    <w:rFonts w:ascii="Cambria" w:cs="Cambria" w:eastAsia="Cambria" w:hAnsi="Cambria"/>
+                    <w:rtl w:val="0"/>
+                  </w:rPr>
+                  <w:t xml:space="preserve">TIMESTAMP </w:t>
+                </w:r>
+              </w:p>
+              <w:p>
+                <w:pPr>
+                  <w:widowControl w:val="0"/>
+                  <w:rPr>
+                    <w:rFonts w:ascii="Cambria" w:cs="Cambria" w:eastAsia="Cambria" w:hAnsi="Cambria"/>
+                  </w:rPr>
+                </w:pPr>
+                <w:r>
+                  <w:rPr>
+                    <w:rFonts w:ascii="Cambria" w:cs="Cambria" w:eastAsia="Cambria" w:hAnsi="Cambria"/>
+                    <w:rtl w:val="0"/>
+                  </w:rPr>
+                  <w:t xml:space="preserve">Bigint unsigned</w:t>
+                </w:r>
+              </w:p>
+              <w:p>
+                <w:pPr>
+                  <w:widowControl w:val="0"/>
+                  <w:rPr>
+                    <w:rFonts w:ascii="Cambria" w:cs="Cambria" w:eastAsia="Cambria" w:hAnsi="Cambria"/>
+                  </w:rPr>
+                </w:pPr>
+                <w:r>
+                  <w:rPr>
+                    <w:rFonts w:ascii="Cambria" w:cs="Cambria" w:eastAsia="Cambria" w:hAnsi="Cambria"/>
+                    <w:rtl w:val="0"/>
+                  </w:rPr>
+                  <w:t xml:space="preserve">Bigint unsigned</w:t>
+                </w:r>
+              </w:p>
+              <w:p>
+                <w:pPr>
+                  <w:widowControl w:val="0"/>
+                  <w:rPr>
+                    <w:rFonts w:ascii="Cambria" w:cs="Cambria" w:eastAsia="Cambria" w:hAnsi="Cambria"/>
                   </w:rPr>
                 </w:pPr>
                 <w:r>
@@ -5587,49 +5184,11 @@
                   <w:widowControl w:val="0"/>
                   <w:rPr>
                     <w:rFonts w:ascii="Cambria" w:cs="Cambria" w:eastAsia="Cambria" w:hAnsi="Cambria"/>
-                    <w:sz w:val="22"/>
-                    <w:szCs w:val="22"/>
-                  </w:rPr>
-                </w:pPr>
-                <w:r>
-                  <w:rPr>
-                    <w:rtl w:val="0"/>
-                  </w:rPr>
-                </w:r>
-              </w:p>
-              <w:p>
-                <w:pPr>
-                  <w:widowControl w:val="0"/>
-                  <w:rPr>
-                    <w:rFonts w:ascii="Cambria" w:cs="Cambria" w:eastAsia="Cambria" w:hAnsi="Cambria"/>
-                    <w:sz w:val="22"/>
-                    <w:szCs w:val="22"/>
-                  </w:rPr>
-                </w:pPr>
-                <w:r>
-                  <w:rPr>
-                    <w:rFonts w:ascii="Cambria" w:cs="Cambria" w:eastAsia="Cambria" w:hAnsi="Cambria"/>
-                    <w:sz w:val="22"/>
-                    <w:szCs w:val="22"/>
-                    <w:rtl w:val="0"/>
-                  </w:rPr>
-                  <w:t xml:space="preserve">NULL </w:t>
-                </w:r>
-              </w:p>
-              <w:p>
-                <w:pPr>
-                  <w:widowControl w:val="0"/>
-                  <w:rPr>
-                    <w:rFonts w:ascii="Cambria" w:cs="Cambria" w:eastAsia="Cambria" w:hAnsi="Cambria"/>
-                    <w:sz w:val="22"/>
-                    <w:szCs w:val="22"/>
-                  </w:rPr>
-                </w:pPr>
-                <w:r>
-                  <w:rPr>
-                    <w:rFonts w:ascii="Cambria" w:cs="Cambria" w:eastAsia="Cambria" w:hAnsi="Cambria"/>
-                    <w:sz w:val="22"/>
-                    <w:szCs w:val="22"/>
+                  </w:rPr>
+                </w:pPr>
+                <w:r>
+                  <w:rPr>
+                    <w:rFonts w:ascii="Cambria" w:cs="Cambria" w:eastAsia="Cambria" w:hAnsi="Cambria"/>
                     <w:rtl w:val="0"/>
                   </w:rPr>
                   <w:t xml:space="preserve">NOT NULL</w:t>
@@ -5640,15 +5199,26 @@
                   <w:widowControl w:val="0"/>
                   <w:rPr>
                     <w:rFonts w:ascii="Cambria" w:cs="Cambria" w:eastAsia="Cambria" w:hAnsi="Cambria"/>
-                    <w:sz w:val="22"/>
-                    <w:szCs w:val="22"/>
-                  </w:rPr>
-                </w:pPr>
-                <w:r>
-                  <w:rPr>
-                    <w:rFonts w:ascii="Cambria" w:cs="Cambria" w:eastAsia="Cambria" w:hAnsi="Cambria"/>
-                    <w:sz w:val="22"/>
-                    <w:szCs w:val="22"/>
+                  </w:rPr>
+                </w:pPr>
+                <w:r>
+                  <w:rPr>
+                    <w:rFonts w:ascii="Cambria" w:cs="Cambria" w:eastAsia="Cambria" w:hAnsi="Cambria"/>
+                    <w:rtl w:val="0"/>
+                  </w:rPr>
+                  <w:t xml:space="preserve">NOT NULL </w:t>
+                </w:r>
+              </w:p>
+              <w:p>
+                <w:pPr>
+                  <w:widowControl w:val="0"/>
+                  <w:rPr>
+                    <w:rFonts w:ascii="Cambria" w:cs="Cambria" w:eastAsia="Cambria" w:hAnsi="Cambria"/>
+                  </w:rPr>
+                </w:pPr>
+                <w:r>
+                  <w:rPr>
+                    <w:rFonts w:ascii="Cambria" w:cs="Cambria" w:eastAsia="Cambria" w:hAnsi="Cambria"/>
                     <w:rtl w:val="0"/>
                   </w:rPr>
                   <w:t xml:space="preserve">NOT NULL</w:t>
@@ -5659,15 +5229,26 @@
                   <w:widowControl w:val="0"/>
                   <w:rPr>
                     <w:rFonts w:ascii="Cambria" w:cs="Cambria" w:eastAsia="Cambria" w:hAnsi="Cambria"/>
-                    <w:sz w:val="22"/>
-                    <w:szCs w:val="22"/>
-                  </w:rPr>
-                </w:pPr>
-                <w:r>
-                  <w:rPr>
-                    <w:rFonts w:ascii="Cambria" w:cs="Cambria" w:eastAsia="Cambria" w:hAnsi="Cambria"/>
-                    <w:sz w:val="22"/>
-                    <w:szCs w:val="22"/>
+                  </w:rPr>
+                </w:pPr>
+                <w:r>
+                  <w:rPr>
+                    <w:rFonts w:ascii="Cambria" w:cs="Cambria" w:eastAsia="Cambria" w:hAnsi="Cambria"/>
+                    <w:rtl w:val="0"/>
+                  </w:rPr>
+                  <w:t xml:space="preserve">NOT NULL</w:t>
+                </w:r>
+              </w:p>
+              <w:p>
+                <w:pPr>
+                  <w:widowControl w:val="0"/>
+                  <w:rPr>
+                    <w:rFonts w:ascii="Cambria" w:cs="Cambria" w:eastAsia="Cambria" w:hAnsi="Cambria"/>
+                  </w:rPr>
+                </w:pPr>
+                <w:r>
+                  <w:rPr>
+                    <w:rFonts w:ascii="Cambria" w:cs="Cambria" w:eastAsia="Cambria" w:hAnsi="Cambria"/>
                     <w:rtl w:val="0"/>
                   </w:rPr>
                   <w:t xml:space="preserve">NOT NULL</w:t>
@@ -5681,8 +5262,6 @@
                   <w:widowControl w:val="0"/>
                   <w:rPr>
                     <w:rFonts w:ascii="Cambria" w:cs="Cambria" w:eastAsia="Cambria" w:hAnsi="Cambria"/>
-                    <w:sz w:val="22"/>
-                    <w:szCs w:val="22"/>
                   </w:rPr>
                 </w:pPr>
                 <w:r>
@@ -5705,18 +5284,14 @@
                   <w:widowControl w:val="0"/>
                   <w:rPr>
                     <w:rFonts w:ascii="Cambria" w:cs="Cambria" w:eastAsia="Cambria" w:hAnsi="Cambria"/>
-                    <w:sz w:val="22"/>
-                    <w:szCs w:val="22"/>
-                  </w:rPr>
-                </w:pPr>
-                <w:r>
-                  <w:rPr>
-                    <w:rFonts w:ascii="Cambria" w:cs="Cambria" w:eastAsia="Cambria" w:hAnsi="Cambria"/>
-                    <w:sz w:val="22"/>
-                    <w:szCs w:val="22"/>
-                    <w:rtl w:val="0"/>
-                  </w:rPr>
-                  <w:t xml:space="preserve">Categoría </w:t>
+                  </w:rPr>
+                </w:pPr>
+                <w:r>
+                  <w:rPr>
+                    <w:rFonts w:ascii="Cambria" w:cs="Cambria" w:eastAsia="Cambria" w:hAnsi="Cambria"/>
+                    <w:rtl w:val="0"/>
+                  </w:rPr>
+                  <w:t xml:space="preserve">Categorías</w:t>
                 </w:r>
               </w:p>
             </w:tc>
@@ -5727,42 +5302,29 @@
                   <w:widowControl w:val="0"/>
                   <w:rPr>
                     <w:rFonts w:ascii="Cambria" w:cs="Cambria" w:eastAsia="Cambria" w:hAnsi="Cambria"/>
-                    <w:sz w:val="22"/>
-                    <w:szCs w:val="22"/>
-                  </w:rPr>
-                </w:pPr>
-                <w:r>
-                  <w:rPr>
-                    <w:rFonts w:ascii="Cambria" w:cs="Cambria" w:eastAsia="Cambria" w:hAnsi="Cambria"/>
-                    <w:sz w:val="22"/>
-                    <w:szCs w:val="22"/>
-                    <w:rtl w:val="0"/>
-                  </w:rPr>
-                  <w:t xml:space="preserve">ID_cateogria</w:t>
-                </w:r>
-                <w:r>
-                  <w:rPr>
-                    <w:rtl w:val="0"/>
-                  </w:rPr>
-                </w:r>
-              </w:p>
-              <w:p>
-                <w:pPr>
-                  <w:widowControl w:val="0"/>
-                  <w:rPr>
-                    <w:rFonts w:ascii="Cambria" w:cs="Cambria" w:eastAsia="Cambria" w:hAnsi="Cambria"/>
-                    <w:sz w:val="22"/>
-                    <w:szCs w:val="22"/>
-                  </w:rPr>
-                </w:pPr>
-                <w:r>
-                  <w:rPr>
-                    <w:rFonts w:ascii="Cambria" w:cs="Cambria" w:eastAsia="Cambria" w:hAnsi="Cambria"/>
-                    <w:sz w:val="22"/>
-                    <w:szCs w:val="22"/>
-                    <w:rtl w:val="0"/>
-                  </w:rPr>
-                  <w:t xml:space="preserve">Nombre_categoria</w:t>
+                  </w:rPr>
+                </w:pPr>
+                <w:r>
+                  <w:rPr>
+                    <w:rFonts w:ascii="Cambria" w:cs="Cambria" w:eastAsia="Cambria" w:hAnsi="Cambria"/>
+                    <w:rtl w:val="0"/>
+                  </w:rPr>
+                  <w:t xml:space="preserve">id</w:t>
+                </w:r>
+              </w:p>
+              <w:p>
+                <w:pPr>
+                  <w:widowControl w:val="0"/>
+                  <w:rPr>
+                    <w:rFonts w:ascii="Cambria" w:cs="Cambria" w:eastAsia="Cambria" w:hAnsi="Cambria"/>
+                  </w:rPr>
+                </w:pPr>
+                <w:r>
+                  <w:rPr>
+                    <w:rFonts w:ascii="Cambria" w:cs="Cambria" w:eastAsia="Cambria" w:hAnsi="Cambria"/>
+                    <w:rtl w:val="0"/>
+                  </w:rPr>
+                  <w:t xml:space="preserve">nombre_categoria</w:t>
                 </w:r>
                 <w:r>
                   <w:rPr>
@@ -5778,15 +5340,11 @@
                   <w:widowControl w:val="0"/>
                   <w:rPr>
                     <w:rFonts w:ascii="Cambria" w:cs="Cambria" w:eastAsia="Cambria" w:hAnsi="Cambria"/>
-                    <w:sz w:val="22"/>
-                    <w:szCs w:val="22"/>
-                  </w:rPr>
-                </w:pPr>
-                <w:r>
-                  <w:rPr>
-                    <w:rFonts w:ascii="Cambria" w:cs="Cambria" w:eastAsia="Cambria" w:hAnsi="Cambria"/>
-                    <w:sz w:val="22"/>
-                    <w:szCs w:val="22"/>
+                  </w:rPr>
+                </w:pPr>
+                <w:r>
+                  <w:rPr>
+                    <w:rFonts w:ascii="Cambria" w:cs="Cambria" w:eastAsia="Cambria" w:hAnsi="Cambria"/>
                     <w:rtl w:val="0"/>
                   </w:rPr>
                   <w:t xml:space="preserve">PK</w:t>
@@ -5800,34 +5358,26 @@
                   <w:widowControl w:val="0"/>
                   <w:rPr>
                     <w:rFonts w:ascii="Cambria" w:cs="Cambria" w:eastAsia="Cambria" w:hAnsi="Cambria"/>
-                    <w:sz w:val="22"/>
-                    <w:szCs w:val="22"/>
-                  </w:rPr>
-                </w:pPr>
-                <w:r>
-                  <w:rPr>
-                    <w:rFonts w:ascii="Cambria" w:cs="Cambria" w:eastAsia="Cambria" w:hAnsi="Cambria"/>
-                    <w:sz w:val="22"/>
-                    <w:szCs w:val="22"/>
-                    <w:rtl w:val="0"/>
-                  </w:rPr>
-                  <w:t xml:space="preserve">INT(11)</w:t>
-                </w:r>
-              </w:p>
-              <w:p>
-                <w:pPr>
-                  <w:widowControl w:val="0"/>
-                  <w:rPr>
-                    <w:rFonts w:ascii="Cambria" w:cs="Cambria" w:eastAsia="Cambria" w:hAnsi="Cambria"/>
-                    <w:sz w:val="22"/>
-                    <w:szCs w:val="22"/>
-                  </w:rPr>
-                </w:pPr>
-                <w:r>
-                  <w:rPr>
-                    <w:rFonts w:ascii="Cambria" w:cs="Cambria" w:eastAsia="Cambria" w:hAnsi="Cambria"/>
-                    <w:sz w:val="22"/>
-                    <w:szCs w:val="22"/>
+                  </w:rPr>
+                </w:pPr>
+                <w:r>
+                  <w:rPr>
+                    <w:rFonts w:ascii="Cambria" w:cs="Cambria" w:eastAsia="Cambria" w:hAnsi="Cambria"/>
+                    <w:rtl w:val="0"/>
+                  </w:rPr>
+                  <w:t xml:space="preserve">Bigint unsigned</w:t>
+                </w:r>
+              </w:p>
+              <w:p>
+                <w:pPr>
+                  <w:widowControl w:val="0"/>
+                  <w:rPr>
+                    <w:rFonts w:ascii="Cambria" w:cs="Cambria" w:eastAsia="Cambria" w:hAnsi="Cambria"/>
+                  </w:rPr>
+                </w:pPr>
+                <w:r>
+                  <w:rPr>
+                    <w:rFonts w:ascii="Cambria" w:cs="Cambria" w:eastAsia="Cambria" w:hAnsi="Cambria"/>
                     <w:rtl w:val="0"/>
                   </w:rPr>
                   <w:t xml:space="preserve">VARCHAR(20) </w:t>
@@ -5841,15 +5391,11 @@
                   <w:widowControl w:val="0"/>
                   <w:rPr>
                     <w:rFonts w:ascii="Cambria" w:cs="Cambria" w:eastAsia="Cambria" w:hAnsi="Cambria"/>
-                    <w:sz w:val="22"/>
-                    <w:szCs w:val="22"/>
-                  </w:rPr>
-                </w:pPr>
-                <w:r>
-                  <w:rPr>
-                    <w:rFonts w:ascii="Cambria" w:cs="Cambria" w:eastAsia="Cambria" w:hAnsi="Cambria"/>
-                    <w:sz w:val="22"/>
-                    <w:szCs w:val="22"/>
+                  </w:rPr>
+                </w:pPr>
+                <w:r>
+                  <w:rPr>
+                    <w:rFonts w:ascii="Cambria" w:cs="Cambria" w:eastAsia="Cambria" w:hAnsi="Cambria"/>
                     <w:rtl w:val="0"/>
                   </w:rPr>
                   <w:t xml:space="preserve">NOT NULL</w:t>
@@ -5860,15 +5406,11 @@
                   <w:widowControl w:val="0"/>
                   <w:rPr>
                     <w:rFonts w:ascii="Cambria" w:cs="Cambria" w:eastAsia="Cambria" w:hAnsi="Cambria"/>
-                    <w:sz w:val="22"/>
-                    <w:szCs w:val="22"/>
-                  </w:rPr>
-                </w:pPr>
-                <w:r>
-                  <w:rPr>
-                    <w:rFonts w:ascii="Cambria" w:cs="Cambria" w:eastAsia="Cambria" w:hAnsi="Cambria"/>
-                    <w:sz w:val="22"/>
-                    <w:szCs w:val="22"/>
+                  </w:rPr>
+                </w:pPr>
+                <w:r>
+                  <w:rPr>
+                    <w:rFonts w:ascii="Cambria" w:cs="Cambria" w:eastAsia="Cambria" w:hAnsi="Cambria"/>
                     <w:rtl w:val="0"/>
                   </w:rPr>
                   <w:t xml:space="preserve">NOT NULL</w:t>
@@ -5882,36 +5424,12 @@
                   <w:widowControl w:val="0"/>
                   <w:rPr>
                     <w:rFonts w:ascii="Cambria" w:cs="Cambria" w:eastAsia="Cambria" w:hAnsi="Cambria"/>
-                    <w:sz w:val="22"/>
-                    <w:szCs w:val="22"/>
-                  </w:rPr>
-                </w:pPr>
-                <w:r>
-                  <w:rPr>
-                    <w:rFonts w:ascii="Cambria" w:cs="Cambria" w:eastAsia="Cambria" w:hAnsi="Cambria"/>
-                    <w:sz w:val="22"/>
-                    <w:szCs w:val="22"/>
-                    <w:rtl w:val="0"/>
-                  </w:rPr>
-                  <w:t xml:space="preserve">‘</w:t>
-                </w:r>
-                <w:r>
-                  <w:rPr>
-                    <w:rFonts w:ascii="Cambria" w:cs="Cambria" w:eastAsia="Cambria" w:hAnsi="Cambria"/>
-                    <w:sz w:val="22"/>
-                    <w:szCs w:val="22"/>
-                    <w:rtl w:val="0"/>
-                  </w:rPr>
-                  <w:t xml:space="preserve">CAT001</w:t>
-                </w:r>
-                <w:r>
-                  <w:rPr>
-                    <w:rFonts w:ascii="Cambria" w:cs="Cambria" w:eastAsia="Cambria" w:hAnsi="Cambria"/>
-                    <w:sz w:val="22"/>
-                    <w:szCs w:val="22"/>
-                    <w:rtl w:val="0"/>
-                  </w:rPr>
-                  <w:t xml:space="preserve">’</w:t>
+                  </w:rPr>
+                </w:pPr>
+                <w:r>
+                  <w:rPr>
+                    <w:rtl w:val="0"/>
+                  </w:rPr>
                 </w:r>
               </w:p>
             </w:tc>
@@ -5928,24 +5446,18 @@
                   <w:widowControl w:val="0"/>
                   <w:rPr>
                     <w:rFonts w:ascii="Cambria" w:cs="Cambria" w:eastAsia="Cambria" w:hAnsi="Cambria"/>
-                    <w:sz w:val="22"/>
-                    <w:szCs w:val="22"/>
-                  </w:rPr>
-                </w:pPr>
-                <w:r>
-                  <w:rPr>
-                    <w:rFonts w:ascii="Cambria" w:cs="Cambria" w:eastAsia="Cambria" w:hAnsi="Cambria"/>
-                    <w:sz w:val="22"/>
-                    <w:szCs w:val="22"/>
-                    <w:rtl w:val="0"/>
-                  </w:rPr>
-                  <w:t xml:space="preserve">Receta_Categoria</w:t>
-                </w:r>
-                <w:r>
-                  <w:rPr>
-                    <w:rFonts w:ascii="Cambria" w:cs="Cambria" w:eastAsia="Cambria" w:hAnsi="Cambria"/>
-                    <w:sz w:val="22"/>
-                    <w:szCs w:val="22"/>
+                  </w:rPr>
+                </w:pPr>
+                <w:r>
+                  <w:rPr>
+                    <w:rFonts w:ascii="Cambria" w:cs="Cambria" w:eastAsia="Cambria" w:hAnsi="Cambria"/>
+                    <w:rtl w:val="0"/>
+                  </w:rPr>
+                  <w:t xml:space="preserve">receta__categorias</w:t>
+                </w:r>
+                <w:r>
+                  <w:rPr>
+                    <w:rFonts w:ascii="Cambria" w:cs="Cambria" w:eastAsia="Cambria" w:hAnsi="Cambria"/>
                     <w:rtl w:val="0"/>
                   </w:rPr>
                   <w:t xml:space="preserve"> </w:t>
@@ -5959,42 +5471,56 @@
                   <w:widowControl w:val="0"/>
                   <w:rPr>
                     <w:rFonts w:ascii="Cambria" w:cs="Cambria" w:eastAsia="Cambria" w:hAnsi="Cambria"/>
-                    <w:sz w:val="22"/>
-                    <w:szCs w:val="22"/>
-                  </w:rPr>
-                </w:pPr>
-                <w:r>
-                  <w:rPr>
-                    <w:rFonts w:ascii="Cambria" w:cs="Cambria" w:eastAsia="Cambria" w:hAnsi="Cambria"/>
-                    <w:sz w:val="22"/>
-                    <w:szCs w:val="22"/>
-                    <w:rtl w:val="0"/>
-                  </w:rPr>
-                  <w:t xml:space="preserve">Receta_ID</w:t>
-                </w:r>
-                <w:r>
-                  <w:rPr>
-                    <w:rtl w:val="0"/>
-                  </w:rPr>
-                </w:r>
-              </w:p>
-              <w:p>
-                <w:pPr>
-                  <w:widowControl w:val="0"/>
-                  <w:rPr>
-                    <w:rFonts w:ascii="Cambria" w:cs="Cambria" w:eastAsia="Cambria" w:hAnsi="Cambria"/>
-                    <w:sz w:val="22"/>
-                    <w:szCs w:val="22"/>
-                  </w:rPr>
-                </w:pPr>
-                <w:r>
-                  <w:rPr>
-                    <w:rFonts w:ascii="Cambria" w:cs="Cambria" w:eastAsia="Cambria" w:hAnsi="Cambria"/>
-                    <w:sz w:val="22"/>
-                    <w:szCs w:val="22"/>
-                    <w:rtl w:val="0"/>
-                  </w:rPr>
-                  <w:t xml:space="preserve">Categoria_ID</w:t>
+                  </w:rPr>
+                </w:pPr>
+                <w:r>
+                  <w:rPr>
+                    <w:rFonts w:ascii="Cambria" w:cs="Cambria" w:eastAsia="Cambria" w:hAnsi="Cambria"/>
+                    <w:rtl w:val="0"/>
+                  </w:rPr>
+                  <w:t xml:space="preserve">id</w:t>
+                </w:r>
+              </w:p>
+              <w:p>
+                <w:pPr>
+                  <w:widowControl w:val="0"/>
+                  <w:rPr>
+                    <w:rFonts w:ascii="Cambria" w:cs="Cambria" w:eastAsia="Cambria" w:hAnsi="Cambria"/>
+                  </w:rPr>
+                </w:pPr>
+                <w:r>
+                  <w:rPr>
+                    <w:rFonts w:ascii="Cambria" w:cs="Cambria" w:eastAsia="Cambria" w:hAnsi="Cambria"/>
+                    <w:rtl w:val="0"/>
+                  </w:rPr>
+                  <w:t xml:space="preserve">ID_</w:t>
+                </w:r>
+                <w:r>
+                  <w:rPr>
+                    <w:rFonts w:ascii="Cambria" w:cs="Cambria" w:eastAsia="Cambria" w:hAnsi="Cambria"/>
+                    <w:rtl w:val="0"/>
+                  </w:rPr>
+                  <w:t xml:space="preserve">Receta</w:t>
+                </w:r>
+                <w:r>
+                  <w:rPr>
+                    <w:rtl w:val="0"/>
+                  </w:rPr>
+                </w:r>
+              </w:p>
+              <w:p>
+                <w:pPr>
+                  <w:widowControl w:val="0"/>
+                  <w:rPr>
+                    <w:rFonts w:ascii="Cambria" w:cs="Cambria" w:eastAsia="Cambria" w:hAnsi="Cambria"/>
+                  </w:rPr>
+                </w:pPr>
+                <w:r>
+                  <w:rPr>
+                    <w:rFonts w:ascii="Cambria" w:cs="Cambria" w:eastAsia="Cambria" w:hAnsi="Cambria"/>
+                    <w:rtl w:val="0"/>
+                  </w:rPr>
+                  <w:t xml:space="preserve">ID_Categoria</w:t>
                 </w:r>
               </w:p>
             </w:tc>
@@ -6005,15 +5531,26 @@
                   <w:widowControl w:val="0"/>
                   <w:rPr>
                     <w:rFonts w:ascii="Cambria" w:cs="Cambria" w:eastAsia="Cambria" w:hAnsi="Cambria"/>
-                    <w:sz w:val="22"/>
-                    <w:szCs w:val="22"/>
-                  </w:rPr>
-                </w:pPr>
-                <w:r>
-                  <w:rPr>
-                    <w:rFonts w:ascii="Cambria" w:cs="Cambria" w:eastAsia="Cambria" w:hAnsi="Cambria"/>
-                    <w:sz w:val="22"/>
-                    <w:szCs w:val="22"/>
+                  </w:rPr>
+                </w:pPr>
+                <w:r>
+                  <w:rPr>
+                    <w:rFonts w:ascii="Cambria" w:cs="Cambria" w:eastAsia="Cambria" w:hAnsi="Cambria"/>
+                    <w:rtl w:val="0"/>
+                  </w:rPr>
+                  <w:t xml:space="preserve">PK</w:t>
+                </w:r>
+              </w:p>
+              <w:p>
+                <w:pPr>
+                  <w:widowControl w:val="0"/>
+                  <w:rPr>
+                    <w:rFonts w:ascii="Cambria" w:cs="Cambria" w:eastAsia="Cambria" w:hAnsi="Cambria"/>
+                  </w:rPr>
+                </w:pPr>
+                <w:r>
+                  <w:rPr>
+                    <w:rFonts w:ascii="Cambria" w:cs="Cambria" w:eastAsia="Cambria" w:hAnsi="Cambria"/>
                     <w:rtl w:val="0"/>
                   </w:rPr>
                   <w:t xml:space="preserve">FK</w:t>
@@ -6024,15 +5561,11 @@
                   <w:widowControl w:val="0"/>
                   <w:rPr>
                     <w:rFonts w:ascii="Cambria" w:cs="Cambria" w:eastAsia="Cambria" w:hAnsi="Cambria"/>
-                    <w:sz w:val="22"/>
-                    <w:szCs w:val="22"/>
-                  </w:rPr>
-                </w:pPr>
-                <w:r>
-                  <w:rPr>
-                    <w:rFonts w:ascii="Cambria" w:cs="Cambria" w:eastAsia="Cambria" w:hAnsi="Cambria"/>
-                    <w:sz w:val="22"/>
-                    <w:szCs w:val="22"/>
+                  </w:rPr>
+                </w:pPr>
+                <w:r>
+                  <w:rPr>
+                    <w:rFonts w:ascii="Cambria" w:cs="Cambria" w:eastAsia="Cambria" w:hAnsi="Cambria"/>
                     <w:rtl w:val="0"/>
                   </w:rPr>
                   <w:t xml:space="preserve">FK</w:t>
@@ -6046,37 +5579,44 @@
                   <w:widowControl w:val="0"/>
                   <w:rPr>
                     <w:rFonts w:ascii="Cambria" w:cs="Cambria" w:eastAsia="Cambria" w:hAnsi="Cambria"/>
-                    <w:sz w:val="22"/>
-                    <w:szCs w:val="22"/>
-                  </w:rPr>
-                </w:pPr>
-                <w:r>
-                  <w:rPr>
-                    <w:rFonts w:ascii="Cambria" w:cs="Cambria" w:eastAsia="Cambria" w:hAnsi="Cambria"/>
-                    <w:sz w:val="22"/>
-                    <w:szCs w:val="22"/>
-                    <w:rtl w:val="0"/>
-                  </w:rPr>
-                  <w:t xml:space="preserve">VARCHAR(20) </w:t>
-                </w:r>
-              </w:p>
-              <w:p>
-                <w:pPr>
-                  <w:widowControl w:val="0"/>
-                  <w:rPr>
-                    <w:rFonts w:ascii="Cambria" w:cs="Cambria" w:eastAsia="Cambria" w:hAnsi="Cambria"/>
-                    <w:sz w:val="22"/>
-                    <w:szCs w:val="22"/>
-                  </w:rPr>
-                </w:pPr>
-                <w:r>
-                  <w:rPr>
-                    <w:rFonts w:ascii="Cambria" w:cs="Cambria" w:eastAsia="Cambria" w:hAnsi="Cambria"/>
-                    <w:sz w:val="22"/>
-                    <w:szCs w:val="22"/>
-                    <w:rtl w:val="0"/>
-                  </w:rPr>
-                  <w:t xml:space="preserve">VARCHAR (20)</w:t>
+                  </w:rPr>
+                </w:pPr>
+                <w:r>
+                  <w:rPr>
+                    <w:rFonts w:ascii="Cambria" w:cs="Cambria" w:eastAsia="Cambria" w:hAnsi="Cambria"/>
+                    <w:rtl w:val="0"/>
+                  </w:rPr>
+                  <w:t xml:space="preserve">Bigint unsigned </w:t>
+                </w:r>
+              </w:p>
+              <w:p>
+                <w:pPr>
+                  <w:widowControl w:val="0"/>
+                  <w:rPr>
+                    <w:rFonts w:ascii="Cambria" w:cs="Cambria" w:eastAsia="Cambria" w:hAnsi="Cambria"/>
+                  </w:rPr>
+                </w:pPr>
+                <w:r>
+                  <w:rPr>
+                    <w:rFonts w:ascii="Cambria" w:cs="Cambria" w:eastAsia="Cambria" w:hAnsi="Cambria"/>
+                    <w:rtl w:val="0"/>
+                  </w:rPr>
+                  <w:t xml:space="preserve">Bigint unsigned</w:t>
+                </w:r>
+              </w:p>
+              <w:p>
+                <w:pPr>
+                  <w:widowControl w:val="0"/>
+                  <w:rPr>
+                    <w:rFonts w:ascii="Cambria" w:cs="Cambria" w:eastAsia="Cambria" w:hAnsi="Cambria"/>
+                  </w:rPr>
+                </w:pPr>
+                <w:r>
+                  <w:rPr>
+                    <w:rFonts w:ascii="Cambria" w:cs="Cambria" w:eastAsia="Cambria" w:hAnsi="Cambria"/>
+                    <w:rtl w:val="0"/>
+                  </w:rPr>
+                  <w:t xml:space="preserve">Bigint unsigned</w:t>
                 </w:r>
               </w:p>
             </w:tc>
@@ -6087,15 +5627,11 @@
                   <w:widowControl w:val="0"/>
                   <w:rPr>
                     <w:rFonts w:ascii="Cambria" w:cs="Cambria" w:eastAsia="Cambria" w:hAnsi="Cambria"/>
-                    <w:sz w:val="22"/>
-                    <w:szCs w:val="22"/>
-                  </w:rPr>
-                </w:pPr>
-                <w:r>
-                  <w:rPr>
-                    <w:rFonts w:ascii="Cambria" w:cs="Cambria" w:eastAsia="Cambria" w:hAnsi="Cambria"/>
-                    <w:sz w:val="22"/>
-                    <w:szCs w:val="22"/>
+                  </w:rPr>
+                </w:pPr>
+                <w:r>
+                  <w:rPr>
+                    <w:rFonts w:ascii="Cambria" w:cs="Cambria" w:eastAsia="Cambria" w:hAnsi="Cambria"/>
                     <w:rtl w:val="0"/>
                   </w:rPr>
                   <w:t xml:space="preserve">NOT NULL</w:t>
@@ -6106,15 +5642,11 @@
                   <w:widowControl w:val="0"/>
                   <w:rPr>
                     <w:rFonts w:ascii="Cambria" w:cs="Cambria" w:eastAsia="Cambria" w:hAnsi="Cambria"/>
-                    <w:sz w:val="22"/>
-                    <w:szCs w:val="22"/>
-                  </w:rPr>
-                </w:pPr>
-                <w:r>
-                  <w:rPr>
-                    <w:rFonts w:ascii="Cambria" w:cs="Cambria" w:eastAsia="Cambria" w:hAnsi="Cambria"/>
-                    <w:sz w:val="22"/>
-                    <w:szCs w:val="22"/>
+                  </w:rPr>
+                </w:pPr>
+                <w:r>
+                  <w:rPr>
+                    <w:rFonts w:ascii="Cambria" w:cs="Cambria" w:eastAsia="Cambria" w:hAnsi="Cambria"/>
                     <w:rtl w:val="0"/>
                   </w:rPr>
                   <w:t xml:space="preserve">NOT NULL</w:t>
@@ -6125,14 +5657,14 @@
                   <w:widowControl w:val="0"/>
                   <w:rPr>
                     <w:rFonts w:ascii="Cambria" w:cs="Cambria" w:eastAsia="Cambria" w:hAnsi="Cambria"/>
-                    <w:sz w:val="22"/>
-                    <w:szCs w:val="22"/>
-                  </w:rPr>
-                </w:pPr>
-                <w:r>
-                  <w:rPr>
-                    <w:rtl w:val="0"/>
-                  </w:rPr>
+                  </w:rPr>
+                </w:pPr>
+                <w:r>
+                  <w:rPr>
+                    <w:rFonts w:ascii="Cambria" w:cs="Cambria" w:eastAsia="Cambria" w:hAnsi="Cambria"/>
+                    <w:rtl w:val="0"/>
+                  </w:rPr>
+                  <w:t xml:space="preserve">NOT NULL</w:t>
                 </w:r>
               </w:p>
             </w:tc>
@@ -6143,37 +5675,25 @@
                   <w:widowControl w:val="0"/>
                   <w:rPr>
                     <w:rFonts w:ascii="Cambria" w:cs="Cambria" w:eastAsia="Cambria" w:hAnsi="Cambria"/>
-                    <w:sz w:val="22"/>
-                    <w:szCs w:val="22"/>
-                  </w:rPr>
-                </w:pPr>
-                <w:r>
-                  <w:rPr>
-                    <w:rFonts w:ascii="Cambria" w:cs="Cambria" w:eastAsia="Cambria" w:hAnsi="Cambria"/>
-                    <w:sz w:val="22"/>
-                    <w:szCs w:val="22"/>
-                    <w:rtl w:val="0"/>
-                  </w:rPr>
-                  <w:t xml:space="preserve">‘REC002’</w:t>
-                </w:r>
-              </w:p>
-              <w:p>
-                <w:pPr>
-                  <w:widowControl w:val="0"/>
-                  <w:rPr>
-                    <w:rFonts w:ascii="Cambria" w:cs="Cambria" w:eastAsia="Cambria" w:hAnsi="Cambria"/>
-                    <w:sz w:val="22"/>
-                    <w:szCs w:val="22"/>
-                  </w:rPr>
-                </w:pPr>
-                <w:r>
-                  <w:rPr>
-                    <w:rFonts w:ascii="Cambria" w:cs="Cambria" w:eastAsia="Cambria" w:hAnsi="Cambria"/>
-                    <w:sz w:val="22"/>
-                    <w:szCs w:val="22"/>
-                    <w:rtl w:val="0"/>
-                  </w:rPr>
-                  <w:t xml:space="preserve">‘CAT01’</w:t>
+                  </w:rPr>
+                </w:pPr>
+                <w:r>
+                  <w:rPr>
+                    <w:rtl w:val="0"/>
+                  </w:rPr>
+                </w:r>
+              </w:p>
+              <w:p>
+                <w:pPr>
+                  <w:widowControl w:val="0"/>
+                  <w:rPr>
+                    <w:rFonts w:ascii="Cambria" w:cs="Cambria" w:eastAsia="Cambria" w:hAnsi="Cambria"/>
+                  </w:rPr>
+                </w:pPr>
+                <w:r>
+                  <w:rPr>
+                    <w:rtl w:val="0"/>
+                  </w:rPr>
                 </w:r>
               </w:p>
             </w:tc>
@@ -7419,10 +6939,143 @@
         <w:ind w:left="1440" w:firstLine="0"/>
         <w:rPr>
           <w:rFonts w:ascii="Cambria" w:cs="Cambria" w:eastAsia="Cambria" w:hAnsi="Cambria"/>
+          <w:i w:val="1"/>
+          <w:color w:val="366091"/>
+          <w:sz w:val="28"/>
+          <w:szCs w:val="28"/>
+        </w:rPr>
+      </w:pPr>
+      <w:r>
+        <w:rPr>
+          <w:rFonts w:ascii="Cambria" w:cs="Cambria" w:eastAsia="Cambria" w:hAnsi="Cambria"/>
+          <w:i w:val="1"/>
+          <w:color w:val="366091"/>
+          <w:sz w:val="28"/>
+          <w:szCs w:val="28"/>
+          <w:rtl w:val="0"/>
+        </w:rPr>
+        <w:t xml:space="preserve">Alter SQL </w:t>
+      </w:r>
+    </w:p>
+    <w:p>
+      <w:pPr>
+        <w:spacing w:after="240" w:before="240" w:line="276" w:lineRule="auto"/>
+        <w:ind w:left="1440" w:firstLine="0"/>
+        <w:rPr>
+          <w:rFonts w:ascii="Cambria" w:cs="Cambria" w:eastAsia="Cambria" w:hAnsi="Cambria"/>
+        </w:rPr>
+      </w:pPr>
+      <w:r>
+        <w:rPr>
+          <w:rFonts w:ascii="Cambria" w:cs="Cambria" w:eastAsia="Cambria" w:hAnsi="Cambria"/>
           <w:b w:val="1"/>
           <w:i w:val="1"/>
-          <w:sz w:val="22"/>
-          <w:szCs w:val="22"/>
+          <w:rtl w:val="0"/>
+        </w:rPr>
+        <w:t xml:space="preserve">Consulta 1 : </w:t>
+      </w:r>
+      <w:r>
+        <w:rPr>
+          <w:rFonts w:ascii="Cambria" w:cs="Cambria" w:eastAsia="Cambria" w:hAnsi="Cambria"/>
+          <w:rtl w:val="0"/>
+        </w:rPr>
+        <w:t xml:space="preserve">Añadir una columna a la tabla Receta para almacenar el número de porciones </w:t>
+      </w:r>
+    </w:p>
+    <w:p>
+      <w:pPr>
+        <w:spacing w:after="240" w:before="240" w:line="276" w:lineRule="auto"/>
+        <w:ind w:left="1440" w:firstLine="0"/>
+        <w:rPr>
+          <w:rFonts w:ascii="Cambria" w:cs="Cambria" w:eastAsia="Cambria" w:hAnsi="Cambria"/>
+        </w:rPr>
+      </w:pPr>
+      <w:r>
+        <w:rPr>
+          <w:rFonts w:ascii="Cambria" w:cs="Cambria" w:eastAsia="Cambria" w:hAnsi="Cambria"/>
+          <w:rtl w:val="0"/>
+        </w:rPr>
+        <w:t xml:space="preserve">ALTER TABLE Receta ADD COLUMN Porciones INT;</w:t>
+      </w:r>
+    </w:p>
+    <w:p>
+      <w:pPr>
+        <w:spacing w:after="240" w:before="240" w:line="276" w:lineRule="auto"/>
+        <w:ind w:left="1440" w:firstLine="0"/>
+        <w:rPr>
+          <w:rFonts w:ascii="Cambria" w:cs="Cambria" w:eastAsia="Cambria" w:hAnsi="Cambria"/>
+        </w:rPr>
+      </w:pPr>
+      <w:r>
+        <w:rPr>
+          <w:rFonts w:ascii="Cambria" w:cs="Cambria" w:eastAsia="Cambria" w:hAnsi="Cambria"/>
+          <w:rtl w:val="0"/>
+        </w:rPr>
+        <w:t xml:space="preserve">Álgebra Relacional: </w:t>
+      </w:r>
+    </w:p>
+    <w:p>
+      <w:pPr>
+        <w:spacing w:line="276" w:lineRule="auto"/>
+        <w:ind w:left="720" w:firstLine="720"/>
+        <w:rPr>
+          <w:rFonts w:ascii="Cambria" w:cs="Cambria" w:eastAsia="Cambria" w:hAnsi="Cambria"/>
+        </w:rPr>
+      </w:pPr>
+      <m:oMath>
+        <m:r>
+          <w:rPr>
+            <w:rFonts w:ascii="Arial" w:cs="Arial" w:eastAsia="Arial" w:hAnsi="Arial"/>
+            <w:sz w:val="22"/>
+            <w:szCs w:val="22"/>
+          </w:rPr>
+          <m:t xml:space="preserve">Receta</m:t>
+        </m:r>
+        <m:r>
+          <w:rPr>
+            <w:rFonts w:ascii="Arial" w:cs="Arial" w:eastAsia="Arial" w:hAnsi="Arial"/>
+            <w:sz w:val="22"/>
+            <w:szCs w:val="22"/>
+          </w:rPr>
+          <m:t>←</m:t>
+        </m:r>
+        <m:r>
+          <w:rPr>
+            <w:rFonts w:ascii="Arial" w:cs="Arial" w:eastAsia="Arial" w:hAnsi="Arial"/>
+            <w:sz w:val="22"/>
+            <w:szCs w:val="22"/>
+          </w:rPr>
+          <m:t xml:space="preserve"> Receta </m:t>
+        </m:r>
+        <m:r>
+          <w:rPr>
+            <w:rFonts w:ascii="Arial" w:cs="Arial" w:eastAsia="Arial" w:hAnsi="Arial"/>
+            <w:sz w:val="22"/>
+            <w:szCs w:val="22"/>
+          </w:rPr>
+          <m:t>∪</m:t>
+        </m:r>
+        <m:r>
+          <w:rPr>
+            <w:rFonts w:ascii="Arial" w:cs="Arial" w:eastAsia="Arial" w:hAnsi="Arial"/>
+            <w:sz w:val="22"/>
+            <w:szCs w:val="22"/>
+          </w:rPr>
+          <m:t xml:space="preserve"> {porciones }</m:t>
+        </m:r>
+      </m:oMath>
+      <w:r>
+        <w:rPr>
+          <w:rtl w:val="0"/>
+        </w:rPr>
+      </w:r>
+    </w:p>
+    <w:p>
+      <w:pPr>
+        <w:spacing w:after="240" w:before="240" w:line="276" w:lineRule="auto"/>
+        <w:ind w:left="1440" w:firstLine="0"/>
+        <w:rPr>
+          <w:rFonts w:ascii="Cambria" w:cs="Cambria" w:eastAsia="Cambria" w:hAnsi="Cambria"/>
         </w:rPr>
       </w:pPr>
       <w:r>
@@ -7432,27 +7085,239 @@
           <w:i w:val="1"/>
           <w:rtl w:val="0"/>
         </w:rPr>
-        <w:t xml:space="preserve">Consulta 1:</w:t>
-      </w:r>
-      <w:r>
-        <w:rPr>
-          <w:rFonts w:ascii="Cambria" w:cs="Cambria" w:eastAsia="Cambria" w:hAnsi="Cambria"/>
-          <w:sz w:val="22"/>
-          <w:szCs w:val="22"/>
-          <w:rtl w:val="0"/>
-        </w:rPr>
-        <w:t xml:space="preserve"> </w:t>
-      </w:r>
+        <w:t xml:space="preserve">Consulta 2 :</w:t>
+      </w:r>
+      <w:r>
+        <w:rPr>
+          <w:rFonts w:ascii="Cambria" w:cs="Cambria" w:eastAsia="Cambria" w:hAnsi="Cambria"/>
+          <w:rtl w:val="0"/>
+        </w:rPr>
+        <w:t xml:space="preserve"> Modificar la columna </w:t>
+      </w:r>
+      <w:r>
+        <w:rPr>
+          <w:rFonts w:ascii="Cambria" w:cs="Cambria" w:eastAsia="Cambria" w:hAnsi="Cambria"/>
+          <w:rtl w:val="0"/>
+        </w:rPr>
+        <w:t xml:space="preserve">Tiempo_preparacion</w:t>
+      </w:r>
+      <w:r>
+        <w:rPr>
+          <w:rFonts w:ascii="Cambria" w:cs="Cambria" w:eastAsia="Cambria" w:hAnsi="Cambria"/>
+          <w:rtl w:val="0"/>
+        </w:rPr>
+        <w:t xml:space="preserve"> en la tabla Receta para incluir segundos, y añadir una columna para el tiempo de cocción</w:t>
+      </w:r>
+    </w:p>
+    <w:p>
+      <w:pPr>
+        <w:spacing w:after="240" w:before="240" w:line="276" w:lineRule="auto"/>
+        <w:ind w:left="1440" w:firstLine="0"/>
+        <w:rPr>
+          <w:rFonts w:ascii="Cambria" w:cs="Cambria" w:eastAsia="Cambria" w:hAnsi="Cambria"/>
+        </w:rPr>
+      </w:pPr>
+      <w:r>
+        <w:rPr>
+          <w:rFonts w:ascii="Cambria" w:cs="Cambria" w:eastAsia="Cambria" w:hAnsi="Cambria"/>
+          <w:rtl w:val="0"/>
+        </w:rPr>
+        <w:t xml:space="preserve">ALTER TABLE Receta MODIFY COLUMN </w:t>
+      </w:r>
+      <w:r>
+        <w:rPr>
+          <w:rFonts w:ascii="Cambria" w:cs="Cambria" w:eastAsia="Cambria" w:hAnsi="Cambria"/>
+          <w:rtl w:val="0"/>
+        </w:rPr>
+        <w:t xml:space="preserve">Tiempo_preparacion</w:t>
+      </w:r>
+      <w:r>
+        <w:rPr>
+          <w:rFonts w:ascii="Cambria" w:cs="Cambria" w:eastAsia="Cambria" w:hAnsi="Cambria"/>
+          <w:rtl w:val="0"/>
+        </w:rPr>
+        <w:t xml:space="preserve"> TIME(0),ADD COLUMN </w:t>
+      </w:r>
+      <w:r>
+        <w:rPr>
+          <w:rFonts w:ascii="Cambria" w:cs="Cambria" w:eastAsia="Cambria" w:hAnsi="Cambria"/>
+          <w:rtl w:val="0"/>
+        </w:rPr>
+        <w:t xml:space="preserve">Tiempo_coccion</w:t>
+      </w:r>
+      <w:r>
+        <w:rPr>
+          <w:rFonts w:ascii="Cambria" w:cs="Cambria" w:eastAsia="Cambria" w:hAnsi="Cambria"/>
+          <w:rtl w:val="0"/>
+        </w:rPr>
+        <w:t xml:space="preserve"> TIME(0) AFTER </w:t>
+      </w:r>
+      <w:r>
+        <w:rPr>
+          <w:rFonts w:ascii="Cambria" w:cs="Cambria" w:eastAsia="Cambria" w:hAnsi="Cambria"/>
+          <w:rtl w:val="0"/>
+        </w:rPr>
+        <w:t xml:space="preserve">Tiempo_preparacion</w:t>
+      </w:r>
+      <w:r>
+        <w:rPr>
+          <w:rFonts w:ascii="Cambria" w:cs="Cambria" w:eastAsia="Cambria" w:hAnsi="Cambria"/>
+          <w:rtl w:val="0"/>
+        </w:rPr>
+        <w:t xml:space="preserve">;</w:t>
+      </w:r>
+    </w:p>
+    <w:p>
+      <w:pPr>
+        <w:spacing w:after="240" w:before="240" w:line="276" w:lineRule="auto"/>
+        <w:ind w:left="1440" w:firstLine="0"/>
+        <w:rPr>
+          <w:rFonts w:ascii="Cambria" w:cs="Cambria" w:eastAsia="Cambria" w:hAnsi="Cambria"/>
+        </w:rPr>
+      </w:pPr>
+      <w:r>
+        <w:rPr>
+          <w:rFonts w:ascii="Cambria" w:cs="Cambria" w:eastAsia="Cambria" w:hAnsi="Cambria"/>
+          <w:rtl w:val="0"/>
+        </w:rPr>
+        <w:t xml:space="preserve">Álgebra Relacional: </w:t>
+      </w:r>
+    </w:p>
+    <w:p>
+      <w:pPr>
+        <w:spacing w:line="276" w:lineRule="auto"/>
+        <w:ind w:left="720" w:firstLine="720"/>
+        <w:rPr>
+          <w:rFonts w:ascii="Cambria" w:cs="Cambria" w:eastAsia="Cambria" w:hAnsi="Cambria"/>
+        </w:rPr>
+      </w:pPr>
+      <m:oMath>
+        <m:r>
+          <w:rPr>
+            <w:rFonts w:ascii="Arial" w:cs="Arial" w:eastAsia="Arial" w:hAnsi="Arial"/>
+            <w:sz w:val="22"/>
+            <w:szCs w:val="22"/>
+          </w:rPr>
+          <m:t xml:space="preserve">Receta </m:t>
+        </m:r>
+        <m:r>
+          <w:rPr>
+            <w:rFonts w:ascii="Arial" w:cs="Arial" w:eastAsia="Arial" w:hAnsi="Arial"/>
+            <w:sz w:val="22"/>
+            <w:szCs w:val="22"/>
+          </w:rPr>
+          <m:t>←</m:t>
+        </m:r>
+        <m:r>
+          <w:rPr>
+            <w:rFonts w:ascii="Arial" w:cs="Arial" w:eastAsia="Arial" w:hAnsi="Arial"/>
+            <w:sz w:val="22"/>
+            <w:szCs w:val="22"/>
+          </w:rPr>
+          <m:t xml:space="preserve"> </m:t>
+        </m:r>
+        <m:r>
+          <w:rPr>
+            <w:rFonts w:ascii="Arial" w:cs="Arial" w:eastAsia="Arial" w:hAnsi="Arial"/>
+            <w:sz w:val="22"/>
+            <w:szCs w:val="22"/>
+          </w:rPr>
+          <m:t>π</m:t>
+        </m:r>
+        <m:r>
+          <w:rPr>
+            <w:rFonts w:ascii="Arial" w:cs="Arial" w:eastAsia="Arial" w:hAnsi="Arial"/>
+            <w:sz w:val="22"/>
+            <w:szCs w:val="22"/>
+          </w:rPr>
+          <m:t xml:space="preserve">(Porciones, Nombre, Ingredientes,</m:t>
+        </m:r>
+        <m:r>
+          <w:rPr>
+            <w:rFonts w:ascii="Arial" w:cs="Arial" w:eastAsia="Arial" w:hAnsi="Arial"/>
+            <w:sz w:val="22"/>
+            <w:szCs w:val="22"/>
+          </w:rPr>
+          <m:t xml:space="preserve">Tiempo_Preparación</m:t>
+        </m:r>
+        <m:r>
+          <w:rPr>
+            <w:rFonts w:ascii="Arial" w:cs="Arial" w:eastAsia="Arial" w:hAnsi="Arial"/>
+            <w:sz w:val="22"/>
+            <w:szCs w:val="22"/>
+          </w:rPr>
+          <m:t xml:space="preserve">,</m:t>
+        </m:r>
+        <m:r>
+          <w:rPr>
+            <w:rFonts w:ascii="Arial" w:cs="Arial" w:eastAsia="Arial" w:hAnsi="Arial"/>
+            <w:sz w:val="22"/>
+            <w:szCs w:val="22"/>
+          </w:rPr>
+          <m:t xml:space="preserve">tiempo_coccion</m:t>
+        </m:r>
+        <m:r>
+          <w:rPr>
+            <w:rFonts w:ascii="Arial" w:cs="Arial" w:eastAsia="Arial" w:hAnsi="Arial"/>
+            <w:sz w:val="22"/>
+            <w:szCs w:val="22"/>
+          </w:rPr>
+          <m:t xml:space="preserve">)(receta)</m:t>
+        </m:r>
+      </m:oMath>
+      <w:r>
+        <w:rPr>
+          <w:rtl w:val="0"/>
+        </w:rPr>
+      </w:r>
+    </w:p>
+    <w:p>
+      <w:pPr>
+        <w:spacing w:after="240" w:before="240" w:line="276" w:lineRule="auto"/>
+        <w:ind w:left="1440" w:firstLine="0"/>
+        <w:rPr>
+          <w:rFonts w:ascii="Cambria" w:cs="Cambria" w:eastAsia="Cambria" w:hAnsi="Cambria"/>
+          <w:i w:val="1"/>
+          <w:color w:val="366091"/>
+          <w:sz w:val="28"/>
+          <w:szCs w:val="28"/>
+        </w:rPr>
+      </w:pPr>
+      <w:r>
+        <w:rPr>
+          <w:rFonts w:ascii="Cambria" w:cs="Cambria" w:eastAsia="Cambria" w:hAnsi="Cambria"/>
+          <w:i w:val="1"/>
+          <w:color w:val="366091"/>
+          <w:sz w:val="28"/>
+          <w:szCs w:val="28"/>
+          <w:rtl w:val="0"/>
+        </w:rPr>
+        <w:t xml:space="preserve">Select  SQL </w:t>
+      </w:r>
+    </w:p>
+    <w:p>
+      <w:pPr>
+        <w:spacing w:after="240" w:before="240" w:line="276" w:lineRule="auto"/>
+        <w:ind w:left="1440" w:firstLine="0"/>
+        <w:rPr>
+          <w:rFonts w:ascii="Cambria" w:cs="Cambria" w:eastAsia="Cambria" w:hAnsi="Cambria"/>
+        </w:rPr>
+      </w:pPr>
       <w:r>
         <w:rPr>
           <w:rFonts w:ascii="Cambria" w:cs="Cambria" w:eastAsia="Cambria" w:hAnsi="Cambria"/>
           <w:b w:val="1"/>
           <w:i w:val="1"/>
-          <w:sz w:val="22"/>
-          <w:szCs w:val="22"/>
-          <w:rtl w:val="0"/>
-        </w:rPr>
-        <w:t xml:space="preserve">Obtener los ID(s) de los usuarios más activos junto con su rol en los últimos 30 días , basado en el número de recetas y comentarios publicados </w:t>
+          <w:rtl w:val="0"/>
+        </w:rPr>
+        <w:t xml:space="preserve">Consulta 1:</w:t>
+      </w:r>
+      <w:r>
+        <w:rPr>
+          <w:rFonts w:ascii="Cambria" w:cs="Cambria" w:eastAsia="Cambria" w:hAnsi="Cambria"/>
+          <w:rtl w:val="0"/>
+        </w:rPr>
+        <w:t xml:space="preserve"> Obtener los ID(s) de los usuarios más activos junto con su rol en los últimos 30 días , basado en el número de recetas y comentarios publicados </w:t>
       </w:r>
     </w:p>
     <w:p>
@@ -7461,15 +7326,11 @@
         <w:ind w:left="1440" w:firstLine="0"/>
         <w:rPr>
           <w:rFonts w:ascii="Cambria" w:cs="Cambria" w:eastAsia="Cambria" w:hAnsi="Cambria"/>
-          <w:sz w:val="22"/>
-          <w:szCs w:val="22"/>
-        </w:rPr>
-      </w:pPr>
-      <w:r>
-        <w:rPr>
-          <w:rFonts w:ascii="Cambria" w:cs="Cambria" w:eastAsia="Cambria" w:hAnsi="Cambria"/>
-          <w:sz w:val="22"/>
-          <w:szCs w:val="22"/>
+        </w:rPr>
+      </w:pPr>
+      <w:r>
+        <w:rPr>
+          <w:rFonts w:ascii="Cambria" w:cs="Cambria" w:eastAsia="Cambria" w:hAnsi="Cambria"/>
           <w:rtl w:val="0"/>
         </w:rPr>
         <w:t xml:space="preserve">SELECT u.ID_Usuario, u.Rol, COUNT(DISTINCT r.ID_receta) AS </w:t>
@@ -7477,8 +7338,6 @@
       <w:r>
         <w:rPr>
           <w:rFonts w:ascii="Cambria" w:cs="Cambria" w:eastAsia="Cambria" w:hAnsi="Cambria"/>
-          <w:sz w:val="22"/>
-          <w:szCs w:val="22"/>
           <w:rtl w:val="0"/>
         </w:rPr>
         <w:t xml:space="preserve">Total_Recetas</w:t>
@@ -7486,8 +7345,6 @@
       <w:r>
         <w:rPr>
           <w:rFonts w:ascii="Cambria" w:cs="Cambria" w:eastAsia="Cambria" w:hAnsi="Cambria"/>
-          <w:sz w:val="22"/>
-          <w:szCs w:val="22"/>
           <w:rtl w:val="0"/>
         </w:rPr>
         <w:t xml:space="preserve">, COUNT(DISTINCT c.ID_comentario) AS Total_Comentarios FROM Usuario u LEFT JOIN Receta r ON u.ID_Usuario = </w:t>
@@ -7495,8 +7352,6 @@
       <w:r>
         <w:rPr>
           <w:rFonts w:ascii="Cambria" w:cs="Cambria" w:eastAsia="Cambria" w:hAnsi="Cambria"/>
-          <w:sz w:val="22"/>
-          <w:szCs w:val="22"/>
           <w:rtl w:val="0"/>
         </w:rPr>
         <w:t xml:space="preserve">r.Autor_id</w:t>
@@ -7504,8 +7359,6 @@
       <w:r>
         <w:rPr>
           <w:rFonts w:ascii="Cambria" w:cs="Cambria" w:eastAsia="Cambria" w:hAnsi="Cambria"/>
-          <w:sz w:val="22"/>
-          <w:szCs w:val="22"/>
           <w:rtl w:val="0"/>
         </w:rPr>
         <w:t xml:space="preserve"> AND r.Fecha_creacion &gt;= (SELECT MIN(Fecha) FROM Tabla_Fechas WHERE </w:t>
@@ -7513,8 +7366,6 @@
       <w:r>
         <w:rPr>
           <w:rFonts w:ascii="Cambria" w:cs="Cambria" w:eastAsia="Cambria" w:hAnsi="Cambria"/>
-          <w:sz w:val="22"/>
-          <w:szCs w:val="22"/>
           <w:rtl w:val="0"/>
         </w:rPr>
         <w:t xml:space="preserve">Condicion</w:t>
@@ -7522,8 +7373,6 @@
       <w:r>
         <w:rPr>
           <w:rFonts w:ascii="Cambria" w:cs="Cambria" w:eastAsia="Cambria" w:hAnsi="Cambria"/>
-          <w:sz w:val="22"/>
-          <w:szCs w:val="22"/>
           <w:rtl w:val="0"/>
         </w:rPr>
         <w:t xml:space="preserve"> = 'últimos_30_días') LEFT JOIN Comentario c ON u.ID_Usuario = c.Usuario_ID AND c.Fecha_comentario &gt;= (SELECT MIN(Fecha) FROM </w:t>
@@ -7531,8 +7380,6 @@
       <w:r>
         <w:rPr>
           <w:rFonts w:ascii="Cambria" w:cs="Cambria" w:eastAsia="Cambria" w:hAnsi="Cambria"/>
-          <w:sz w:val="22"/>
-          <w:szCs w:val="22"/>
           <w:rtl w:val="0"/>
         </w:rPr>
         <w:t xml:space="preserve">Tabla_Fechas</w:t>
@@ -7540,8 +7387,6 @@
       <w:r>
         <w:rPr>
           <w:rFonts w:ascii="Cambria" w:cs="Cambria" w:eastAsia="Cambria" w:hAnsi="Cambria"/>
-          <w:sz w:val="22"/>
-          <w:szCs w:val="22"/>
           <w:rtl w:val="0"/>
         </w:rPr>
         <w:t xml:space="preserve"> WHERE </w:t>
@@ -7549,8 +7394,6 @@
       <w:r>
         <w:rPr>
           <w:rFonts w:ascii="Cambria" w:cs="Cambria" w:eastAsia="Cambria" w:hAnsi="Cambria"/>
-          <w:sz w:val="22"/>
-          <w:szCs w:val="22"/>
           <w:rtl w:val="0"/>
         </w:rPr>
         <w:t xml:space="preserve">Condicion</w:t>
@@ -7558,8 +7401,6 @@
       <w:r>
         <w:rPr>
           <w:rFonts w:ascii="Cambria" w:cs="Cambria" w:eastAsia="Cambria" w:hAnsi="Cambria"/>
-          <w:sz w:val="22"/>
-          <w:szCs w:val="22"/>
           <w:rtl w:val="0"/>
         </w:rPr>
         <w:t xml:space="preserve"> = 'últimos_30_días') GROUP BY u.ID_Usuario, u.Rol ORDER BY (</w:t>
@@ -7567,8 +7408,6 @@
       <w:r>
         <w:rPr>
           <w:rFonts w:ascii="Cambria" w:cs="Cambria" w:eastAsia="Cambria" w:hAnsi="Cambria"/>
-          <w:sz w:val="22"/>
-          <w:szCs w:val="22"/>
           <w:rtl w:val="0"/>
         </w:rPr>
         <w:t xml:space="preserve">Total_Recetas</w:t>
@@ -7576,8 +7415,6 @@
       <w:r>
         <w:rPr>
           <w:rFonts w:ascii="Cambria" w:cs="Cambria" w:eastAsia="Cambria" w:hAnsi="Cambria"/>
-          <w:sz w:val="22"/>
-          <w:szCs w:val="22"/>
           <w:rtl w:val="0"/>
         </w:rPr>
         <w:t xml:space="preserve"> + </w:t>
@@ -7585,8 +7422,6 @@
       <w:r>
         <w:rPr>
           <w:rFonts w:ascii="Cambria" w:cs="Cambria" w:eastAsia="Cambria" w:hAnsi="Cambria"/>
-          <w:sz w:val="22"/>
-          <w:szCs w:val="22"/>
           <w:rtl w:val="0"/>
         </w:rPr>
         <w:t xml:space="preserve">Total_Comentarios</w:t>
@@ -7594,8 +7429,6 @@
       <w:r>
         <w:rPr>
           <w:rFonts w:ascii="Cambria" w:cs="Cambria" w:eastAsia="Cambria" w:hAnsi="Cambria"/>
-          <w:sz w:val="22"/>
-          <w:szCs w:val="22"/>
           <w:rtl w:val="0"/>
         </w:rPr>
         <w:t xml:space="preserve">) DESC;</w:t>
@@ -7607,6 +7440,136 @@
         <w:ind w:left="1440" w:firstLine="0"/>
         <w:rPr>
           <w:rFonts w:ascii="Cambria" w:cs="Cambria" w:eastAsia="Cambria" w:hAnsi="Cambria"/>
+        </w:rPr>
+      </w:pPr>
+      <w:r>
+        <w:rPr>
+          <w:rFonts w:ascii="Cambria" w:cs="Cambria" w:eastAsia="Cambria" w:hAnsi="Cambria"/>
+          <w:rtl w:val="0"/>
+        </w:rPr>
+        <w:t xml:space="preserve">Álgebra Relacional : </w:t>
+      </w:r>
+    </w:p>
+    <w:p>
+      <w:pPr>
+        <w:spacing w:line="276" w:lineRule="auto"/>
+        <w:ind w:left="1440" w:firstLine="0"/>
+        <w:rPr>
+          <w:rFonts w:ascii="Cambria" w:cs="Cambria" w:eastAsia="Cambria" w:hAnsi="Cambria"/>
+        </w:rPr>
+      </w:pPr>
+      <w:r>
+        <w:rPr>
+          <w:rFonts w:ascii="Cambria" w:cs="Cambria" w:eastAsia="Cambria" w:hAnsi="Cambria"/>
+          <w:rtl w:val="0"/>
+        </w:rPr>
+        <w:t xml:space="preserve">τ (</w:t>
+      </w:r>
+      <w:r>
+        <w:rPr>
+          <w:rFonts w:ascii="Cambria" w:cs="Cambria" w:eastAsia="Cambria" w:hAnsi="Cambria"/>
+          <w:rtl w:val="0"/>
+        </w:rPr>
+        <w:t xml:space="preserve">Total_Recetas</w:t>
+      </w:r>
+      <w:r>
+        <w:rPr>
+          <w:rFonts w:ascii="Cambria" w:cs="Cambria" w:eastAsia="Cambria" w:hAnsi="Cambria"/>
+          <w:rtl w:val="0"/>
+        </w:rPr>
+        <w:t xml:space="preserve"> + </w:t>
+      </w:r>
+      <w:r>
+        <w:rPr>
+          <w:rFonts w:ascii="Cambria" w:cs="Cambria" w:eastAsia="Cambria" w:hAnsi="Cambria"/>
+          <w:rtl w:val="0"/>
+        </w:rPr>
+        <w:t xml:space="preserve">Total_Comentarios</w:t>
+      </w:r>
+      <w:r>
+        <w:rPr>
+          <w:rFonts w:ascii="Cambria" w:cs="Cambria" w:eastAsia="Cambria" w:hAnsi="Cambria"/>
+          <w:rtl w:val="0"/>
+        </w:rPr>
+        <w:t xml:space="preserve">) DESC (γ u.ID_Usuario, </w:t>
+      </w:r>
+      <w:r>
+        <w:rPr>
+          <w:rFonts w:ascii="Cambria" w:cs="Cambria" w:eastAsia="Cambria" w:hAnsi="Cambria"/>
+          <w:rtl w:val="0"/>
+        </w:rPr>
+        <w:t xml:space="preserve">u.Rol</w:t>
+      </w:r>
+      <w:r>
+        <w:rPr>
+          <w:rFonts w:ascii="Cambria" w:cs="Cambria" w:eastAsia="Cambria" w:hAnsi="Cambria"/>
+          <w:rtl w:val="0"/>
+        </w:rPr>
+        <w:t xml:space="preserve">; COUNT(DISTINCT </w:t>
+      </w:r>
+      <w:r>
+        <w:rPr>
+          <w:rFonts w:ascii="Cambria" w:cs="Cambria" w:eastAsia="Cambria" w:hAnsi="Cambria"/>
+          <w:rtl w:val="0"/>
+        </w:rPr>
+        <w:t xml:space="preserve">r.ID_receta</w:t>
+      </w:r>
+      <w:r>
+        <w:rPr>
+          <w:rFonts w:ascii="Cambria" w:cs="Cambria" w:eastAsia="Cambria" w:hAnsi="Cambria"/>
+          <w:rtl w:val="0"/>
+        </w:rPr>
+        <w:t xml:space="preserve">)-&gt;</w:t>
+      </w:r>
+      <w:r>
+        <w:rPr>
+          <w:rFonts w:ascii="Cambria" w:cs="Cambria" w:eastAsia="Cambria" w:hAnsi="Cambria"/>
+          <w:rtl w:val="0"/>
+        </w:rPr>
+        <w:t xml:space="preserve">Total_Recetas</w:t>
+      </w:r>
+      <w:r>
+        <w:rPr>
+          <w:rFonts w:ascii="Cambria" w:cs="Cambria" w:eastAsia="Cambria" w:hAnsi="Cambria"/>
+          <w:rtl w:val="0"/>
+        </w:rPr>
+        <w:t xml:space="preserve">, COUNT(DISTINCT </w:t>
+      </w:r>
+      <w:r>
+        <w:rPr>
+          <w:rFonts w:ascii="Cambria" w:cs="Cambria" w:eastAsia="Cambria" w:hAnsi="Cambria"/>
+          <w:rtl w:val="0"/>
+        </w:rPr>
+        <w:t xml:space="preserve">c.ID_comentario</w:t>
+      </w:r>
+      <w:r>
+        <w:rPr>
+          <w:rFonts w:ascii="Cambria" w:cs="Cambria" w:eastAsia="Cambria" w:hAnsi="Cambria"/>
+          <w:rtl w:val="0"/>
+        </w:rPr>
+        <w:t xml:space="preserve">)-&gt;</w:t>
+      </w:r>
+      <w:r>
+        <w:rPr>
+          <w:rFonts w:ascii="Cambria" w:cs="Cambria" w:eastAsia="Cambria" w:hAnsi="Cambria"/>
+          <w:rtl w:val="0"/>
+        </w:rPr>
+        <w:t xml:space="preserve">Total_Comentarios</w:t>
+      </w:r>
+      <w:r>
+        <w:rPr>
+          <w:rFonts w:ascii="Cambria" w:cs="Cambria" w:eastAsia="Cambria" w:hAnsi="Cambria"/>
+          <w:rtl w:val="0"/>
+        </w:rPr>
+        <w:t xml:space="preserve"> (</w:t>
+      </w:r>
+    </w:p>
+    <w:p>
+      <w:pPr>
+        <w:spacing w:line="276" w:lineRule="auto"/>
+        <w:ind w:left="1440" w:firstLine="0"/>
+        <w:rPr>
+          <w:rFonts w:ascii="Cambria" w:cs="Cambria" w:eastAsia="Cambria" w:hAnsi="Cambria"/>
           <w:b w:val="1"/>
           <w:i w:val="1"/>
         </w:rPr>
@@ -7614,344 +7577,187 @@
       <w:r>
         <w:rPr>
           <w:rFonts w:ascii="Cambria" w:cs="Cambria" w:eastAsia="Cambria" w:hAnsi="Cambria"/>
+          <w:rtl w:val="0"/>
+        </w:rPr>
+        <w:t xml:space="preserve">  π u.ID_Usuario, </w:t>
+      </w:r>
+      <w:r>
+        <w:rPr>
+          <w:rFonts w:ascii="Cambria" w:cs="Cambria" w:eastAsia="Cambria" w:hAnsi="Cambria"/>
+          <w:rtl w:val="0"/>
+        </w:rPr>
+        <w:t xml:space="preserve">u.Rol</w:t>
+      </w:r>
+      <w:r>
+        <w:rPr>
+          <w:rFonts w:ascii="Cambria" w:cs="Cambria" w:eastAsia="Cambria" w:hAnsi="Cambria"/>
+          <w:rtl w:val="0"/>
+        </w:rPr>
+        <w:t xml:space="preserve">, r.ID_receta, </w:t>
+      </w:r>
+      <w:r>
+        <w:rPr>
+          <w:rFonts w:ascii="Cambria" w:cs="Cambria" w:eastAsia="Cambria" w:hAnsi="Cambria"/>
+          <w:rtl w:val="0"/>
+        </w:rPr>
+        <w:t xml:space="preserve">c.ID_comentario</w:t>
+      </w:r>
+      <w:r>
+        <w:rPr>
+          <w:rFonts w:ascii="Cambria" w:cs="Cambria" w:eastAsia="Cambria" w:hAnsi="Cambria"/>
+          <w:rtl w:val="0"/>
+        </w:rPr>
+        <w:t xml:space="preserve"> (Usuario u  ⟕ (σ r.Fecha_creacion &gt;= (π MIN(Fecha) (σ </w:t>
+      </w:r>
+      <w:r>
+        <w:rPr>
+          <w:rFonts w:ascii="Cambria" w:cs="Cambria" w:eastAsia="Cambria" w:hAnsi="Cambria"/>
+          <w:rtl w:val="0"/>
+        </w:rPr>
+        <w:t xml:space="preserve">Condicion</w:t>
+      </w:r>
+      <w:r>
+        <w:rPr>
+          <w:rFonts w:ascii="Cambria" w:cs="Cambria" w:eastAsia="Cambria" w:hAnsi="Cambria"/>
+          <w:rtl w:val="0"/>
+        </w:rPr>
+        <w:t xml:space="preserve"> = '</w:t>
+      </w:r>
+      <w:r>
+        <w:rPr>
+          <w:rFonts w:ascii="Cambria" w:cs="Cambria" w:eastAsia="Cambria" w:hAnsi="Cambria"/>
+          <w:rtl w:val="0"/>
+        </w:rPr>
+        <w:t xml:space="preserve">últimos_30_días</w:t>
+      </w:r>
+      <w:r>
+        <w:rPr>
+          <w:rFonts w:ascii="Cambria" w:cs="Cambria" w:eastAsia="Cambria" w:hAnsi="Cambria"/>
+          <w:rtl w:val="0"/>
+        </w:rPr>
+        <w:t xml:space="preserve">' (</w:t>
+      </w:r>
+      <w:r>
+        <w:rPr>
+          <w:rFonts w:ascii="Cambria" w:cs="Cambria" w:eastAsia="Cambria" w:hAnsi="Cambria"/>
+          <w:rtl w:val="0"/>
+        </w:rPr>
+        <w:t xml:space="preserve">Tabla_Fechas</w:t>
+      </w:r>
+      <w:r>
+        <w:rPr>
+          <w:rFonts w:ascii="Cambria" w:cs="Cambria" w:eastAsia="Cambria" w:hAnsi="Cambria"/>
+          <w:rtl w:val="0"/>
+        </w:rPr>
+        <w:t xml:space="preserve">))) (Receta r)) ON u.ID_Usuario = </w:t>
+      </w:r>
+      <w:r>
+        <w:rPr>
+          <w:rFonts w:ascii="Cambria" w:cs="Cambria" w:eastAsia="Cambria" w:hAnsi="Cambria"/>
+          <w:rtl w:val="0"/>
+        </w:rPr>
+        <w:t xml:space="preserve">r.Autor_id</w:t>
+      </w:r>
+      <w:r>
+        <w:rPr>
+          <w:rFonts w:ascii="Cambria" w:cs="Cambria" w:eastAsia="Cambria" w:hAnsi="Cambria"/>
+          <w:rtl w:val="0"/>
+        </w:rPr>
+        <w:t xml:space="preserve"> ⟕ (σ </w:t>
+      </w:r>
+      <w:r>
+        <w:rPr>
+          <w:rFonts w:ascii="Cambria" w:cs="Cambria" w:eastAsia="Cambria" w:hAnsi="Cambria"/>
+          <w:rtl w:val="0"/>
+        </w:rPr>
+        <w:t xml:space="preserve">c.Fecha_comentario</w:t>
+      </w:r>
+      <w:r>
+        <w:rPr>
+          <w:rFonts w:ascii="Cambria" w:cs="Cambria" w:eastAsia="Cambria" w:hAnsi="Cambria"/>
+          <w:rtl w:val="0"/>
+        </w:rPr>
+        <w:t xml:space="preserve"> &gt;= (π </w:t>
+      </w:r>
+      <w:r>
+        <w:rPr>
+          <w:rFonts w:ascii="Cambria" w:cs="Cambria" w:eastAsia="Cambria" w:hAnsi="Cambria"/>
+          <w:rtl w:val="0"/>
+        </w:rPr>
+        <w:t xml:space="preserve">MIN</w:t>
+      </w:r>
+      <w:r>
+        <w:rPr>
+          <w:rFonts w:ascii="Cambria" w:cs="Cambria" w:eastAsia="Cambria" w:hAnsi="Cambria"/>
+          <w:rtl w:val="0"/>
+        </w:rPr>
+        <w:t xml:space="preserve">(Fecha) (σ </w:t>
+      </w:r>
+      <w:r>
+        <w:rPr>
+          <w:rFonts w:ascii="Cambria" w:cs="Cambria" w:eastAsia="Cambria" w:hAnsi="Cambria"/>
+          <w:rtl w:val="0"/>
+        </w:rPr>
+        <w:t xml:space="preserve">Condicion</w:t>
+      </w:r>
+      <w:r>
+        <w:rPr>
+          <w:rFonts w:ascii="Cambria" w:cs="Cambria" w:eastAsia="Cambria" w:hAnsi="Cambria"/>
+          <w:rtl w:val="0"/>
+        </w:rPr>
+        <w:t xml:space="preserve"> = 'últimos_30_días' (</w:t>
+      </w:r>
+      <w:r>
+        <w:rPr>
+          <w:rFonts w:ascii="Cambria" w:cs="Cambria" w:eastAsia="Cambria" w:hAnsi="Cambria"/>
+          <w:rtl w:val="0"/>
+        </w:rPr>
+        <w:t xml:space="preserve">Tabla_Fechas</w:t>
+      </w:r>
+      <w:r>
+        <w:rPr>
+          <w:rFonts w:ascii="Cambria" w:cs="Cambria" w:eastAsia="Cambria" w:hAnsi="Cambria"/>
+          <w:rtl w:val="0"/>
+        </w:rPr>
+        <w:t xml:space="preserve">))) (Comentario c)) ON u.ID_Usuario = c.Usuario_ID)))</w:t>
+      </w:r>
+      <w:r>
+        <w:rPr>
+          <w:rtl w:val="0"/>
+        </w:rPr>
+      </w:r>
+    </w:p>
+    <w:p>
+      <w:pPr>
+        <w:spacing w:after="240" w:before="240" w:line="276" w:lineRule="auto"/>
+        <w:ind w:left="1440" w:firstLine="0"/>
+        <w:rPr>
+          <w:rFonts w:ascii="Cambria" w:cs="Cambria" w:eastAsia="Cambria" w:hAnsi="Cambria"/>
+        </w:rPr>
+      </w:pPr>
+      <w:r>
+        <w:rPr>
+          <w:rFonts w:ascii="Cambria" w:cs="Cambria" w:eastAsia="Cambria" w:hAnsi="Cambria"/>
           <w:b w:val="1"/>
           <w:i w:val="1"/>
           <w:rtl w:val="0"/>
         </w:rPr>
-        <w:t xml:space="preserve">En Álgebra Relacional : </w:t>
-      </w:r>
-    </w:p>
-    <w:p>
-      <w:pPr>
-        <w:spacing w:line="276" w:lineRule="auto"/>
-        <w:ind w:left="1440" w:firstLine="0"/>
-        <w:rPr>
-          <w:rFonts w:ascii="Cambria" w:cs="Cambria" w:eastAsia="Cambria" w:hAnsi="Cambria"/>
-          <w:sz w:val="22"/>
-          <w:szCs w:val="22"/>
-        </w:rPr>
-      </w:pPr>
-      <w:r>
-        <w:rPr>
-          <w:rFonts w:ascii="Cambria" w:cs="Cambria" w:eastAsia="Cambria" w:hAnsi="Cambria"/>
-          <w:sz w:val="22"/>
-          <w:szCs w:val="22"/>
-          <w:rtl w:val="0"/>
-        </w:rPr>
-        <w:t xml:space="preserve">τ (</w:t>
-      </w:r>
-      <w:r>
-        <w:rPr>
-          <w:rFonts w:ascii="Cambria" w:cs="Cambria" w:eastAsia="Cambria" w:hAnsi="Cambria"/>
-          <w:sz w:val="22"/>
-          <w:szCs w:val="22"/>
-          <w:rtl w:val="0"/>
-        </w:rPr>
-        <w:t xml:space="preserve">Total_Recetas</w:t>
-      </w:r>
-      <w:r>
-        <w:rPr>
-          <w:rFonts w:ascii="Cambria" w:cs="Cambria" w:eastAsia="Cambria" w:hAnsi="Cambria"/>
-          <w:sz w:val="22"/>
-          <w:szCs w:val="22"/>
-          <w:rtl w:val="0"/>
-        </w:rPr>
-        <w:t xml:space="preserve"> + </w:t>
-      </w:r>
-      <w:r>
-        <w:rPr>
-          <w:rFonts w:ascii="Cambria" w:cs="Cambria" w:eastAsia="Cambria" w:hAnsi="Cambria"/>
-          <w:sz w:val="22"/>
-          <w:szCs w:val="22"/>
-          <w:rtl w:val="0"/>
-        </w:rPr>
-        <w:t xml:space="preserve">Total_Comentarios</w:t>
-      </w:r>
-      <w:r>
-        <w:rPr>
-          <w:rFonts w:ascii="Cambria" w:cs="Cambria" w:eastAsia="Cambria" w:hAnsi="Cambria"/>
-          <w:sz w:val="22"/>
-          <w:szCs w:val="22"/>
-          <w:rtl w:val="0"/>
-        </w:rPr>
-        <w:t xml:space="preserve">) DESC (γ u.ID_Usuario, </w:t>
-      </w:r>
-      <w:r>
-        <w:rPr>
-          <w:rFonts w:ascii="Cambria" w:cs="Cambria" w:eastAsia="Cambria" w:hAnsi="Cambria"/>
-          <w:sz w:val="22"/>
-          <w:szCs w:val="22"/>
-          <w:rtl w:val="0"/>
-        </w:rPr>
-        <w:t xml:space="preserve">u.Rol</w:t>
-      </w:r>
-      <w:r>
-        <w:rPr>
-          <w:rFonts w:ascii="Cambria" w:cs="Cambria" w:eastAsia="Cambria" w:hAnsi="Cambria"/>
-          <w:sz w:val="22"/>
-          <w:szCs w:val="22"/>
-          <w:rtl w:val="0"/>
-        </w:rPr>
-        <w:t xml:space="preserve">; COUNT(DISTINCT </w:t>
-      </w:r>
-      <w:r>
-        <w:rPr>
-          <w:rFonts w:ascii="Cambria" w:cs="Cambria" w:eastAsia="Cambria" w:hAnsi="Cambria"/>
-          <w:sz w:val="22"/>
-          <w:szCs w:val="22"/>
-          <w:rtl w:val="0"/>
-        </w:rPr>
-        <w:t xml:space="preserve">r.ID_receta</w:t>
-      </w:r>
-      <w:r>
-        <w:rPr>
-          <w:rFonts w:ascii="Cambria" w:cs="Cambria" w:eastAsia="Cambria" w:hAnsi="Cambria"/>
-          <w:sz w:val="22"/>
-          <w:szCs w:val="22"/>
-          <w:rtl w:val="0"/>
-        </w:rPr>
-        <w:t xml:space="preserve">)-&gt;</w:t>
-      </w:r>
-      <w:r>
-        <w:rPr>
-          <w:rFonts w:ascii="Cambria" w:cs="Cambria" w:eastAsia="Cambria" w:hAnsi="Cambria"/>
-          <w:sz w:val="22"/>
-          <w:szCs w:val="22"/>
-          <w:rtl w:val="0"/>
-        </w:rPr>
-        <w:t xml:space="preserve">Total_Recetas</w:t>
-      </w:r>
-      <w:r>
-        <w:rPr>
-          <w:rFonts w:ascii="Cambria" w:cs="Cambria" w:eastAsia="Cambria" w:hAnsi="Cambria"/>
-          <w:sz w:val="22"/>
-          <w:szCs w:val="22"/>
-          <w:rtl w:val="0"/>
-        </w:rPr>
-        <w:t xml:space="preserve">, COUNT(DISTINCT </w:t>
-      </w:r>
-      <w:r>
-        <w:rPr>
-          <w:rFonts w:ascii="Cambria" w:cs="Cambria" w:eastAsia="Cambria" w:hAnsi="Cambria"/>
-          <w:sz w:val="22"/>
-          <w:szCs w:val="22"/>
-          <w:rtl w:val="0"/>
-        </w:rPr>
-        <w:t xml:space="preserve">c.ID_comentario</w:t>
-      </w:r>
-      <w:r>
-        <w:rPr>
-          <w:rFonts w:ascii="Cambria" w:cs="Cambria" w:eastAsia="Cambria" w:hAnsi="Cambria"/>
-          <w:sz w:val="22"/>
-          <w:szCs w:val="22"/>
-          <w:rtl w:val="0"/>
-        </w:rPr>
-        <w:t xml:space="preserve">)-&gt;</w:t>
-      </w:r>
-      <w:r>
-        <w:rPr>
-          <w:rFonts w:ascii="Cambria" w:cs="Cambria" w:eastAsia="Cambria" w:hAnsi="Cambria"/>
-          <w:sz w:val="22"/>
-          <w:szCs w:val="22"/>
-          <w:rtl w:val="0"/>
-        </w:rPr>
-        <w:t xml:space="preserve">Total_Comentarios</w:t>
-      </w:r>
-      <w:r>
-        <w:rPr>
-          <w:rFonts w:ascii="Cambria" w:cs="Cambria" w:eastAsia="Cambria" w:hAnsi="Cambria"/>
-          <w:sz w:val="22"/>
-          <w:szCs w:val="22"/>
-          <w:rtl w:val="0"/>
-        </w:rPr>
-        <w:t xml:space="preserve"> (</w:t>
-      </w:r>
-    </w:p>
-    <w:p>
-      <w:pPr>
-        <w:spacing w:line="276" w:lineRule="auto"/>
-        <w:ind w:left="1440" w:firstLine="0"/>
+        <w:t xml:space="preserve">Consulta 2</w:t>
+      </w:r>
+      <w:r>
         <w:rPr>
           <w:rFonts w:ascii="Cambria" w:cs="Cambria" w:eastAsia="Cambria" w:hAnsi="Cambria"/>
           <w:b w:val="1"/>
-          <w:i w:val="1"/>
-        </w:rPr>
-      </w:pPr>
-      <w:r>
-        <w:rPr>
-          <w:rFonts w:ascii="Cambria" w:cs="Cambria" w:eastAsia="Cambria" w:hAnsi="Cambria"/>
-          <w:sz w:val="22"/>
-          <w:szCs w:val="22"/>
-          <w:rtl w:val="0"/>
-        </w:rPr>
-        <w:t xml:space="preserve">  π u.ID_Usuario, </w:t>
-      </w:r>
-      <w:r>
-        <w:rPr>
-          <w:rFonts w:ascii="Cambria" w:cs="Cambria" w:eastAsia="Cambria" w:hAnsi="Cambria"/>
-          <w:sz w:val="22"/>
-          <w:szCs w:val="22"/>
-          <w:rtl w:val="0"/>
-        </w:rPr>
-        <w:t xml:space="preserve">u.Rol</w:t>
-      </w:r>
-      <w:r>
-        <w:rPr>
-          <w:rFonts w:ascii="Cambria" w:cs="Cambria" w:eastAsia="Cambria" w:hAnsi="Cambria"/>
-          <w:sz w:val="22"/>
-          <w:szCs w:val="22"/>
-          <w:rtl w:val="0"/>
-        </w:rPr>
-        <w:t xml:space="preserve">, r.ID_receta, </w:t>
-      </w:r>
-      <w:r>
-        <w:rPr>
-          <w:rFonts w:ascii="Cambria" w:cs="Cambria" w:eastAsia="Cambria" w:hAnsi="Cambria"/>
-          <w:sz w:val="22"/>
-          <w:szCs w:val="22"/>
-          <w:rtl w:val="0"/>
-        </w:rPr>
-        <w:t xml:space="preserve">c.ID_comentario</w:t>
-      </w:r>
-      <w:r>
-        <w:rPr>
-          <w:rFonts w:ascii="Cambria" w:cs="Cambria" w:eastAsia="Cambria" w:hAnsi="Cambria"/>
-          <w:sz w:val="22"/>
-          <w:szCs w:val="22"/>
-          <w:rtl w:val="0"/>
-        </w:rPr>
-        <w:t xml:space="preserve"> (Usuario u  ⟕ (σ r.Fecha_creacion &gt;= (π MIN(Fecha) (σ </w:t>
-      </w:r>
-      <w:r>
-        <w:rPr>
-          <w:rFonts w:ascii="Cambria" w:cs="Cambria" w:eastAsia="Cambria" w:hAnsi="Cambria"/>
-          <w:sz w:val="22"/>
-          <w:szCs w:val="22"/>
-          <w:rtl w:val="0"/>
-        </w:rPr>
-        <w:t xml:space="preserve">Condicion</w:t>
-      </w:r>
-      <w:r>
-        <w:rPr>
-          <w:rFonts w:ascii="Cambria" w:cs="Cambria" w:eastAsia="Cambria" w:hAnsi="Cambria"/>
-          <w:sz w:val="22"/>
-          <w:szCs w:val="22"/>
-          <w:rtl w:val="0"/>
-        </w:rPr>
-        <w:t xml:space="preserve"> = '</w:t>
-      </w:r>
-      <w:r>
-        <w:rPr>
-          <w:rFonts w:ascii="Cambria" w:cs="Cambria" w:eastAsia="Cambria" w:hAnsi="Cambria"/>
-          <w:sz w:val="22"/>
-          <w:szCs w:val="22"/>
-          <w:rtl w:val="0"/>
-        </w:rPr>
-        <w:t xml:space="preserve">últimos_30_días</w:t>
-      </w:r>
-      <w:r>
-        <w:rPr>
-          <w:rFonts w:ascii="Cambria" w:cs="Cambria" w:eastAsia="Cambria" w:hAnsi="Cambria"/>
-          <w:sz w:val="22"/>
-          <w:szCs w:val="22"/>
-          <w:rtl w:val="0"/>
-        </w:rPr>
-        <w:t xml:space="preserve">' (</w:t>
-      </w:r>
-      <w:r>
-        <w:rPr>
-          <w:rFonts w:ascii="Cambria" w:cs="Cambria" w:eastAsia="Cambria" w:hAnsi="Cambria"/>
-          <w:sz w:val="22"/>
-          <w:szCs w:val="22"/>
-          <w:rtl w:val="0"/>
-        </w:rPr>
-        <w:t xml:space="preserve">Tabla_Fechas</w:t>
-      </w:r>
-      <w:r>
-        <w:rPr>
-          <w:rFonts w:ascii="Cambria" w:cs="Cambria" w:eastAsia="Cambria" w:hAnsi="Cambria"/>
-          <w:sz w:val="22"/>
-          <w:szCs w:val="22"/>
-          <w:rtl w:val="0"/>
-        </w:rPr>
-        <w:t xml:space="preserve">))) (Receta r)) ON u.ID_Usuario = </w:t>
-      </w:r>
-      <w:r>
-        <w:rPr>
-          <w:rFonts w:ascii="Cambria" w:cs="Cambria" w:eastAsia="Cambria" w:hAnsi="Cambria"/>
-          <w:sz w:val="22"/>
-          <w:szCs w:val="22"/>
-          <w:rtl w:val="0"/>
-        </w:rPr>
-        <w:t xml:space="preserve">r.Autor_id</w:t>
-      </w:r>
-      <w:r>
-        <w:rPr>
-          <w:rFonts w:ascii="Cambria" w:cs="Cambria" w:eastAsia="Cambria" w:hAnsi="Cambria"/>
-          <w:sz w:val="22"/>
-          <w:szCs w:val="22"/>
-          <w:rtl w:val="0"/>
-        </w:rPr>
-        <w:t xml:space="preserve"> ⟕ (σ </w:t>
-      </w:r>
-      <w:r>
-        <w:rPr>
-          <w:rFonts w:ascii="Cambria" w:cs="Cambria" w:eastAsia="Cambria" w:hAnsi="Cambria"/>
-          <w:sz w:val="22"/>
-          <w:szCs w:val="22"/>
-          <w:rtl w:val="0"/>
-        </w:rPr>
-        <w:t xml:space="preserve">c.Fecha_comentario</w:t>
-      </w:r>
-      <w:r>
-        <w:rPr>
-          <w:rFonts w:ascii="Cambria" w:cs="Cambria" w:eastAsia="Cambria" w:hAnsi="Cambria"/>
-          <w:sz w:val="22"/>
-          <w:szCs w:val="22"/>
-          <w:rtl w:val="0"/>
-        </w:rPr>
-        <w:t xml:space="preserve"> &gt;= (π MIN(Fecha) (σ </w:t>
-      </w:r>
-      <w:r>
-        <w:rPr>
-          <w:rFonts w:ascii="Cambria" w:cs="Cambria" w:eastAsia="Cambria" w:hAnsi="Cambria"/>
-          <w:sz w:val="22"/>
-          <w:szCs w:val="22"/>
-          <w:rtl w:val="0"/>
-        </w:rPr>
-        <w:t xml:space="preserve">Condicion</w:t>
-      </w:r>
-      <w:r>
-        <w:rPr>
-          <w:rFonts w:ascii="Cambria" w:cs="Cambria" w:eastAsia="Cambria" w:hAnsi="Cambria"/>
-          <w:sz w:val="22"/>
-          <w:szCs w:val="22"/>
-          <w:rtl w:val="0"/>
-        </w:rPr>
-        <w:t xml:space="preserve"> = 'últimos_30_días' (</w:t>
-      </w:r>
-      <w:r>
-        <w:rPr>
-          <w:rFonts w:ascii="Cambria" w:cs="Cambria" w:eastAsia="Cambria" w:hAnsi="Cambria"/>
-          <w:sz w:val="22"/>
-          <w:szCs w:val="22"/>
-          <w:rtl w:val="0"/>
-        </w:rPr>
-        <w:t xml:space="preserve">Tabla_Fechas</w:t>
-      </w:r>
-      <w:r>
-        <w:rPr>
-          <w:rFonts w:ascii="Cambria" w:cs="Cambria" w:eastAsia="Cambria" w:hAnsi="Cambria"/>
-          <w:sz w:val="22"/>
-          <w:szCs w:val="22"/>
-          <w:rtl w:val="0"/>
-        </w:rPr>
-        <w:t xml:space="preserve">))) (Comentario c)) ON u.ID_Usuario = c.Usuario_ID)))</w:t>
-      </w:r>
-      <w:r>
-        <w:rPr>
-          <w:rtl w:val="0"/>
-        </w:rPr>
+          <w:rtl w:val="0"/>
+        </w:rPr>
+        <w:t xml:space="preserve"> :</w:t>
+      </w:r>
+      <w:r>
+        <w:rPr>
+          <w:rFonts w:ascii="Cambria" w:cs="Cambria" w:eastAsia="Cambria" w:hAnsi="Cambria"/>
+          <w:rtl w:val="0"/>
+        </w:rPr>
+        <w:t xml:space="preserve"> Calcular el Promedio de la Calificación de las recetas de cada Usuario y luego seleccionar al Usuario con el Promedio más alto </w:t>
       </w:r>
     </w:p>
     <w:p>
@@ -7960,39 +7766,56 @@
         <w:ind w:left="1440" w:firstLine="0"/>
         <w:rPr>
           <w:rFonts w:ascii="Cambria" w:cs="Cambria" w:eastAsia="Cambria" w:hAnsi="Cambria"/>
-          <w:b w:val="1"/>
-          <w:i w:val="1"/>
-          <w:sz w:val="22"/>
-          <w:szCs w:val="22"/>
-        </w:rPr>
-      </w:pPr>
-      <w:r>
-        <w:rPr>
-          <w:rFonts w:ascii="Cambria" w:cs="Cambria" w:eastAsia="Cambria" w:hAnsi="Cambria"/>
-          <w:b w:val="1"/>
-          <w:i w:val="1"/>
-          <w:rtl w:val="0"/>
-        </w:rPr>
-        <w:t xml:space="preserve">Consulta 2</w:t>
-      </w:r>
-      <w:r>
-        <w:rPr>
-          <w:rFonts w:ascii="Cambria" w:cs="Cambria" w:eastAsia="Cambria" w:hAnsi="Cambria"/>
-          <w:b w:val="1"/>
-          <w:rtl w:val="0"/>
-        </w:rPr>
-        <w:t xml:space="preserve"> :</w:t>
-      </w:r>
-      <w:r>
-        <w:rPr>
-          <w:rFonts w:ascii="Cambria" w:cs="Cambria" w:eastAsia="Cambria" w:hAnsi="Cambria"/>
-          <w:b w:val="1"/>
-          <w:i w:val="1"/>
-          <w:sz w:val="22"/>
-          <w:szCs w:val="22"/>
-          <w:rtl w:val="0"/>
-        </w:rPr>
-        <w:t xml:space="preserve"> Calcular el Promedio de la Calificación de las recetas de cada Usuario y luego seleccionar al Usuario con el Promedio más alto </w:t>
+        </w:rPr>
+      </w:pPr>
+      <w:r>
+        <w:rPr>
+          <w:rFonts w:ascii="Cambria" w:cs="Cambria" w:eastAsia="Cambria" w:hAnsi="Cambria"/>
+          <w:rtl w:val="0"/>
+        </w:rPr>
+        <w:t xml:space="preserve">SELECT u.Nombre_Usuario , AVG() AS </w:t>
+      </w:r>
+      <w:r>
+        <w:rPr>
+          <w:rFonts w:ascii="Cambria" w:cs="Cambria" w:eastAsia="Cambria" w:hAnsi="Cambria"/>
+          <w:rtl w:val="0"/>
+        </w:rPr>
+        <w:t xml:space="preserve">Promedio_Calificacion</w:t>
+      </w:r>
+      <w:r>
+        <w:rPr>
+          <w:rFonts w:ascii="Cambria" w:cs="Cambria" w:eastAsia="Cambria" w:hAnsi="Cambria"/>
+          <w:rtl w:val="0"/>
+        </w:rPr>
+        <w:t xml:space="preserve"> FROM Usuario u JOIN Receta r ON u.ID_Usuario = r.</w:t>
+      </w:r>
+      <w:r>
+        <w:rPr>
+          <w:rFonts w:ascii="Cambria" w:cs="Cambria" w:eastAsia="Cambria" w:hAnsi="Cambria"/>
+          <w:rtl w:val="0"/>
+        </w:rPr>
+        <w:t xml:space="preserve">Autor_ID</w:t>
+      </w:r>
+      <w:r>
+        <w:rPr>
+          <w:rFonts w:ascii="Cambria" w:cs="Cambria" w:eastAsia="Cambria" w:hAnsi="Cambria"/>
+          <w:rtl w:val="0"/>
+        </w:rPr>
+        <w:t xml:space="preserve"> GROUP BY u.ID_Usuario, u,Nombre_Usuario ORDER BY </w:t>
+      </w:r>
+      <w:r>
+        <w:rPr>
+          <w:rFonts w:ascii="Cambria" w:cs="Cambria" w:eastAsia="Cambria" w:hAnsi="Cambria"/>
+          <w:rtl w:val="0"/>
+        </w:rPr>
+        <w:t xml:space="preserve">Promedio_Calificacion</w:t>
+      </w:r>
+      <w:r>
+        <w:rPr>
+          <w:rFonts w:ascii="Cambria" w:cs="Cambria" w:eastAsia="Cambria" w:hAnsi="Cambria"/>
+          <w:rtl w:val="0"/>
+        </w:rPr>
+        <w:t xml:space="preserve"> DESC LIMIT 1;</w:t>
       </w:r>
     </w:p>
     <w:p>
@@ -8001,92 +7824,14 @@
         <w:ind w:left="1440" w:firstLine="0"/>
         <w:rPr>
           <w:rFonts w:ascii="Cambria" w:cs="Cambria" w:eastAsia="Cambria" w:hAnsi="Cambria"/>
-          <w:sz w:val="22"/>
-          <w:szCs w:val="22"/>
-        </w:rPr>
-      </w:pPr>
-      <w:r>
-        <w:rPr>
-          <w:rFonts w:ascii="Cambria" w:cs="Cambria" w:eastAsia="Cambria" w:hAnsi="Cambria"/>
-          <w:sz w:val="22"/>
-          <w:szCs w:val="22"/>
-          <w:rtl w:val="0"/>
-        </w:rPr>
-        <w:t xml:space="preserve">SELECT u.Nombre_Usuario , AVG() AS </w:t>
-      </w:r>
-      <w:r>
-        <w:rPr>
-          <w:rFonts w:ascii="Cambria" w:cs="Cambria" w:eastAsia="Cambria" w:hAnsi="Cambria"/>
-          <w:sz w:val="22"/>
-          <w:szCs w:val="22"/>
-          <w:rtl w:val="0"/>
-        </w:rPr>
-        <w:t xml:space="preserve">Promedio_Calificacion</w:t>
-      </w:r>
-      <w:r>
-        <w:rPr>
-          <w:rFonts w:ascii="Cambria" w:cs="Cambria" w:eastAsia="Cambria" w:hAnsi="Cambria"/>
-          <w:sz w:val="22"/>
-          <w:szCs w:val="22"/>
-          <w:rtl w:val="0"/>
-        </w:rPr>
-        <w:t xml:space="preserve"> FROM Usuario u JOIN Receta r ON u.ID_Usuario = r.</w:t>
-      </w:r>
-      <w:r>
-        <w:rPr>
-          <w:rFonts w:ascii="Cambria" w:cs="Cambria" w:eastAsia="Cambria" w:hAnsi="Cambria"/>
-          <w:sz w:val="22"/>
-          <w:szCs w:val="22"/>
-          <w:rtl w:val="0"/>
-        </w:rPr>
-        <w:t xml:space="preserve">Autor_ID</w:t>
-      </w:r>
-      <w:r>
-        <w:rPr>
-          <w:rFonts w:ascii="Cambria" w:cs="Cambria" w:eastAsia="Cambria" w:hAnsi="Cambria"/>
-          <w:sz w:val="22"/>
-          <w:szCs w:val="22"/>
-          <w:rtl w:val="0"/>
-        </w:rPr>
-        <w:t xml:space="preserve"> GROUP BY u.ID_Usuario, u,Nombre_Usuario ORDER BY </w:t>
-      </w:r>
-      <w:r>
-        <w:rPr>
-          <w:rFonts w:ascii="Cambria" w:cs="Cambria" w:eastAsia="Cambria" w:hAnsi="Cambria"/>
-          <w:sz w:val="22"/>
-          <w:szCs w:val="22"/>
-          <w:rtl w:val="0"/>
-        </w:rPr>
-        <w:t xml:space="preserve">Promedio_Calificacion</w:t>
-      </w:r>
-      <w:r>
-        <w:rPr>
-          <w:rFonts w:ascii="Cambria" w:cs="Cambria" w:eastAsia="Cambria" w:hAnsi="Cambria"/>
-          <w:sz w:val="22"/>
-          <w:szCs w:val="22"/>
-          <w:rtl w:val="0"/>
-        </w:rPr>
-        <w:t xml:space="preserve"> DESC LIMIT 1;</w:t>
-      </w:r>
-    </w:p>
-    <w:p>
-      <w:pPr>
-        <w:spacing w:after="240" w:before="240" w:line="276" w:lineRule="auto"/>
-        <w:ind w:left="1440" w:firstLine="0"/>
-        <w:rPr>
-          <w:rFonts w:ascii="Cambria" w:cs="Cambria" w:eastAsia="Cambria" w:hAnsi="Cambria"/>
-          <w:b w:val="1"/>
-          <w:i w:val="1"/>
-        </w:rPr>
-      </w:pPr>
-      <w:r>
-        <w:rPr>
-          <w:rFonts w:ascii="Cambria" w:cs="Cambria" w:eastAsia="Cambria" w:hAnsi="Cambria"/>
-          <w:b w:val="1"/>
-          <w:i w:val="1"/>
-          <w:rtl w:val="0"/>
-        </w:rPr>
-        <w:t xml:space="preserve">En Álgebra Relacional:</w:t>
+        </w:rPr>
+      </w:pPr>
+      <w:r>
+        <w:rPr>
+          <w:rFonts w:ascii="Cambria" w:cs="Cambria" w:eastAsia="Cambria" w:hAnsi="Cambria"/>
+          <w:rtl w:val="0"/>
+        </w:rPr>
+        <w:t xml:space="preserve">Álgebra Relacional:</w:t>
       </w:r>
     </w:p>
     <w:p>
@@ -8107,8 +7852,6 @@
       <w:r>
         <w:rPr>
           <w:rFonts w:ascii="Cambria" w:cs="Cambria" w:eastAsia="Cambria" w:hAnsi="Cambria"/>
-          <w:sz w:val="22"/>
-          <w:szCs w:val="22"/>
           <w:rtl w:val="0"/>
         </w:rPr>
         <w:t xml:space="preserve">Nombre_Usuario, </w:t>
@@ -8116,8 +7859,6 @@
       <w:r>
         <w:rPr>
           <w:rFonts w:ascii="Cambria" w:cs="Cambria" w:eastAsia="Cambria" w:hAnsi="Cambria"/>
-          <w:sz w:val="22"/>
-          <w:szCs w:val="22"/>
           <w:rtl w:val="0"/>
         </w:rPr>
         <w:t xml:space="preserve">Promedio_Calificacion</w:t>
@@ -8125,8 +7866,6 @@
       <w:r>
         <w:rPr>
           <w:rFonts w:ascii="Cambria" w:cs="Cambria" w:eastAsia="Cambria" w:hAnsi="Cambria"/>
-          <w:sz w:val="22"/>
-          <w:szCs w:val="22"/>
           <w:rtl w:val="0"/>
         </w:rPr>
         <w:t xml:space="preserve"> ( </w:t>
@@ -8139,8 +7878,6 @@
       <w:r>
         <w:rPr>
           <w:rFonts w:ascii="Cambria" w:cs="Cambria" w:eastAsia="Cambria" w:hAnsi="Cambria"/>
-          <w:sz w:val="22"/>
-          <w:szCs w:val="22"/>
           <w:rtl w:val="0"/>
         </w:rPr>
         <w:t xml:space="preserve"> </w:t>
@@ -8148,8 +7885,6 @@
       <w:r>
         <w:rPr>
           <w:rFonts w:ascii="Cambria" w:cs="Cambria" w:eastAsia="Cambria" w:hAnsi="Cambria"/>
-          <w:sz w:val="22"/>
-          <w:szCs w:val="22"/>
           <w:rtl w:val="0"/>
         </w:rPr>
         <w:t xml:space="preserve">Promedio_Calificacion</w:t>
@@ -8157,8 +7892,6 @@
       <w:r>
         <w:rPr>
           <w:rFonts w:ascii="Cambria" w:cs="Cambria" w:eastAsia="Cambria" w:hAnsi="Cambria"/>
-          <w:sz w:val="22"/>
-          <w:szCs w:val="22"/>
           <w:rtl w:val="0"/>
         </w:rPr>
         <w:t xml:space="preserve"> DESC ( u.ID_Usuario, u.Nombre_Usuario; AVG(</w:t>
@@ -8166,8 +7899,6 @@
       <w:r>
         <w:rPr>
           <w:rFonts w:ascii="Cambria" w:cs="Cambria" w:eastAsia="Cambria" w:hAnsi="Cambria"/>
-          <w:sz w:val="22"/>
-          <w:szCs w:val="22"/>
           <w:rtl w:val="0"/>
         </w:rPr>
         <w:t xml:space="preserve">r.Calificacion</w:t>
@@ -8175,8 +7906,6 @@
       <w:r>
         <w:rPr>
           <w:rFonts w:ascii="Cambria" w:cs="Cambria" w:eastAsia="Cambria" w:hAnsi="Cambria"/>
-          <w:sz w:val="22"/>
-          <w:szCs w:val="22"/>
           <w:rtl w:val="0"/>
         </w:rPr>
         <w:t xml:space="preserve">)</w:t>
@@ -8184,8 +7913,6 @@
       <w:r>
         <w:rPr>
           <w:rFonts w:ascii="Cambria" w:cs="Cambria" w:eastAsia="Cambria" w:hAnsi="Cambria"/>
-          <w:sz w:val="22"/>
-          <w:szCs w:val="22"/>
           <w:rtl w:val="0"/>
         </w:rPr>
         <w:t xml:space="preserve">Promedio_Calificacion</w:t>
@@ -8193,8 +7920,6 @@
       <w:r>
         <w:rPr>
           <w:rFonts w:ascii="Cambria" w:cs="Cambria" w:eastAsia="Cambria" w:hAnsi="Cambria"/>
-          <w:sz w:val="22"/>
-          <w:szCs w:val="22"/>
           <w:rtl w:val="0"/>
         </w:rPr>
         <w:t xml:space="preserve"> (Usuario u ⋈ u.ID_Usuario = </w:t>
@@ -8202,8 +7927,6 @@
       <w:r>
         <w:rPr>
           <w:rFonts w:ascii="Cambria" w:cs="Cambria" w:eastAsia="Cambria" w:hAnsi="Cambria"/>
-          <w:sz w:val="22"/>
-          <w:szCs w:val="22"/>
           <w:rtl w:val="0"/>
         </w:rPr>
         <w:t xml:space="preserve">r.Autor_ID</w:t>
@@ -8211,8 +7934,6 @@
       <w:r>
         <w:rPr>
           <w:rFonts w:ascii="Cambria" w:cs="Cambria" w:eastAsia="Cambria" w:hAnsi="Cambria"/>
-          <w:sz w:val="22"/>
-          <w:szCs w:val="22"/>
           <w:rtl w:val="0"/>
         </w:rPr>
         <w:t xml:space="preserve"> Receta r))) [1]</w:t>
@@ -8229,31 +7950,23 @@
         <w:ind w:left="1440" w:firstLine="0"/>
         <w:rPr>
           <w:rFonts w:ascii="Cambria" w:cs="Cambria" w:eastAsia="Cambria" w:hAnsi="Cambria"/>
+        </w:rPr>
+      </w:pPr>
+      <w:r>
+        <w:rPr>
+          <w:rFonts w:ascii="Cambria" w:cs="Cambria" w:eastAsia="Cambria" w:hAnsi="Cambria"/>
           <w:b w:val="1"/>
           <w:i w:val="1"/>
-          <w:sz w:val="22"/>
-          <w:szCs w:val="22"/>
-        </w:rPr>
-      </w:pPr>
-      <w:r>
-        <w:rPr>
-          <w:rFonts w:ascii="Cambria" w:cs="Cambria" w:eastAsia="Cambria" w:hAnsi="Cambria"/>
-          <w:b w:val="1"/>
-          <w:i w:val="1"/>
-          <w:rtl w:val="0"/>
-        </w:rPr>
-        <w:t xml:space="preserve">Consulta 3:</w:t>
-      </w:r>
-      <w:r>
-        <w:rPr>
-          <w:rFonts w:ascii="Cambria" w:cs="Cambria" w:eastAsia="Cambria" w:hAnsi="Cambria"/>
-          <w:b w:val="1"/>
-          <w:i w:val="1"/>
-          <w:sz w:val="22"/>
-          <w:szCs w:val="22"/>
-          <w:rtl w:val="0"/>
-        </w:rPr>
-        <w:t xml:space="preserve"> Mostrar todos los datos de los comentarios para las recetas de tipo “postre ”, y mostrar también el estado del comentario </w:t>
+          <w:rtl w:val="0"/>
+        </w:rPr>
+        <w:t xml:space="preserve">Consulta 3: </w:t>
+      </w:r>
+      <w:r>
+        <w:rPr>
+          <w:rFonts w:ascii="Cambria" w:cs="Cambria" w:eastAsia="Cambria" w:hAnsi="Cambria"/>
+          <w:rtl w:val="0"/>
+        </w:rPr>
+        <w:t xml:space="preserve">Mostrar todos los datos de los comentarios para las recetas de tipo “postre ”, y mostrar también el estado del comentario </w:t>
       </w:r>
     </w:p>
     <w:p>
@@ -8262,15 +7975,11 @@
         <w:ind w:left="1440" w:firstLine="0"/>
         <w:rPr>
           <w:rFonts w:ascii="Cambria" w:cs="Cambria" w:eastAsia="Cambria" w:hAnsi="Cambria"/>
-          <w:sz w:val="22"/>
-          <w:szCs w:val="22"/>
-        </w:rPr>
-      </w:pPr>
-      <w:r>
-        <w:rPr>
-          <w:rFonts w:ascii="Cambria" w:cs="Cambria" w:eastAsia="Cambria" w:hAnsi="Cambria"/>
-          <w:sz w:val="22"/>
-          <w:szCs w:val="22"/>
+        </w:rPr>
+      </w:pPr>
+      <w:r>
+        <w:rPr>
+          <w:rFonts w:ascii="Cambria" w:cs="Cambria" w:eastAsia="Cambria" w:hAnsi="Cambria"/>
           <w:rtl w:val="0"/>
         </w:rPr>
         <w:t xml:space="preserve">SELECT c.*FROM comentario c JOIN Receta r ON </w:t>
@@ -8278,8 +7987,6 @@
       <w:r>
         <w:rPr>
           <w:rFonts w:ascii="Cambria" w:cs="Cambria" w:eastAsia="Cambria" w:hAnsi="Cambria"/>
-          <w:sz w:val="22"/>
-          <w:szCs w:val="22"/>
           <w:rtl w:val="0"/>
         </w:rPr>
         <w:t xml:space="preserve">c.Receta_ID</w:t>
@@ -8287,8 +7994,6 @@
       <w:r>
         <w:rPr>
           <w:rFonts w:ascii="Cambria" w:cs="Cambria" w:eastAsia="Cambria" w:hAnsi="Cambria"/>
-          <w:sz w:val="22"/>
-          <w:szCs w:val="22"/>
           <w:rtl w:val="0"/>
         </w:rPr>
         <w:t xml:space="preserve"> = </w:t>
@@ -8296,8 +8001,6 @@
       <w:r>
         <w:rPr>
           <w:rFonts w:ascii="Cambria" w:cs="Cambria" w:eastAsia="Cambria" w:hAnsi="Cambria"/>
-          <w:sz w:val="22"/>
-          <w:szCs w:val="22"/>
           <w:rtl w:val="0"/>
         </w:rPr>
         <w:t xml:space="preserve">r.ID_Receta</w:t>
@@ -8305,8 +8008,6 @@
       <w:r>
         <w:rPr>
           <w:rFonts w:ascii="Cambria" w:cs="Cambria" w:eastAsia="Cambria" w:hAnsi="Cambria"/>
-          <w:sz w:val="22"/>
-          <w:szCs w:val="22"/>
           <w:rtl w:val="0"/>
         </w:rPr>
         <w:t xml:space="preserve"> JOIN </w:t>
@@ -8314,8 +8015,6 @@
       <w:r>
         <w:rPr>
           <w:rFonts w:ascii="Cambria" w:cs="Cambria" w:eastAsia="Cambria" w:hAnsi="Cambria"/>
-          <w:sz w:val="22"/>
-          <w:szCs w:val="22"/>
           <w:rtl w:val="0"/>
         </w:rPr>
         <w:t xml:space="preserve">Receta_Categoria rc</w:t>
@@ -8323,8 +8022,6 @@
       <w:r>
         <w:rPr>
           <w:rFonts w:ascii="Cambria" w:cs="Cambria" w:eastAsia="Cambria" w:hAnsi="Cambria"/>
-          <w:sz w:val="22"/>
-          <w:szCs w:val="22"/>
           <w:rtl w:val="0"/>
         </w:rPr>
         <w:t xml:space="preserve"> </w:t>
@@ -8332,8 +8029,6 @@
       <w:r>
         <w:rPr>
           <w:rFonts w:ascii="Cambria" w:cs="Cambria" w:eastAsia="Cambria" w:hAnsi="Cambria"/>
-          <w:sz w:val="22"/>
-          <w:szCs w:val="22"/>
           <w:rtl w:val="0"/>
         </w:rPr>
         <w:t xml:space="preserve">ON r.ID_Receta</w:t>
@@ -8341,8 +8036,6 @@
       <w:r>
         <w:rPr>
           <w:rFonts w:ascii="Cambria" w:cs="Cambria" w:eastAsia="Cambria" w:hAnsi="Cambria"/>
-          <w:sz w:val="22"/>
-          <w:szCs w:val="22"/>
           <w:rtl w:val="0"/>
         </w:rPr>
         <w:t xml:space="preserve"> =rc.Receta _ID JOIN Categoria cat ON rc.Categoria_ID = cat.ID_Categoria WHERE </w:t>
@@ -8350,8 +8043,6 @@
       <w:r>
         <w:rPr>
           <w:rFonts w:ascii="Cambria" w:cs="Cambria" w:eastAsia="Cambria" w:hAnsi="Cambria"/>
-          <w:sz w:val="22"/>
-          <w:szCs w:val="22"/>
           <w:rtl w:val="0"/>
         </w:rPr>
         <w:t xml:space="preserve">cat.NOmbre_Categoria</w:t>
@@ -8359,8 +8050,6 @@
       <w:r>
         <w:rPr>
           <w:rFonts w:ascii="Cambria" w:cs="Cambria" w:eastAsia="Cambria" w:hAnsi="Cambria"/>
-          <w:sz w:val="22"/>
-          <w:szCs w:val="22"/>
           <w:rtl w:val="0"/>
         </w:rPr>
         <w:t xml:space="preserve"> =’POSTRE’</w:t>
@@ -8372,18 +8061,14 @@
         <w:ind w:left="1440" w:firstLine="0"/>
         <w:rPr>
           <w:rFonts w:ascii="Cambria" w:cs="Cambria" w:eastAsia="Cambria" w:hAnsi="Cambria"/>
-          <w:b w:val="1"/>
-          <w:i w:val="1"/>
-        </w:rPr>
-      </w:pPr>
-      <w:r>
-        <w:rPr>
-          <w:rFonts w:ascii="Cambria" w:cs="Cambria" w:eastAsia="Cambria" w:hAnsi="Cambria"/>
-          <w:b w:val="1"/>
-          <w:i w:val="1"/>
-          <w:rtl w:val="0"/>
-        </w:rPr>
-        <w:t xml:space="preserve">En Álgebra Relacional: </w:t>
+        </w:rPr>
+      </w:pPr>
+      <w:r>
+        <w:rPr>
+          <w:rFonts w:ascii="Cambria" w:cs="Cambria" w:eastAsia="Cambria" w:hAnsi="Cambria"/>
+          <w:rtl w:val="0"/>
+        </w:rPr>
+        <w:t xml:space="preserve">Álgebra Relacional: </w:t>
       </w:r>
     </w:p>
     <w:p>
@@ -8392,8 +8077,6 @@
         <w:ind w:left="1440" w:firstLine="0"/>
         <w:rPr>
           <w:rFonts w:ascii="Cambria" w:cs="Cambria" w:eastAsia="Cambria" w:hAnsi="Cambria"/>
-          <w:sz w:val="22"/>
-          <w:szCs w:val="22"/>
         </w:rPr>
       </w:pPr>
       <m:oMath>
@@ -8404,8 +8087,6 @@
       <w:r>
         <w:rPr>
           <w:rFonts w:ascii="Cambria" w:cs="Cambria" w:eastAsia="Cambria" w:hAnsi="Cambria"/>
-          <w:sz w:val="22"/>
-          <w:szCs w:val="22"/>
           <w:rtl w:val="0"/>
         </w:rPr>
         <w:t xml:space="preserve"> c.* (</w:t>
@@ -8418,8 +8099,6 @@
       <w:r>
         <w:rPr>
           <w:rFonts w:ascii="Cambria" w:cs="Cambria" w:eastAsia="Cambria" w:hAnsi="Cambria"/>
-          <w:sz w:val="22"/>
-          <w:szCs w:val="22"/>
           <w:rtl w:val="0"/>
         </w:rPr>
         <w:t xml:space="preserve"> </w:t>
@@ -8427,8 +8106,6 @@
       <w:r>
         <w:rPr>
           <w:rFonts w:ascii="Cambria" w:cs="Cambria" w:eastAsia="Cambria" w:hAnsi="Cambria"/>
-          <w:sz w:val="22"/>
-          <w:szCs w:val="22"/>
           <w:rtl w:val="0"/>
         </w:rPr>
         <w:t xml:space="preserve">cat.Nombre_Categoria</w:t>
@@ -8436,8 +8113,6 @@
       <w:r>
         <w:rPr>
           <w:rFonts w:ascii="Cambria" w:cs="Cambria" w:eastAsia="Cambria" w:hAnsi="Cambria"/>
-          <w:sz w:val="22"/>
-          <w:szCs w:val="22"/>
           <w:rtl w:val="0"/>
         </w:rPr>
         <w:t xml:space="preserve"> ='POSTRE'(comentario c⋈</w:t>
@@ -8445,8 +8120,6 @@
       <w:r>
         <w:rPr>
           <w:rFonts w:ascii="Cambria" w:cs="Cambria" w:eastAsia="Cambria" w:hAnsi="Cambria"/>
-          <w:sz w:val="22"/>
-          <w:szCs w:val="22"/>
           <w:rtl w:val="0"/>
         </w:rPr>
         <w:t xml:space="preserve">c.Receta_ID</w:t>
@@ -8454,8 +8127,6 @@
       <w:r>
         <w:rPr>
           <w:rFonts w:ascii="Cambria" w:cs="Cambria" w:eastAsia="Cambria" w:hAnsi="Cambria"/>
-          <w:sz w:val="22"/>
-          <w:szCs w:val="22"/>
           <w:rtl w:val="0"/>
         </w:rPr>
         <w:t xml:space="preserve"> = </w:t>
@@ -8463,8 +8134,6 @@
       <w:r>
         <w:rPr>
           <w:rFonts w:ascii="Cambria" w:cs="Cambria" w:eastAsia="Cambria" w:hAnsi="Cambria"/>
-          <w:sz w:val="22"/>
-          <w:szCs w:val="22"/>
           <w:rtl w:val="0"/>
         </w:rPr>
         <w:t xml:space="preserve">r.ID_Receta</w:t>
@@ -8472,8 +8141,6 @@
       <w:r>
         <w:rPr>
           <w:rFonts w:ascii="Cambria" w:cs="Cambria" w:eastAsia="Cambria" w:hAnsi="Cambria"/>
-          <w:sz w:val="22"/>
-          <w:szCs w:val="22"/>
           <w:rtl w:val="0"/>
         </w:rPr>
         <w:t xml:space="preserve"> Receta r⋈ r.ID_Receta = </w:t>
@@ -8481,8 +8148,6 @@
       <w:r>
         <w:rPr>
           <w:rFonts w:ascii="Cambria" w:cs="Cambria" w:eastAsia="Cambria" w:hAnsi="Cambria"/>
-          <w:sz w:val="22"/>
-          <w:szCs w:val="22"/>
           <w:rtl w:val="0"/>
         </w:rPr>
         <w:t xml:space="preserve">rc.Receta_ID</w:t>
@@ -8490,8 +8155,6 @@
       <w:r>
         <w:rPr>
           <w:rFonts w:ascii="Cambria" w:cs="Cambria" w:eastAsia="Cambria" w:hAnsi="Cambria"/>
-          <w:sz w:val="22"/>
-          <w:szCs w:val="22"/>
           <w:rtl w:val="0"/>
         </w:rPr>
         <w:t xml:space="preserve"> </w:t>
@@ -8499,8 +8162,6 @@
       <w:r>
         <w:rPr>
           <w:rFonts w:ascii="Cambria" w:cs="Cambria" w:eastAsia="Cambria" w:hAnsi="Cambria"/>
-          <w:sz w:val="22"/>
-          <w:szCs w:val="22"/>
           <w:rtl w:val="0"/>
         </w:rPr>
         <w:t xml:space="preserve">Receta_Categoria</w:t>
@@ -8508,8 +8169,6 @@
       <w:r>
         <w:rPr>
           <w:rFonts w:ascii="Cambria" w:cs="Cambria" w:eastAsia="Cambria" w:hAnsi="Cambria"/>
-          <w:sz w:val="22"/>
-          <w:szCs w:val="22"/>
           <w:rtl w:val="0"/>
         </w:rPr>
         <w:t xml:space="preserve"> rc ⋈ rc.Categoria_ID = cat.ID_Categoria Categoria cat))</w:t>
@@ -8521,8 +8180,1274 @@
         <w:ind w:left="1440" w:firstLine="0"/>
         <w:rPr>
           <w:rFonts w:ascii="Cambria" w:cs="Cambria" w:eastAsia="Cambria" w:hAnsi="Cambria"/>
-          <w:sz w:val="22"/>
-          <w:szCs w:val="22"/>
+          <w:color w:val="4f81bd"/>
+          <w:sz w:val="28"/>
+          <w:szCs w:val="28"/>
+        </w:rPr>
+      </w:pPr>
+      <w:r>
+        <w:rPr>
+          <w:rFonts w:ascii="Cambria" w:cs="Cambria" w:eastAsia="Cambria" w:hAnsi="Cambria"/>
+          <w:color w:val="4f81bd"/>
+          <w:sz w:val="28"/>
+          <w:szCs w:val="28"/>
+          <w:rtl w:val="0"/>
+        </w:rPr>
+        <w:t xml:space="preserve">Update SQL </w:t>
+      </w:r>
+    </w:p>
+    <w:p>
+      <w:pPr>
+        <w:spacing w:after="240" w:before="240" w:line="276" w:lineRule="auto"/>
+        <w:ind w:left="1440" w:firstLine="0"/>
+        <w:rPr>
+          <w:rFonts w:ascii="Cambria" w:cs="Cambria" w:eastAsia="Cambria" w:hAnsi="Cambria"/>
+        </w:rPr>
+      </w:pPr>
+      <w:r>
+        <w:rPr>
+          <w:rFonts w:ascii="Cambria" w:cs="Cambria" w:eastAsia="Cambria" w:hAnsi="Cambria"/>
+          <w:b w:val="1"/>
+          <w:i w:val="1"/>
+          <w:rtl w:val="0"/>
+        </w:rPr>
+        <w:t xml:space="preserve">Consulta 1</w:t>
+      </w:r>
+      <w:r>
+        <w:rPr>
+          <w:rFonts w:ascii="Cambria" w:cs="Cambria" w:eastAsia="Cambria" w:hAnsi="Cambria"/>
+          <w:b w:val="1"/>
+          <w:i w:val="1"/>
+          <w:rtl w:val="0"/>
+        </w:rPr>
+        <w:t xml:space="preserve">:</w:t>
+      </w:r>
+      <w:r>
+        <w:rPr>
+          <w:rFonts w:ascii="Cambria" w:cs="Cambria" w:eastAsia="Cambria" w:hAnsi="Cambria"/>
+          <w:rtl w:val="0"/>
+        </w:rPr>
+        <w:t xml:space="preserve"> Actualizar el tiempo de preparación de una receta </w:t>
+      </w:r>
+    </w:p>
+    <w:p>
+      <w:pPr>
+        <w:spacing w:after="240" w:before="240" w:line="276" w:lineRule="auto"/>
+        <w:ind w:left="1440" w:firstLine="0"/>
+        <w:rPr>
+          <w:rFonts w:ascii="Cambria" w:cs="Cambria" w:eastAsia="Cambria" w:hAnsi="Cambria"/>
+        </w:rPr>
+      </w:pPr>
+      <w:r>
+        <w:rPr>
+          <w:rFonts w:ascii="Cambria" w:cs="Cambria" w:eastAsia="Cambria" w:hAnsi="Cambria"/>
+          <w:rtl w:val="0"/>
+        </w:rPr>
+        <w:t xml:space="preserve">UPDATE Receta SET </w:t>
+      </w:r>
+      <w:r>
+        <w:rPr>
+          <w:rFonts w:ascii="Cambria" w:cs="Cambria" w:eastAsia="Cambria" w:hAnsi="Cambria"/>
+          <w:rtl w:val="0"/>
+        </w:rPr>
+        <w:t xml:space="preserve">tiempo_preparacion</w:t>
+      </w:r>
+      <w:r>
+        <w:rPr>
+          <w:rFonts w:ascii="Cambria" w:cs="Cambria" w:eastAsia="Cambria" w:hAnsi="Cambria"/>
+          <w:rtl w:val="0"/>
+        </w:rPr>
+        <w:t xml:space="preserve"> = ‘00:45:00’ WHERE </w:t>
+      </w:r>
+      <w:r>
+        <w:rPr>
+          <w:rFonts w:ascii="Cambria" w:cs="Cambria" w:eastAsia="Cambria" w:hAnsi="Cambria"/>
+          <w:rtl w:val="0"/>
+        </w:rPr>
+        <w:t xml:space="preserve">ID_receta</w:t>
+      </w:r>
+      <w:r>
+        <w:rPr>
+          <w:rFonts w:ascii="Cambria" w:cs="Cambria" w:eastAsia="Cambria" w:hAnsi="Cambria"/>
+          <w:rtl w:val="0"/>
+        </w:rPr>
+        <w:t xml:space="preserve"> = ‘REC001’</w:t>
+      </w:r>
+    </w:p>
+    <w:p>
+      <w:pPr>
+        <w:spacing w:after="240" w:before="240" w:line="276" w:lineRule="auto"/>
+        <w:ind w:left="1440" w:firstLine="0"/>
+        <w:rPr>
+          <w:rFonts w:ascii="Cambria" w:cs="Cambria" w:eastAsia="Cambria" w:hAnsi="Cambria"/>
+        </w:rPr>
+      </w:pPr>
+      <w:r>
+        <w:rPr>
+          <w:rFonts w:ascii="Cambria" w:cs="Cambria" w:eastAsia="Cambria" w:hAnsi="Cambria"/>
+          <w:rtl w:val="0"/>
+        </w:rPr>
+        <w:t xml:space="preserve">Algebra Relacional :</w:t>
+      </w:r>
+    </w:p>
+    <w:p>
+      <w:pPr>
+        <w:spacing w:line="276" w:lineRule="auto"/>
+        <w:ind w:left="720" w:firstLine="720"/>
+        <w:rPr>
+          <w:rFonts w:ascii="Cambria" w:cs="Cambria" w:eastAsia="Cambria" w:hAnsi="Cambria"/>
+        </w:rPr>
+      </w:pPr>
+      <m:oMath>
+        <m:r>
+          <w:rPr>
+            <w:rFonts w:ascii="Arial" w:cs="Arial" w:eastAsia="Arial" w:hAnsi="Arial"/>
+            <w:sz w:val="22"/>
+            <w:szCs w:val="22"/>
+          </w:rPr>
+          <m:t xml:space="preserve">(Receta - </m:t>
+        </m:r>
+        <m:r>
+          <w:rPr>
+            <w:rFonts w:ascii="Arial" w:cs="Arial" w:eastAsia="Arial" w:hAnsi="Arial"/>
+            <w:sz w:val="22"/>
+            <w:szCs w:val="22"/>
+          </w:rPr>
+          <m:t>σ</m:t>
+        </m:r>
+        <m:r>
+          <w:rPr>
+            <w:rFonts w:ascii="Arial" w:cs="Arial" w:eastAsia="Arial" w:hAnsi="Arial"/>
+            <w:sz w:val="22"/>
+            <w:szCs w:val="22"/>
+          </w:rPr>
+          <m:t xml:space="preserve">ID_Receta='REC001'(Receta))</m:t>
+        </m:r>
+        <m:r>
+          <w:rPr>
+            <w:rFonts w:ascii="Arial" w:cs="Arial" w:eastAsia="Arial" w:hAnsi="Arial"/>
+            <w:sz w:val="22"/>
+            <w:szCs w:val="22"/>
+          </w:rPr>
+          <m:t>∪</m:t>
+        </m:r>
+        <m:r>
+          <w:rPr>
+            <w:rFonts w:ascii="Arial" w:cs="Arial" w:eastAsia="Arial" w:hAnsi="Arial"/>
+            <w:sz w:val="22"/>
+            <w:szCs w:val="22"/>
+          </w:rPr>
+          <m:t xml:space="preserve"> Receta_Actualizada </m:t>
+        </m:r>
+      </m:oMath>
+      <w:r>
+        <w:rPr>
+          <w:rtl w:val="0"/>
+        </w:rPr>
+      </w:r>
+    </w:p>
+    <w:p>
+      <w:pPr>
+        <w:spacing w:after="240" w:before="240" w:line="276" w:lineRule="auto"/>
+        <w:ind w:left="1440" w:firstLine="0"/>
+        <w:rPr>
+          <w:rFonts w:ascii="Cambria" w:cs="Cambria" w:eastAsia="Cambria" w:hAnsi="Cambria"/>
+        </w:rPr>
+      </w:pPr>
+      <w:r>
+        <w:rPr>
+          <w:rFonts w:ascii="Cambria" w:cs="Cambria" w:eastAsia="Cambria" w:hAnsi="Cambria"/>
+          <w:b w:val="1"/>
+          <w:i w:val="1"/>
+          <w:rtl w:val="0"/>
+        </w:rPr>
+        <w:t xml:space="preserve">Consulta2 :</w:t>
+      </w:r>
+      <w:r>
+        <w:rPr>
+          <w:rFonts w:ascii="Cambria" w:cs="Cambria" w:eastAsia="Cambria" w:hAnsi="Cambria"/>
+          <w:rtl w:val="0"/>
+        </w:rPr>
+        <w:t xml:space="preserve"> Actualizar el Rol del usuario</w:t>
+      </w:r>
+    </w:p>
+    <w:p>
+      <w:pPr>
+        <w:spacing w:after="240" w:before="240" w:line="276" w:lineRule="auto"/>
+        <w:ind w:left="1440" w:firstLine="0"/>
+        <w:rPr>
+          <w:rFonts w:ascii="Cambria" w:cs="Cambria" w:eastAsia="Cambria" w:hAnsi="Cambria"/>
+        </w:rPr>
+      </w:pPr>
+      <w:r>
+        <w:rPr>
+          <w:rFonts w:ascii="Cambria" w:cs="Cambria" w:eastAsia="Cambria" w:hAnsi="Cambria"/>
+          <w:rtl w:val="0"/>
+        </w:rPr>
+        <w:t xml:space="preserve">UPDATE Usuario SET Rol = ‘Chef’ WHERE ID_Usuario = ’111111-1’ </w:t>
+      </w:r>
+    </w:p>
+    <w:p>
+      <w:pPr>
+        <w:spacing w:after="240" w:before="240" w:line="276" w:lineRule="auto"/>
+        <w:ind w:left="1440" w:firstLine="0"/>
+        <w:rPr>
+          <w:rFonts w:ascii="Cambria" w:cs="Cambria" w:eastAsia="Cambria" w:hAnsi="Cambria"/>
+        </w:rPr>
+      </w:pPr>
+      <w:r>
+        <w:rPr>
+          <w:rFonts w:ascii="Cambria" w:cs="Cambria" w:eastAsia="Cambria" w:hAnsi="Cambria"/>
+          <w:rtl w:val="0"/>
+        </w:rPr>
+        <w:t xml:space="preserve">Algebra Relacional:</w:t>
+      </w:r>
+    </w:p>
+    <w:p>
+      <w:pPr>
+        <w:spacing w:line="276" w:lineRule="auto"/>
+        <w:ind w:left="720" w:firstLine="720"/>
+        <w:rPr>
+          <w:rFonts w:ascii="Cambria" w:cs="Cambria" w:eastAsia="Cambria" w:hAnsi="Cambria"/>
+        </w:rPr>
+      </w:pPr>
+      <m:oMath>
+        <m:r>
+          <w:rPr>
+            <w:rFonts w:ascii="Arial" w:cs="Arial" w:eastAsia="Arial" w:hAnsi="Arial"/>
+            <w:sz w:val="22"/>
+            <w:szCs w:val="22"/>
+          </w:rPr>
+          <m:t xml:space="preserve">(Usuario - </m:t>
+        </m:r>
+        <m:r>
+          <w:rPr>
+            <w:rFonts w:ascii="Arial" w:cs="Arial" w:eastAsia="Arial" w:hAnsi="Arial"/>
+            <w:sz w:val="22"/>
+            <w:szCs w:val="22"/>
+          </w:rPr>
+          <m:t>σ</m:t>
+        </m:r>
+        <m:r>
+          <w:rPr>
+            <w:rFonts w:ascii="Arial" w:cs="Arial" w:eastAsia="Arial" w:hAnsi="Arial"/>
+            <w:sz w:val="22"/>
+            <w:szCs w:val="22"/>
+          </w:rPr>
+          <m:t xml:space="preserve">ID_Usuario ='11111-1'(Usuario))</m:t>
+        </m:r>
+        <m:r>
+          <w:rPr>
+            <w:rFonts w:ascii="Arial" w:cs="Arial" w:eastAsia="Arial" w:hAnsi="Arial"/>
+            <w:sz w:val="22"/>
+            <w:szCs w:val="22"/>
+          </w:rPr>
+          <m:t>∪</m:t>
+        </m:r>
+        <m:r>
+          <w:rPr>
+            <w:rFonts w:ascii="Arial" w:cs="Arial" w:eastAsia="Arial" w:hAnsi="Arial"/>
+            <w:sz w:val="22"/>
+            <w:szCs w:val="22"/>
+          </w:rPr>
+          <m:t xml:space="preserve">Usuario_Actualizado</m:t>
+        </m:r>
+      </m:oMath>
+      <w:r>
+        <w:rPr>
+          <w:rtl w:val="0"/>
+        </w:rPr>
+      </w:r>
+    </w:p>
+    <w:p>
+      <w:pPr>
+        <w:spacing w:after="240" w:before="240" w:line="276" w:lineRule="auto"/>
+        <w:ind w:left="1440" w:firstLine="0"/>
+        <w:rPr>
+          <w:rFonts w:ascii="Cambria" w:cs="Cambria" w:eastAsia="Cambria" w:hAnsi="Cambria"/>
+          <w:color w:val="4f81bd"/>
+          <w:sz w:val="28"/>
+          <w:szCs w:val="28"/>
+        </w:rPr>
+      </w:pPr>
+      <w:r>
+        <w:rPr>
+          <w:rFonts w:ascii="Cambria" w:cs="Cambria" w:eastAsia="Cambria" w:hAnsi="Cambria"/>
+          <w:color w:val="4f81bd"/>
+          <w:sz w:val="28"/>
+          <w:szCs w:val="28"/>
+          <w:rtl w:val="0"/>
+        </w:rPr>
+        <w:t xml:space="preserve">INSERT  SQL </w:t>
+      </w:r>
+    </w:p>
+    <w:p>
+      <w:pPr>
+        <w:spacing w:after="240" w:before="240" w:line="276" w:lineRule="auto"/>
+        <w:ind w:left="1440" w:firstLine="0"/>
+        <w:rPr>
+          <w:rFonts w:ascii="Cambria" w:cs="Cambria" w:eastAsia="Cambria" w:hAnsi="Cambria"/>
+        </w:rPr>
+      </w:pPr>
+      <w:r>
+        <w:rPr>
+          <w:rFonts w:ascii="Cambria" w:cs="Cambria" w:eastAsia="Cambria" w:hAnsi="Cambria"/>
+          <w:b w:val="1"/>
+          <w:i w:val="1"/>
+          <w:rtl w:val="0"/>
+        </w:rPr>
+        <w:t xml:space="preserve">Consulta 1:</w:t>
+      </w:r>
+      <w:r>
+        <w:rPr>
+          <w:rFonts w:ascii="Cambria" w:cs="Cambria" w:eastAsia="Cambria" w:hAnsi="Cambria"/>
+          <w:rtl w:val="0"/>
+        </w:rPr>
+        <w:t xml:space="preserve"> Insertar un nuevo usuario</w:t>
+      </w:r>
+    </w:p>
+    <w:p>
+      <w:pPr>
+        <w:spacing w:after="240" w:before="240" w:line="276" w:lineRule="auto"/>
+        <w:ind w:left="1440" w:firstLine="0"/>
+        <w:rPr>
+          <w:rFonts w:ascii="Cambria" w:cs="Cambria" w:eastAsia="Cambria" w:hAnsi="Cambria"/>
+        </w:rPr>
+      </w:pPr>
+      <w:r>
+        <w:rPr>
+          <w:rFonts w:ascii="Cambria" w:cs="Cambria" w:eastAsia="Cambria" w:hAnsi="Cambria"/>
+          <w:rtl w:val="0"/>
+        </w:rPr>
+        <w:t xml:space="preserve">INSERT INTO Usuario (ID_Usuario, Nombre_Usuario, correo_electronico, Contraseña, Fecha_registro, Rol) VALUES ('222222-2', 'Maria Lopez', 'maria.lopez@example.com', '</w:t>
+      </w:r>
+      <w:r>
+        <w:rPr>
+          <w:rFonts w:ascii="Cambria" w:cs="Cambria" w:eastAsia="Cambria" w:hAnsi="Cambria"/>
+          <w:rtl w:val="0"/>
+        </w:rPr>
+        <w:t xml:space="preserve">contraseña123</w:t>
+      </w:r>
+      <w:r>
+        <w:rPr>
+          <w:rFonts w:ascii="Cambria" w:cs="Cambria" w:eastAsia="Cambria" w:hAnsi="Cambria"/>
+          <w:rtl w:val="0"/>
+        </w:rPr>
+        <w:t xml:space="preserve">', CURRENT_DATE, 'usuario normal');</w:t>
+      </w:r>
+    </w:p>
+    <w:p>
+      <w:pPr>
+        <w:spacing w:after="240" w:before="240" w:line="276" w:lineRule="auto"/>
+        <w:ind w:left="1440" w:firstLine="0"/>
+        <w:rPr>
+          <w:rFonts w:ascii="Cambria" w:cs="Cambria" w:eastAsia="Cambria" w:hAnsi="Cambria"/>
+        </w:rPr>
+      </w:pPr>
+      <w:r>
+        <w:rPr>
+          <w:rFonts w:ascii="Cambria" w:cs="Cambria" w:eastAsia="Cambria" w:hAnsi="Cambria"/>
+          <w:rtl w:val="0"/>
+        </w:rPr>
+        <w:t xml:space="preserve"> Álgebra Relacional: </w:t>
+      </w:r>
+    </w:p>
+    <w:p>
+      <w:pPr>
+        <w:spacing w:after="240" w:before="240" w:line="276" w:lineRule="auto"/>
+        <w:ind w:left="720" w:firstLine="720"/>
+        <w:rPr>
+          <w:rFonts w:ascii="Arial" w:cs="Arial" w:eastAsia="Arial" w:hAnsi="Arial"/>
+          <w:sz w:val="22"/>
+          <w:szCs w:val="22"/>
+        </w:rPr>
+      </w:pPr>
+      <m:oMath>
+        <m:r>
+          <w:rPr>
+            <w:rFonts w:ascii="Arial" w:cs="Arial" w:eastAsia="Arial" w:hAnsi="Arial"/>
+            <w:sz w:val="22"/>
+            <w:szCs w:val="22"/>
+          </w:rPr>
+          <m:t xml:space="preserve">Usuario </m:t>
+        </m:r>
+        <m:r>
+          <w:rPr>
+            <w:rFonts w:ascii="Arial" w:cs="Arial" w:eastAsia="Arial" w:hAnsi="Arial"/>
+            <w:sz w:val="22"/>
+            <w:szCs w:val="22"/>
+          </w:rPr>
+          <m:t>∪</m:t>
+        </m:r>
+        <m:r>
+          <w:rPr>
+            <w:rFonts w:ascii="Arial" w:cs="Arial" w:eastAsia="Arial" w:hAnsi="Arial"/>
+            <w:sz w:val="22"/>
+            <w:szCs w:val="22"/>
+          </w:rPr>
+          <m:t xml:space="preserve">{('222222-2','MariaLopez','maria.lopez@example.com','contraseña123'</m:t>
+        </m:r>
+      </m:oMath>
+      <w:r>
+        <w:rPr>
+          <w:rtl w:val="0"/>
+        </w:rPr>
+      </w:r>
+    </w:p>
+    <w:p>
+      <w:pPr>
+        <w:spacing w:after="240" w:before="240" w:line="276" w:lineRule="auto"/>
+        <w:ind w:left="720" w:firstLine="720"/>
+        <w:rPr>
+          <w:rFonts w:ascii="Arial" w:cs="Arial" w:eastAsia="Arial" w:hAnsi="Arial"/>
+          <w:sz w:val="22"/>
+          <w:szCs w:val="22"/>
+        </w:rPr>
+      </w:pPr>
+      <m:oMath>
+        <m:r>
+          <w:rPr>
+            <w:rFonts w:ascii="Arial" w:cs="Arial" w:eastAsia="Arial" w:hAnsi="Arial"/>
+            <w:sz w:val="22"/>
+            <w:szCs w:val="22"/>
+          </w:rPr>
+          <m:t xml:space="preserve">,CURRENT_DATE 'usuarionormal')}</m:t>
+        </m:r>
+      </m:oMath>
+      <w:r>
+        <w:rPr>
+          <w:rtl w:val="0"/>
+        </w:rPr>
+      </w:r>
+    </w:p>
+    <w:p>
+      <w:pPr>
+        <w:spacing w:after="240" w:before="240" w:line="276" w:lineRule="auto"/>
+        <w:ind w:left="1440" w:firstLine="0"/>
+        <w:rPr>
+          <w:rFonts w:ascii="Cambria" w:cs="Cambria" w:eastAsia="Cambria" w:hAnsi="Cambria"/>
+        </w:rPr>
+      </w:pPr>
+      <w:r>
+        <w:rPr>
+          <w:rFonts w:ascii="Cambria" w:cs="Cambria" w:eastAsia="Cambria" w:hAnsi="Cambria"/>
+          <w:b w:val="1"/>
+          <w:i w:val="1"/>
+          <w:rtl w:val="0"/>
+        </w:rPr>
+        <w:t xml:space="preserve">Consulta 2:</w:t>
+      </w:r>
+      <w:r>
+        <w:rPr>
+          <w:rFonts w:ascii="Cambria" w:cs="Cambria" w:eastAsia="Cambria" w:hAnsi="Cambria"/>
+          <w:rtl w:val="0"/>
+        </w:rPr>
+        <w:t xml:space="preserve"> Insertar una nueva receta</w:t>
+      </w:r>
+    </w:p>
+    <w:p>
+      <w:pPr>
+        <w:spacing w:after="240" w:before="240" w:line="276" w:lineRule="auto"/>
+        <w:ind w:left="1440" w:firstLine="0"/>
+        <w:rPr>
+          <w:rFonts w:ascii="Cambria" w:cs="Cambria" w:eastAsia="Cambria" w:hAnsi="Cambria"/>
+        </w:rPr>
+      </w:pPr>
+      <w:r>
+        <w:rPr>
+          <w:rFonts w:ascii="Cambria" w:cs="Cambria" w:eastAsia="Cambria" w:hAnsi="Cambria"/>
+          <w:rtl w:val="0"/>
+        </w:rPr>
+        <w:t xml:space="preserve">INSERT INTO Receta (</w:t>
+      </w:r>
+      <w:r>
+        <w:rPr>
+          <w:rFonts w:ascii="Cambria" w:cs="Cambria" w:eastAsia="Cambria" w:hAnsi="Cambria"/>
+          <w:rtl w:val="0"/>
+        </w:rPr>
+        <w:t xml:space="preserve">ID_receta</w:t>
+      </w:r>
+      <w:r>
+        <w:rPr>
+          <w:rFonts w:ascii="Cambria" w:cs="Cambria" w:eastAsia="Cambria" w:hAnsi="Cambria"/>
+          <w:rtl w:val="0"/>
+        </w:rPr>
+        <w:t xml:space="preserve">, </w:t>
+      </w:r>
+      <w:r>
+        <w:rPr>
+          <w:rFonts w:ascii="Cambria" w:cs="Cambria" w:eastAsia="Cambria" w:hAnsi="Cambria"/>
+          <w:rtl w:val="0"/>
+        </w:rPr>
+        <w:t xml:space="preserve">Nombre_receta</w:t>
+      </w:r>
+      <w:r>
+        <w:rPr>
+          <w:rFonts w:ascii="Cambria" w:cs="Cambria" w:eastAsia="Cambria" w:hAnsi="Cambria"/>
+          <w:rtl w:val="0"/>
+        </w:rPr>
+        <w:t xml:space="preserve">, Descripción, </w:t>
+      </w:r>
+      <w:r>
+        <w:rPr>
+          <w:rFonts w:ascii="Cambria" w:cs="Cambria" w:eastAsia="Cambria" w:hAnsi="Cambria"/>
+          <w:rtl w:val="0"/>
+        </w:rPr>
+        <w:t xml:space="preserve">Tiempo_preparacion</w:t>
+      </w:r>
+      <w:r>
+        <w:rPr>
+          <w:rFonts w:ascii="Cambria" w:cs="Cambria" w:eastAsia="Cambria" w:hAnsi="Cambria"/>
+          <w:rtl w:val="0"/>
+        </w:rPr>
+        <w:t xml:space="preserve">, Instrucciones, Fecha_creacion, ID_Autor, Calificación) VALUES ('REC002', 'Pasta Carbonara', 'Deliciosa pasta italiana', '00:30:00', 'Cocinar la pasta, preparar la salsa...', CURRENT_DATE, '222222-2', 4);</w:t>
+      </w:r>
+    </w:p>
+    <w:p>
+      <w:pPr>
+        <w:spacing w:after="240" w:before="240" w:line="276" w:lineRule="auto"/>
+        <w:ind w:left="1440" w:firstLine="0"/>
+        <w:rPr>
+          <w:rFonts w:ascii="Cambria" w:cs="Cambria" w:eastAsia="Cambria" w:hAnsi="Cambria"/>
+        </w:rPr>
+      </w:pPr>
+      <w:r>
+        <w:rPr>
+          <w:rFonts w:ascii="Cambria" w:cs="Cambria" w:eastAsia="Cambria" w:hAnsi="Cambria"/>
+          <w:rtl w:val="0"/>
+        </w:rPr>
+        <w:t xml:space="preserve">Álgebra Relacional: </w:t>
+      </w:r>
+    </w:p>
+    <w:p>
+      <w:pPr>
+        <w:spacing w:line="276" w:lineRule="auto"/>
+        <w:ind w:left="720" w:firstLine="720"/>
+        <w:rPr>
+          <w:rFonts w:ascii="Arial" w:cs="Arial" w:eastAsia="Arial" w:hAnsi="Arial"/>
+          <w:sz w:val="22"/>
+          <w:szCs w:val="22"/>
+        </w:rPr>
+      </w:pPr>
+      <m:oMath>
+        <m:r>
+          <w:rPr>
+            <w:rFonts w:ascii="Arial" w:cs="Arial" w:eastAsia="Arial" w:hAnsi="Arial"/>
+            <w:sz w:val="22"/>
+            <w:szCs w:val="22"/>
+          </w:rPr>
+          <m:t xml:space="preserve">Receta</m:t>
+        </m:r>
+        <m:r>
+          <w:rPr>
+            <w:rFonts w:ascii="Arial" w:cs="Arial" w:eastAsia="Arial" w:hAnsi="Arial"/>
+            <w:sz w:val="22"/>
+            <w:szCs w:val="22"/>
+          </w:rPr>
+          <m:t>∪</m:t>
+        </m:r>
+        <m:r>
+          <w:rPr>
+            <w:rFonts w:ascii="Arial" w:cs="Arial" w:eastAsia="Arial" w:hAnsi="Arial"/>
+            <w:sz w:val="22"/>
+            <w:szCs w:val="22"/>
+          </w:rPr>
+          <m:t xml:space="preserve"> {('REC002','PastaCarbonara','PastaItaliana','00:30:00','cocinarlapasta',</m:t>
+        </m:r>
+      </m:oMath>
+      <w:r>
+        <w:rPr>
+          <w:rtl w:val="0"/>
+        </w:rPr>
+      </w:r>
+    </w:p>
+    <w:p>
+      <w:pPr>
+        <w:spacing w:line="276" w:lineRule="auto"/>
+        <w:ind w:left="720" w:firstLine="720"/>
+        <w:rPr>
+          <w:rFonts w:ascii="Arial" w:cs="Arial" w:eastAsia="Arial" w:hAnsi="Arial"/>
+          <w:sz w:val="22"/>
+          <w:szCs w:val="22"/>
+        </w:rPr>
+      </w:pPr>
+      <m:oMath>
+        <m:r>
+          <w:rPr>
+            <w:rFonts w:ascii="Arial" w:cs="Arial" w:eastAsia="Arial" w:hAnsi="Arial"/>
+            <w:sz w:val="22"/>
+            <w:szCs w:val="22"/>
+          </w:rPr>
+          <m:t xml:space="preserve">'preparlapasta'</m:t>
+        </m:r>
+      </m:oMath>
+      <m:oMath>
+        <m:r>
+          <w:rPr>
+            <w:rFonts w:ascii="Arial" w:cs="Arial" w:eastAsia="Arial" w:hAnsi="Arial"/>
+            <w:sz w:val="22"/>
+            <w:szCs w:val="22"/>
+          </w:rPr>
+          <m:t xml:space="preserve">,CURRENT_DATE '222222-2',4</m:t>
+        </m:r>
+      </m:oMath>
+      <w:r>
+        <w:rPr>
+          <w:rtl w:val="0"/>
+        </w:rPr>
+      </w:r>
+    </w:p>
+    <w:p>
+      <w:pPr>
+        <w:spacing w:after="240" w:before="240" w:line="276" w:lineRule="auto"/>
+        <w:ind w:left="1440" w:firstLine="0"/>
+        <w:rPr>
+          <w:rFonts w:ascii="Cambria" w:cs="Cambria" w:eastAsia="Cambria" w:hAnsi="Cambria"/>
+        </w:rPr>
+      </w:pPr>
+      <w:r>
+        <w:rPr>
+          <w:rFonts w:ascii="Cambria" w:cs="Cambria" w:eastAsia="Cambria" w:hAnsi="Cambria"/>
+          <w:b w:val="1"/>
+          <w:i w:val="1"/>
+          <w:rtl w:val="0"/>
+        </w:rPr>
+        <w:t xml:space="preserve">Consulta 3:</w:t>
+      </w:r>
+      <w:r>
+        <w:rPr>
+          <w:rFonts w:ascii="Cambria" w:cs="Cambria" w:eastAsia="Cambria" w:hAnsi="Cambria"/>
+          <w:rtl w:val="0"/>
+        </w:rPr>
+        <w:t xml:space="preserve"> Insertar un nuevo ingrediente</w:t>
+      </w:r>
+    </w:p>
+    <w:p>
+      <w:pPr>
+        <w:spacing w:after="240" w:before="240" w:line="276" w:lineRule="auto"/>
+        <w:ind w:left="1440" w:firstLine="0"/>
+        <w:rPr>
+          <w:rFonts w:ascii="Cambria" w:cs="Cambria" w:eastAsia="Cambria" w:hAnsi="Cambria"/>
+        </w:rPr>
+      </w:pPr>
+      <w:r>
+        <w:rPr>
+          <w:rFonts w:ascii="Cambria" w:cs="Cambria" w:eastAsia="Cambria" w:hAnsi="Cambria"/>
+          <w:rtl w:val="0"/>
+        </w:rPr>
+        <w:t xml:space="preserve">INSERT INTO Ingrediente (</w:t>
+      </w:r>
+      <w:r>
+        <w:rPr>
+          <w:rFonts w:ascii="Cambria" w:cs="Cambria" w:eastAsia="Cambria" w:hAnsi="Cambria"/>
+          <w:rtl w:val="0"/>
+        </w:rPr>
+        <w:t xml:space="preserve">ID_Ingrediente</w:t>
+      </w:r>
+      <w:r>
+        <w:rPr>
+          <w:rFonts w:ascii="Cambria" w:cs="Cambria" w:eastAsia="Cambria" w:hAnsi="Cambria"/>
+          <w:rtl w:val="0"/>
+        </w:rPr>
+        <w:t xml:space="preserve">, </w:t>
+      </w:r>
+      <w:r>
+        <w:rPr>
+          <w:rFonts w:ascii="Cambria" w:cs="Cambria" w:eastAsia="Cambria" w:hAnsi="Cambria"/>
+          <w:rtl w:val="0"/>
+        </w:rPr>
+        <w:t xml:space="preserve">Nombre_Ingrediente</w:t>
+      </w:r>
+      <w:r>
+        <w:rPr>
+          <w:rFonts w:ascii="Cambria" w:cs="Cambria" w:eastAsia="Cambria" w:hAnsi="Cambria"/>
+          <w:rtl w:val="0"/>
+        </w:rPr>
+        <w:t xml:space="preserve">, </w:t>
+      </w:r>
+      <w:r>
+        <w:rPr>
+          <w:rFonts w:ascii="Cambria" w:cs="Cambria" w:eastAsia="Cambria" w:hAnsi="Cambria"/>
+          <w:rtl w:val="0"/>
+        </w:rPr>
+        <w:t xml:space="preserve">Unidad_Medida</w:t>
+      </w:r>
+      <w:r>
+        <w:rPr>
+          <w:rFonts w:ascii="Cambria" w:cs="Cambria" w:eastAsia="Cambria" w:hAnsi="Cambria"/>
+          <w:rtl w:val="0"/>
+        </w:rPr>
+        <w:t xml:space="preserve">, Categoría) VALUES ('</w:t>
+      </w:r>
+      <w:r>
+        <w:rPr>
+          <w:rFonts w:ascii="Cambria" w:cs="Cambria" w:eastAsia="Cambria" w:hAnsi="Cambria"/>
+          <w:rtl w:val="0"/>
+        </w:rPr>
+        <w:t xml:space="preserve">ING002</w:t>
+      </w:r>
+      <w:r>
+        <w:rPr>
+          <w:rFonts w:ascii="Cambria" w:cs="Cambria" w:eastAsia="Cambria" w:hAnsi="Cambria"/>
+          <w:rtl w:val="0"/>
+        </w:rPr>
+        <w:t xml:space="preserve">', 'huevos', 'unidad', 'Lácteos');</w:t>
+      </w:r>
+    </w:p>
+    <w:p>
+      <w:pPr>
+        <w:spacing w:after="240" w:before="240" w:line="276" w:lineRule="auto"/>
+        <w:ind w:left="1440" w:firstLine="0"/>
+        <w:rPr>
+          <w:rFonts w:ascii="Cambria" w:cs="Cambria" w:eastAsia="Cambria" w:hAnsi="Cambria"/>
+        </w:rPr>
+      </w:pPr>
+      <w:r>
+        <w:rPr>
+          <w:rFonts w:ascii="Cambria" w:cs="Cambria" w:eastAsia="Cambria" w:hAnsi="Cambria"/>
+          <w:rtl w:val="0"/>
+        </w:rPr>
+        <w:t xml:space="preserve">Álgebra Relacional: </w:t>
+      </w:r>
+    </w:p>
+    <w:p>
+      <w:pPr>
+        <w:spacing w:line="276" w:lineRule="auto"/>
+        <w:ind w:left="720" w:firstLine="720"/>
+        <w:rPr>
+          <w:rFonts w:ascii="Cambria" w:cs="Cambria" w:eastAsia="Cambria" w:hAnsi="Cambria"/>
+        </w:rPr>
+      </w:pPr>
+      <m:oMath>
+        <m:r>
+          <w:rPr>
+            <w:rFonts w:ascii="Arial" w:cs="Arial" w:eastAsia="Arial" w:hAnsi="Arial"/>
+            <w:sz w:val="22"/>
+            <w:szCs w:val="22"/>
+          </w:rPr>
+          <m:t xml:space="preserve">Ingrediente </m:t>
+        </m:r>
+        <m:r>
+          <w:rPr>
+            <w:rFonts w:ascii="Arial" w:cs="Arial" w:eastAsia="Arial" w:hAnsi="Arial"/>
+            <w:sz w:val="22"/>
+            <w:szCs w:val="22"/>
+          </w:rPr>
+          <m:t>∪</m:t>
+        </m:r>
+        <m:r>
+          <w:rPr>
+            <w:rFonts w:ascii="Arial" w:cs="Arial" w:eastAsia="Arial" w:hAnsi="Arial"/>
+            <w:sz w:val="22"/>
+            <w:szCs w:val="22"/>
+          </w:rPr>
+          <m:t xml:space="preserve">{('ING002','huevos','Unidad','Lacteos')}</m:t>
+        </m:r>
+      </m:oMath>
+      <w:r>
+        <w:rPr>
+          <w:rtl w:val="0"/>
+        </w:rPr>
+      </w:r>
+    </w:p>
+    <w:p>
+      <w:pPr>
+        <w:spacing w:after="240" w:before="240" w:line="276" w:lineRule="auto"/>
+        <w:ind w:left="1440" w:firstLine="0"/>
+        <w:rPr>
+          <w:rFonts w:ascii="Cambria" w:cs="Cambria" w:eastAsia="Cambria" w:hAnsi="Cambria"/>
+          <w:color w:val="4f81bd"/>
+          <w:sz w:val="28"/>
+          <w:szCs w:val="28"/>
+        </w:rPr>
+      </w:pPr>
+      <w:r>
+        <w:rPr>
+          <w:rFonts w:ascii="Cambria" w:cs="Cambria" w:eastAsia="Cambria" w:hAnsi="Cambria"/>
+          <w:color w:val="4f81bd"/>
+          <w:sz w:val="28"/>
+          <w:szCs w:val="28"/>
+          <w:rtl w:val="0"/>
+        </w:rPr>
+        <w:t xml:space="preserve">DELETE SQL</w:t>
+      </w:r>
+    </w:p>
+    <w:p>
+      <w:pPr>
+        <w:spacing w:after="240" w:before="240" w:line="276" w:lineRule="auto"/>
+        <w:ind w:left="1440" w:firstLine="0"/>
+        <w:rPr>
+          <w:rFonts w:ascii="Cambria" w:cs="Cambria" w:eastAsia="Cambria" w:hAnsi="Cambria"/>
+        </w:rPr>
+      </w:pPr>
+      <w:r>
+        <w:rPr>
+          <w:rFonts w:ascii="Cambria" w:cs="Cambria" w:eastAsia="Cambria" w:hAnsi="Cambria"/>
+          <w:b w:val="1"/>
+          <w:i w:val="1"/>
+          <w:rtl w:val="0"/>
+        </w:rPr>
+        <w:t xml:space="preserve">Consulta 1:</w:t>
+      </w:r>
+      <w:r>
+        <w:rPr>
+          <w:rFonts w:ascii="Cambria" w:cs="Cambria" w:eastAsia="Cambria" w:hAnsi="Cambria"/>
+          <w:color w:val="4f81bd"/>
+          <w:rtl w:val="0"/>
+        </w:rPr>
+        <w:t xml:space="preserve"> </w:t>
+      </w:r>
+      <w:r>
+        <w:rPr>
+          <w:rFonts w:ascii="Cambria" w:cs="Cambria" w:eastAsia="Cambria" w:hAnsi="Cambria"/>
+          <w:rtl w:val="0"/>
+        </w:rPr>
+        <w:t xml:space="preserve">Eliminar un comentario específico</w:t>
+      </w:r>
+    </w:p>
+    <w:p>
+      <w:pPr>
+        <w:spacing w:after="240" w:before="240" w:line="276" w:lineRule="auto"/>
+        <w:ind w:left="1440" w:firstLine="0"/>
+        <w:rPr>
+          <w:rFonts w:ascii="Cambria" w:cs="Cambria" w:eastAsia="Cambria" w:hAnsi="Cambria"/>
+        </w:rPr>
+      </w:pPr>
+      <w:r>
+        <w:rPr>
+          <w:rFonts w:ascii="Cambria" w:cs="Cambria" w:eastAsia="Cambria" w:hAnsi="Cambria"/>
+          <w:rtl w:val="0"/>
+        </w:rPr>
+        <w:t xml:space="preserve">DELETE FROM Comentario WHERE ID_Usuario = '111111-1' AND ID_Receta = 'REC001';</w:t>
+      </w:r>
+    </w:p>
+    <w:p>
+      <w:pPr>
+        <w:spacing w:after="240" w:before="240" w:line="276" w:lineRule="auto"/>
+        <w:ind w:left="1440" w:firstLine="0"/>
+        <w:rPr>
+          <w:rFonts w:ascii="Cambria" w:cs="Cambria" w:eastAsia="Cambria" w:hAnsi="Cambria"/>
+        </w:rPr>
+      </w:pPr>
+      <w:r>
+        <w:rPr>
+          <w:rFonts w:ascii="Cambria" w:cs="Cambria" w:eastAsia="Cambria" w:hAnsi="Cambria"/>
+          <w:rtl w:val="0"/>
+        </w:rPr>
+        <w:t xml:space="preserve">Álgebra Relacional: </w:t>
+      </w:r>
+      <w:r>
+        <w:rPr>
+          <w:rFonts w:ascii="Arial" w:cs="Arial" w:eastAsia="Arial" w:hAnsi="Arial"/>
+          <w:sz w:val="22"/>
+          <w:szCs w:val="22"/>
+          <w:rtl w:val="0"/>
+        </w:rPr>
+        <w:t xml:space="preserve">               </w:t>
+        <w:tab/>
+      </w:r>
+      <m:oMath>
+        <m:r>
+          <w:rPr>
+            <w:rFonts w:ascii="Arial" w:cs="Arial" w:eastAsia="Arial" w:hAnsi="Arial"/>
+            <w:sz w:val="22"/>
+            <w:szCs w:val="22"/>
+          </w:rPr>
+          <m:t xml:space="preserve">Comentario - </m:t>
+        </m:r>
+        <m:r>
+          <w:rPr>
+            <w:rFonts w:ascii="Arial" w:cs="Arial" w:eastAsia="Arial" w:hAnsi="Arial"/>
+            <w:sz w:val="22"/>
+            <w:szCs w:val="22"/>
+          </w:rPr>
+          <m:t>σ</m:t>
+        </m:r>
+        <m:r>
+          <w:rPr>
+            <w:rFonts w:ascii="Arial" w:cs="Arial" w:eastAsia="Arial" w:hAnsi="Arial"/>
+            <w:sz w:val="22"/>
+            <w:szCs w:val="22"/>
+          </w:rPr>
+          <m:t xml:space="preserve">ID_Usuario = '111111-1 </m:t>
+        </m:r>
+        <m:r>
+          <w:rPr>
+            <w:rFonts w:ascii="Arial" w:cs="Arial" w:eastAsia="Arial" w:hAnsi="Arial"/>
+            <w:sz w:val="22"/>
+            <w:szCs w:val="22"/>
+          </w:rPr>
+          <m:t>∧</m:t>
+        </m:r>
+        <m:r>
+          <w:rPr>
+            <w:rFonts w:ascii="Arial" w:cs="Arial" w:eastAsia="Arial" w:hAnsi="Arial"/>
+            <w:sz w:val="22"/>
+            <w:szCs w:val="22"/>
+          </w:rPr>
+          <m:t xml:space="preserve"> </m:t>
+        </m:r>
+        <m:r>
+          <w:rPr>
+            <w:rFonts w:ascii="Arial" w:cs="Arial" w:eastAsia="Arial" w:hAnsi="Arial"/>
+            <w:sz w:val="22"/>
+            <w:szCs w:val="22"/>
+          </w:rPr>
+          <m:t xml:space="preserve">ID_Receta</m:t>
+        </m:r>
+        <m:r>
+          <w:rPr>
+            <w:rFonts w:ascii="Arial" w:cs="Arial" w:eastAsia="Arial" w:hAnsi="Arial"/>
+            <w:sz w:val="22"/>
+            <w:szCs w:val="22"/>
+          </w:rPr>
+          <m:t xml:space="preserve"> =  'REC001 '(Comentario)</m:t>
+        </m:r>
+      </m:oMath>
+      <w:r>
+        <w:rPr>
+          <w:rtl w:val="0"/>
+        </w:rPr>
+      </w:r>
+    </w:p>
+    <w:p>
+      <w:pPr>
+        <w:spacing w:after="240" w:before="240" w:line="276" w:lineRule="auto"/>
+        <w:ind w:left="1440" w:firstLine="0"/>
+        <w:rPr>
+          <w:rFonts w:ascii="Cambria" w:cs="Cambria" w:eastAsia="Cambria" w:hAnsi="Cambria"/>
+        </w:rPr>
+      </w:pPr>
+      <w:r>
+        <w:rPr>
+          <w:rFonts w:ascii="Cambria" w:cs="Cambria" w:eastAsia="Cambria" w:hAnsi="Cambria"/>
+          <w:b w:val="1"/>
+          <w:i w:val="1"/>
+          <w:rtl w:val="0"/>
+        </w:rPr>
+        <w:t xml:space="preserve">Consulta 2:</w:t>
+      </w:r>
+      <w:r>
+        <w:rPr>
+          <w:rFonts w:ascii="Cambria" w:cs="Cambria" w:eastAsia="Cambria" w:hAnsi="Cambria"/>
+          <w:color w:val="4f81bd"/>
+          <w:rtl w:val="0"/>
+        </w:rPr>
+        <w:t xml:space="preserve"> </w:t>
+      </w:r>
+      <w:r>
+        <w:rPr>
+          <w:rFonts w:ascii="Cambria" w:cs="Cambria" w:eastAsia="Cambria" w:hAnsi="Cambria"/>
+          <w:rtl w:val="0"/>
+        </w:rPr>
+        <w:t xml:space="preserve">Eliminar un ingrediente de una receta</w:t>
+      </w:r>
+    </w:p>
+    <w:p>
+      <w:pPr>
+        <w:spacing w:after="240" w:before="240" w:line="276" w:lineRule="auto"/>
+        <w:ind w:left="1440" w:firstLine="0"/>
+        <w:rPr>
+          <w:rFonts w:ascii="Cambria" w:cs="Cambria" w:eastAsia="Cambria" w:hAnsi="Cambria"/>
+        </w:rPr>
+      </w:pPr>
+      <w:r>
+        <w:rPr>
+          <w:rFonts w:ascii="Cambria" w:cs="Cambria" w:eastAsia="Cambria" w:hAnsi="Cambria"/>
+          <w:rtl w:val="0"/>
+        </w:rPr>
+        <w:t xml:space="preserve">DELETE FROM </w:t>
+      </w:r>
+      <w:r>
+        <w:rPr>
+          <w:rFonts w:ascii="Cambria" w:cs="Cambria" w:eastAsia="Cambria" w:hAnsi="Cambria"/>
+          <w:rtl w:val="0"/>
+        </w:rPr>
+        <w:t xml:space="preserve">Receta_Ingrediente</w:t>
+      </w:r>
+      <w:r>
+        <w:rPr>
+          <w:rFonts w:ascii="Cambria" w:cs="Cambria" w:eastAsia="Cambria" w:hAnsi="Cambria"/>
+          <w:rtl w:val="0"/>
+        </w:rPr>
+        <w:t xml:space="preserve"> WHERE </w:t>
+      </w:r>
+      <w:r>
+        <w:rPr>
+          <w:rFonts w:ascii="Cambria" w:cs="Cambria" w:eastAsia="Cambria" w:hAnsi="Cambria"/>
+          <w:rtl w:val="0"/>
+        </w:rPr>
+        <w:t xml:space="preserve">ID_Receta</w:t>
+      </w:r>
+      <w:r>
+        <w:rPr>
+          <w:rFonts w:ascii="Cambria" w:cs="Cambria" w:eastAsia="Cambria" w:hAnsi="Cambria"/>
+          <w:rtl w:val="0"/>
+        </w:rPr>
+        <w:t xml:space="preserve"> = 'REC001' AND </w:t>
+      </w:r>
+      <w:r>
+        <w:rPr>
+          <w:rFonts w:ascii="Cambria" w:cs="Cambria" w:eastAsia="Cambria" w:hAnsi="Cambria"/>
+          <w:rtl w:val="0"/>
+        </w:rPr>
+        <w:t xml:space="preserve">ID_Ingrediente</w:t>
+      </w:r>
+      <w:r>
+        <w:rPr>
+          <w:rFonts w:ascii="Cambria" w:cs="Cambria" w:eastAsia="Cambria" w:hAnsi="Cambria"/>
+          <w:rtl w:val="0"/>
+        </w:rPr>
+        <w:t xml:space="preserve"> = '</w:t>
+      </w:r>
+      <w:r>
+        <w:rPr>
+          <w:rFonts w:ascii="Cambria" w:cs="Cambria" w:eastAsia="Cambria" w:hAnsi="Cambria"/>
+          <w:rtl w:val="0"/>
+        </w:rPr>
+        <w:t xml:space="preserve">ING001</w:t>
+      </w:r>
+      <w:r>
+        <w:rPr>
+          <w:rFonts w:ascii="Cambria" w:cs="Cambria" w:eastAsia="Cambria" w:hAnsi="Cambria"/>
+          <w:rtl w:val="0"/>
+        </w:rPr>
+        <w:t xml:space="preserve">';</w:t>
+      </w:r>
+    </w:p>
+    <w:p>
+      <w:pPr>
+        <w:spacing w:after="240" w:before="240" w:line="276" w:lineRule="auto"/>
+        <w:ind w:left="1440" w:firstLine="0"/>
+        <w:rPr>
+          <w:rFonts w:ascii="Cambria" w:cs="Cambria" w:eastAsia="Cambria" w:hAnsi="Cambria"/>
+        </w:rPr>
+      </w:pPr>
+      <w:r>
+        <w:rPr>
+          <w:rFonts w:ascii="Cambria" w:cs="Cambria" w:eastAsia="Cambria" w:hAnsi="Cambria"/>
+          <w:rtl w:val="0"/>
+        </w:rPr>
+        <w:t xml:space="preserve">Álgebra Relacional: </w:t>
+      </w:r>
+    </w:p>
+    <w:p>
+      <w:pPr>
+        <w:spacing w:line="276" w:lineRule="auto"/>
+        <w:ind w:left="720" w:firstLine="720"/>
+        <w:rPr>
+          <w:rFonts w:ascii="Arial" w:cs="Arial" w:eastAsia="Arial" w:hAnsi="Arial"/>
+          <w:sz w:val="22"/>
+          <w:szCs w:val="22"/>
+        </w:rPr>
+      </w:pPr>
+      <m:oMath>
+        <m:r>
+          <w:rPr>
+            <w:rFonts w:ascii="Arial" w:cs="Arial" w:eastAsia="Arial" w:hAnsi="Arial"/>
+            <w:sz w:val="22"/>
+            <w:szCs w:val="22"/>
+          </w:rPr>
+          <m:t xml:space="preserve">Receta_Ingrediente</m:t>
+        </m:r>
+        <m:r>
+          <w:rPr>
+            <w:rFonts w:ascii="Arial" w:cs="Arial" w:eastAsia="Arial" w:hAnsi="Arial"/>
+            <w:sz w:val="22"/>
+            <w:szCs w:val="22"/>
+          </w:rPr>
+          <m:t xml:space="preserve"> -</m:t>
+        </m:r>
+        <m:r>
+          <w:rPr>
+            <w:rFonts w:ascii="Arial" w:cs="Arial" w:eastAsia="Arial" w:hAnsi="Arial"/>
+            <w:sz w:val="22"/>
+            <w:szCs w:val="22"/>
+          </w:rPr>
+          <m:t>σ</m:t>
+        </m:r>
+        <m:r>
+          <w:rPr>
+            <w:rFonts w:ascii="Arial" w:cs="Arial" w:eastAsia="Arial" w:hAnsi="Arial"/>
+            <w:sz w:val="22"/>
+            <w:szCs w:val="22"/>
+          </w:rPr>
+          <m:t xml:space="preserve">ID_Receta</m:t>
+        </m:r>
+        <m:r>
+          <w:rPr>
+            <w:rFonts w:ascii="Arial" w:cs="Arial" w:eastAsia="Arial" w:hAnsi="Arial"/>
+            <w:sz w:val="22"/>
+            <w:szCs w:val="22"/>
+          </w:rPr>
+          <m:t xml:space="preserve"> = 'REC001'</m:t>
+        </m:r>
+        <m:r>
+          <w:rPr>
+            <w:rFonts w:ascii="Arial" w:cs="Arial" w:eastAsia="Arial" w:hAnsi="Arial"/>
+            <w:sz w:val="22"/>
+            <w:szCs w:val="22"/>
+          </w:rPr>
+          <m:t>∧</m:t>
+        </m:r>
+        <m:r>
+          <w:rPr>
+            <w:rFonts w:ascii="Arial" w:cs="Arial" w:eastAsia="Arial" w:hAnsi="Arial"/>
+            <w:sz w:val="22"/>
+            <w:szCs w:val="22"/>
+          </w:rPr>
+          <m:t xml:space="preserve"> </m:t>
+        </m:r>
+        <m:r>
+          <w:rPr>
+            <w:rFonts w:ascii="Arial" w:cs="Arial" w:eastAsia="Arial" w:hAnsi="Arial"/>
+            <w:sz w:val="22"/>
+            <w:szCs w:val="22"/>
+          </w:rPr>
+          <m:t xml:space="preserve">ID_Ingrediente</m:t>
+        </m:r>
+        <m:r>
+          <w:rPr>
+            <w:rFonts w:ascii="Arial" w:cs="Arial" w:eastAsia="Arial" w:hAnsi="Arial"/>
+            <w:sz w:val="22"/>
+            <w:szCs w:val="22"/>
+          </w:rPr>
+          <m:t xml:space="preserve"> = '</m:t>
+        </m:r>
+        <m:r>
+          <w:rPr>
+            <w:rFonts w:ascii="Arial" w:cs="Arial" w:eastAsia="Arial" w:hAnsi="Arial"/>
+            <w:sz w:val="22"/>
+            <w:szCs w:val="22"/>
+          </w:rPr>
+          <m:t xml:space="preserve">ING011</m:t>
+        </m:r>
+        <m:r>
+          <w:rPr>
+            <w:rFonts w:ascii="Arial" w:cs="Arial" w:eastAsia="Arial" w:hAnsi="Arial"/>
+            <w:sz w:val="22"/>
+            <w:szCs w:val="22"/>
+          </w:rPr>
+          <m:t xml:space="preserve">'</m:t>
+        </m:r>
+      </m:oMath>
+      <w:r>
+        <w:rPr>
+          <w:rtl w:val="0"/>
+        </w:rPr>
+      </w:r>
+    </w:p>
+    <w:p>
+      <w:pPr>
+        <w:spacing w:line="276" w:lineRule="auto"/>
+        <w:ind w:left="720" w:firstLine="720"/>
+        <w:rPr>
+          <w:rFonts w:ascii="Arial" w:cs="Arial" w:eastAsia="Arial" w:hAnsi="Arial"/>
+          <w:sz w:val="22"/>
+          <w:szCs w:val="22"/>
+        </w:rPr>
+      </w:pPr>
+      <m:oMath>
+        <m:r>
+          <w:rPr>
+            <w:rFonts w:ascii="Arial" w:cs="Arial" w:eastAsia="Arial" w:hAnsi="Arial"/>
+            <w:sz w:val="22"/>
+            <w:szCs w:val="22"/>
+          </w:rPr>
+          <m:t xml:space="preserve">(</m:t>
+        </m:r>
+        <m:r>
+          <w:rPr>
+            <w:rFonts w:ascii="Arial" w:cs="Arial" w:eastAsia="Arial" w:hAnsi="Arial"/>
+            <w:sz w:val="22"/>
+            <w:szCs w:val="22"/>
+          </w:rPr>
+          <m:t xml:space="preserve">Receta_Ingrediente</m:t>
+        </m:r>
+        <m:r>
+          <w:rPr>
+            <w:rFonts w:ascii="Arial" w:cs="Arial" w:eastAsia="Arial" w:hAnsi="Arial"/>
+            <w:sz w:val="22"/>
+            <w:szCs w:val="22"/>
+          </w:rPr>
+          <m:t xml:space="preserve">)</m:t>
+        </m:r>
+      </m:oMath>
+      <w:r>
+        <w:rPr>
+          <w:rtl w:val="0"/>
+        </w:rPr>
+      </w:r>
+    </w:p>
+    <w:p>
+      <w:pPr>
+        <w:spacing w:after="240" w:before="240" w:line="276" w:lineRule="auto"/>
+        <w:ind w:left="1440" w:firstLine="0"/>
+        <w:rPr>
+          <w:rFonts w:ascii="Cambria" w:cs="Cambria" w:eastAsia="Cambria" w:hAnsi="Cambria"/>
+          <w:color w:val="4f81bd"/>
+          <w:sz w:val="28"/>
+          <w:szCs w:val="28"/>
+        </w:rPr>
+      </w:pPr>
+      <w:r>
+        <w:rPr>
+          <w:rFonts w:ascii="Cambria" w:cs="Cambria" w:eastAsia="Cambria" w:hAnsi="Cambria"/>
+          <w:color w:val="4f81bd"/>
+          <w:sz w:val="28"/>
+          <w:szCs w:val="28"/>
+          <w:rtl w:val="0"/>
+        </w:rPr>
+        <w:t xml:space="preserve">DROP SQL </w:t>
+      </w:r>
+    </w:p>
+    <w:p>
+      <w:pPr>
+        <w:spacing w:after="240" w:before="240" w:line="276" w:lineRule="auto"/>
+        <w:ind w:left="1440" w:firstLine="0"/>
+        <w:rPr>
+          <w:rFonts w:ascii="Cambria" w:cs="Cambria" w:eastAsia="Cambria" w:hAnsi="Cambria"/>
+        </w:rPr>
+      </w:pPr>
+      <w:r>
+        <w:rPr>
+          <w:rFonts w:ascii="Cambria" w:cs="Cambria" w:eastAsia="Cambria" w:hAnsi="Cambria"/>
+          <w:b w:val="1"/>
+          <w:i w:val="1"/>
+          <w:rtl w:val="0"/>
+        </w:rPr>
+        <w:t xml:space="preserve">Consulta 1: </w:t>
+      </w:r>
+      <w:r>
+        <w:rPr>
+          <w:rFonts w:ascii="Cambria" w:cs="Cambria" w:eastAsia="Cambria" w:hAnsi="Cambria"/>
+          <w:rtl w:val="0"/>
+        </w:rPr>
+        <w:t xml:space="preserve">Eliminar la tabla Categoría </w:t>
+      </w:r>
+    </w:p>
+    <w:p>
+      <w:pPr>
+        <w:spacing w:after="240" w:before="240" w:line="276" w:lineRule="auto"/>
+        <w:ind w:left="1440" w:firstLine="0"/>
+        <w:rPr>
+          <w:rFonts w:ascii="Cambria" w:cs="Cambria" w:eastAsia="Cambria" w:hAnsi="Cambria"/>
+        </w:rPr>
+      </w:pPr>
+      <w:r>
+        <w:rPr>
+          <w:rFonts w:ascii="Cambria" w:cs="Cambria" w:eastAsia="Cambria" w:hAnsi="Cambria"/>
+          <w:rtl w:val="0"/>
+        </w:rPr>
+        <w:t xml:space="preserve">DROP TABLE Categoría; = 'ING001';</w:t>
+      </w:r>
+    </w:p>
+    <w:p>
+      <w:pPr>
+        <w:spacing w:after="240" w:before="240" w:line="276" w:lineRule="auto"/>
+        <w:ind w:left="1440" w:firstLine="0"/>
+        <w:rPr>
+          <w:rFonts w:ascii="Cambria" w:cs="Cambria" w:eastAsia="Cambria" w:hAnsi="Cambria"/>
         </w:rPr>
       </w:pPr>
       <w:r>
@@ -8699,12 +9624,12 @@
           <wp:extent cx="3145682" cy="433800"/>
           <wp:effectExtent b="0" l="0" r="0" t="0"/>
           <wp:wrapSquare wrapText="bothSides" distB="0" distT="0" distL="0" distR="0"/>
-          <wp:docPr descr="http://www.decom-uv.cl/images/header_decom.png" id="10" name="image2.png"/>
+          <wp:docPr descr="http://www.decom-uv.cl/images/header_decom.png" id="9" name="image1.png"/>
           <a:graphic>
             <a:graphicData uri="http://schemas.openxmlformats.org/drawingml/2006/picture">
               <pic:pic>
                 <pic:nvPicPr>
-                  <pic:cNvPr descr="http://www.decom-uv.cl/images/header_decom.png" id="0" name="image2.png"/>
+                  <pic:cNvPr descr="http://www.decom-uv.cl/images/header_decom.png" id="0" name="image1.png"/>
                   <pic:cNvPicPr preferRelativeResize="0"/>
                 </pic:nvPicPr>
                 <pic:blipFill>
@@ -8741,12 +9666,12 @@
           <wp:extent cx="1934998" cy="981718"/>
           <wp:effectExtent b="0" l="0" r="0" t="0"/>
           <wp:wrapTopAndBottom distB="0" distT="0"/>
-          <wp:docPr descr="http://informatica2f.cl/wp-content/uploads/2012/04/301px-Logo_universidad_de_valparaiso_2008.svg_2.png" id="11" name="image1.png"/>
+          <wp:docPr descr="http://informatica2f.cl/wp-content/uploads/2012/04/301px-Logo_universidad_de_valparaiso_2008.svg_2.png" id="10" name="image2.png"/>
           <a:graphic>
             <a:graphicData uri="http://schemas.openxmlformats.org/drawingml/2006/picture">
               <pic:pic>
                 <pic:nvPicPr>
-                  <pic:cNvPr descr="http://informatica2f.cl/wp-content/uploads/2012/04/301px-Logo_universidad_de_valparaiso_2008.svg_2.png" id="0" name="image1.png"/>
+                  <pic:cNvPr descr="http://informatica2f.cl/wp-content/uploads/2012/04/301px-Logo_universidad_de_valparaiso_2008.svg_2.png" id="0" name="image2.png"/>
                   <pic:cNvPicPr preferRelativeResize="0"/>
                 </pic:nvPicPr>
                 <pic:blipFill>

--- a/cocina.docx
+++ b/cocina.docx
@@ -251,7 +251,7 @@
           <w:szCs w:val="28"/>
           <w:rtl w:val="0"/>
         </w:rPr>
-        <w:t xml:space="preserve">30/08/24</w:t>
+        <w:t xml:space="preserve">27/09/24</w:t>
       </w:r>
     </w:p>
     <w:p>
@@ -1590,6 +1590,19 @@
     </w:p>
     <w:p>
       <w:pPr>
+        <w:ind w:left="1080" w:firstLine="0"/>
+        <w:rPr>
+          <w:rFonts w:ascii="Cambria" w:cs="Cambria" w:eastAsia="Cambria" w:hAnsi="Cambria"/>
+        </w:rPr>
+      </w:pPr>
+      <w:r>
+        <w:rPr>
+          <w:rtl w:val="0"/>
+        </w:rPr>
+      </w:r>
+    </w:p>
+    <w:p>
+      <w:pPr>
         <w:numPr>
           <w:ilvl w:val="1"/>
           <w:numId w:val="8"/>
@@ -1670,12 +1683,12 @@
           <wp:inline distB="114300" distT="114300" distL="114300" distR="114300">
             <wp:extent cx="5786738" cy="5138767"/>
             <wp:effectExtent b="0" l="0" r="0" t="0"/>
-            <wp:docPr id="8" name="image7.png"/>
+            <wp:docPr id="8" name="image5.png"/>
             <a:graphic>
               <a:graphicData uri="http://schemas.openxmlformats.org/drawingml/2006/picture">
                 <pic:pic>
                   <pic:nvPicPr>
-                    <pic:cNvPr id="0" name="image7.png"/>
+                    <pic:cNvPr id="0" name="image5.png"/>
                     <pic:cNvPicPr preferRelativeResize="0"/>
                   </pic:nvPicPr>
                   <pic:blipFill>
@@ -2065,6 +2078,71 @@
         <w:ind w:left="720" w:hanging="11.338582677165334"/>
         <w:rPr>
           <w:rFonts w:ascii="Cambria" w:cs="Cambria" w:eastAsia="Cambria" w:hAnsi="Cambria"/>
+        </w:rPr>
+      </w:pPr>
+      <w:r>
+        <w:rPr>
+          <w:rtl w:val="0"/>
+        </w:rPr>
+      </w:r>
+    </w:p>
+    <w:p>
+      <w:pPr>
+        <w:ind w:left="720" w:hanging="11.338582677165334"/>
+        <w:rPr>
+          <w:rFonts w:ascii="Cambria" w:cs="Cambria" w:eastAsia="Cambria" w:hAnsi="Cambria"/>
+        </w:rPr>
+      </w:pPr>
+      <w:r>
+        <w:rPr>
+          <w:rtl w:val="0"/>
+        </w:rPr>
+      </w:r>
+    </w:p>
+    <w:p>
+      <w:pPr>
+        <w:ind w:left="720" w:hanging="11.338582677165334"/>
+        <w:rPr>
+          <w:rFonts w:ascii="Cambria" w:cs="Cambria" w:eastAsia="Cambria" w:hAnsi="Cambria"/>
+        </w:rPr>
+      </w:pPr>
+      <w:r>
+        <w:rPr>
+          <w:rtl w:val="0"/>
+        </w:rPr>
+      </w:r>
+    </w:p>
+    <w:p>
+      <w:pPr>
+        <w:ind w:left="720" w:hanging="11.338582677165334"/>
+        <w:rPr>
+          <w:rFonts w:ascii="Cambria" w:cs="Cambria" w:eastAsia="Cambria" w:hAnsi="Cambria"/>
+        </w:rPr>
+      </w:pPr>
+      <w:r>
+        <w:rPr>
+          <w:rtl w:val="0"/>
+        </w:rPr>
+      </w:r>
+    </w:p>
+    <w:p>
+      <w:pPr>
+        <w:ind w:left="720" w:hanging="11.338582677165334"/>
+        <w:rPr>
+          <w:rFonts w:ascii="Cambria" w:cs="Cambria" w:eastAsia="Cambria" w:hAnsi="Cambria"/>
+        </w:rPr>
+      </w:pPr>
+      <w:r>
+        <w:rPr>
+          <w:rtl w:val="0"/>
+        </w:rPr>
+      </w:r>
+    </w:p>
+    <w:p>
+      <w:pPr>
+        <w:ind w:left="720" w:hanging="11.338582677165334"/>
+        <w:rPr>
+          <w:rFonts w:ascii="Cambria" w:cs="Cambria" w:eastAsia="Cambria" w:hAnsi="Cambria"/>
           <w:sz w:val="28"/>
           <w:szCs w:val="28"/>
         </w:rPr>
@@ -2401,12 +2479,12 @@
           <wp:inline distB="114300" distT="114300" distL="114300" distR="114300">
             <wp:extent cx="6119820" cy="6311900"/>
             <wp:effectExtent b="0" l="0" r="0" t="0"/>
-            <wp:docPr id="5" name="image6.png"/>
+            <wp:docPr id="5" name="image7.png"/>
             <a:graphic>
               <a:graphicData uri="http://schemas.openxmlformats.org/drawingml/2006/picture">
                 <pic:pic>
                   <pic:nvPicPr>
-                    <pic:cNvPr id="0" name="image6.png"/>
+                    <pic:cNvPr id="0" name="image7.png"/>
                     <pic:cNvPicPr preferRelativeResize="0"/>
                   </pic:nvPicPr>
                   <pic:blipFill>
@@ -2500,12 +2578,12 @@
           <wp:inline distB="114300" distT="114300" distL="114300" distR="114300">
             <wp:extent cx="6119820" cy="4000500"/>
             <wp:effectExtent b="0" l="0" r="0" t="0"/>
-            <wp:docPr id="11" name="image5.png"/>
+            <wp:docPr id="11" name="image6.png"/>
             <a:graphic>
               <a:graphicData uri="http://schemas.openxmlformats.org/drawingml/2006/picture">
                 <pic:pic>
                   <pic:nvPicPr>
-                    <pic:cNvPr id="0" name="image5.png"/>
+                    <pic:cNvPr id="0" name="image6.png"/>
                     <pic:cNvPicPr preferRelativeResize="0"/>
                   </pic:nvPicPr>
                   <pic:blipFill>
@@ -6806,71 +6884,7 @@
     <w:p>
       <w:pPr>
         <w:spacing w:after="240" w:before="240" w:line="276" w:lineRule="auto"/>
-        <w:ind w:left="1440" w:firstLine="0"/>
-        <w:rPr>
-          <w:rFonts w:ascii="Cambria" w:cs="Cambria" w:eastAsia="Cambria" w:hAnsi="Cambria"/>
-          <w:sz w:val="22"/>
-          <w:szCs w:val="22"/>
-        </w:rPr>
-      </w:pPr>
-      <w:r>
-        <w:rPr>
-          <w:rtl w:val="0"/>
-        </w:rPr>
-      </w:r>
-    </w:p>
-    <w:p>
-      <w:pPr>
-        <w:spacing w:after="240" w:before="240" w:line="276" w:lineRule="auto"/>
-        <w:ind w:left="1440" w:firstLine="0"/>
-        <w:rPr>
-          <w:rFonts w:ascii="Cambria" w:cs="Cambria" w:eastAsia="Cambria" w:hAnsi="Cambria"/>
-          <w:sz w:val="22"/>
-          <w:szCs w:val="22"/>
-        </w:rPr>
-      </w:pPr>
-      <w:r>
-        <w:rPr>
-          <w:rtl w:val="0"/>
-        </w:rPr>
-      </w:r>
-    </w:p>
-    <w:p>
-      <w:pPr>
-        <w:spacing w:after="240" w:before="240" w:line="276" w:lineRule="auto"/>
-        <w:ind w:left="1440" w:firstLine="0"/>
-        <w:rPr>
-          <w:rFonts w:ascii="Cambria" w:cs="Cambria" w:eastAsia="Cambria" w:hAnsi="Cambria"/>
-          <w:sz w:val="22"/>
-          <w:szCs w:val="22"/>
-        </w:rPr>
-      </w:pPr>
-      <w:r>
-        <w:rPr>
-          <w:rtl w:val="0"/>
-        </w:rPr>
-      </w:r>
-    </w:p>
-    <w:p>
-      <w:pPr>
-        <w:spacing w:after="240" w:before="240" w:line="276" w:lineRule="auto"/>
-        <w:ind w:left="1440" w:firstLine="0"/>
-        <w:rPr>
-          <w:rFonts w:ascii="Cambria" w:cs="Cambria" w:eastAsia="Cambria" w:hAnsi="Cambria"/>
-          <w:sz w:val="22"/>
-          <w:szCs w:val="22"/>
-        </w:rPr>
-      </w:pPr>
-      <w:r>
-        <w:rPr>
-          <w:rtl w:val="0"/>
-        </w:rPr>
-      </w:r>
-    </w:p>
-    <w:p>
-      <w:pPr>
-        <w:spacing w:after="240" w:before="240" w:line="276" w:lineRule="auto"/>
-        <w:ind w:left="1440" w:firstLine="0"/>
+        <w:ind w:left="0" w:firstLine="0"/>
         <w:rPr>
           <w:rFonts w:ascii="Cambria" w:cs="Cambria" w:eastAsia="Cambria" w:hAnsi="Cambria"/>
           <w:sz w:val="22"/>
@@ -9452,6 +9466,22 @@
       </w:pPr>
       <w:r>
         <w:rPr>
+          <w:rFonts w:ascii="Cambria" w:cs="Cambria" w:eastAsia="Cambria" w:hAnsi="Cambria"/>
+          <w:rtl w:val="0"/>
+        </w:rPr>
+        <w:t xml:space="preserve">La sentencia SQL 'DROP TABLE Categoría;' no tiene un equivalente en álgebra relacional, ya que el álgebra relacional no incluye operaciones para eliminar estructuras de tablas.</w:t>
+      </w:r>
+    </w:p>
+    <w:p>
+      <w:pPr>
+        <w:spacing w:after="240" w:before="240" w:line="276" w:lineRule="auto"/>
+        <w:ind w:left="1440" w:firstLine="0"/>
+        <w:rPr>
+          <w:rFonts w:ascii="Cambria" w:cs="Cambria" w:eastAsia="Cambria" w:hAnsi="Cambria"/>
+        </w:rPr>
+      </w:pPr>
+      <w:r>
+        <w:rPr>
           <w:rtl w:val="0"/>
         </w:rPr>
       </w:r>
@@ -9466,6 +9496,197 @@
           <w:szCs w:val="22"/>
         </w:rPr>
       </w:pPr>
+      <w:r>
+        <w:rPr>
+          <w:rtl w:val="0"/>
+        </w:rPr>
+      </w:r>
+    </w:p>
+    <w:p>
+      <w:pPr>
+        <w:spacing w:after="240" w:before="240" w:line="276" w:lineRule="auto"/>
+        <w:ind w:left="0" w:firstLine="0"/>
+        <w:rPr>
+          <w:rFonts w:ascii="Cambria" w:cs="Cambria" w:eastAsia="Cambria" w:hAnsi="Cambria"/>
+          <w:sz w:val="22"/>
+          <w:szCs w:val="22"/>
+        </w:rPr>
+      </w:pPr>
+      <w:r>
+        <w:rPr>
+          <w:rtl w:val="0"/>
+        </w:rPr>
+      </w:r>
+    </w:p>
+    <w:p>
+      <w:pPr>
+        <w:spacing w:after="240" w:before="240" w:line="276" w:lineRule="auto"/>
+        <w:ind w:left="0" w:firstLine="0"/>
+        <w:rPr>
+          <w:rFonts w:ascii="Cambria" w:cs="Cambria" w:eastAsia="Cambria" w:hAnsi="Cambria"/>
+          <w:sz w:val="22"/>
+          <w:szCs w:val="22"/>
+        </w:rPr>
+      </w:pPr>
+      <w:r>
+        <w:rPr>
+          <w:rtl w:val="0"/>
+        </w:rPr>
+      </w:r>
+    </w:p>
+    <w:p>
+      <w:pPr>
+        <w:spacing w:after="240" w:before="240" w:line="276" w:lineRule="auto"/>
+        <w:ind w:left="0" w:firstLine="0"/>
+        <w:rPr>
+          <w:rFonts w:ascii="Cambria" w:cs="Cambria" w:eastAsia="Cambria" w:hAnsi="Cambria"/>
+          <w:sz w:val="22"/>
+          <w:szCs w:val="22"/>
+        </w:rPr>
+      </w:pPr>
+      <w:r>
+        <w:rPr>
+          <w:rtl w:val="0"/>
+        </w:rPr>
+      </w:r>
+    </w:p>
+    <w:p>
+      <w:pPr>
+        <w:spacing w:after="240" w:before="240" w:line="276" w:lineRule="auto"/>
+        <w:ind w:left="0" w:firstLine="0"/>
+        <w:rPr>
+          <w:rFonts w:ascii="Cambria" w:cs="Cambria" w:eastAsia="Cambria" w:hAnsi="Cambria"/>
+          <w:sz w:val="22"/>
+          <w:szCs w:val="22"/>
+        </w:rPr>
+      </w:pPr>
+      <w:r>
+        <w:rPr>
+          <w:rtl w:val="0"/>
+        </w:rPr>
+      </w:r>
+    </w:p>
+    <w:p>
+      <w:pPr>
+        <w:spacing w:after="240" w:before="240" w:line="276" w:lineRule="auto"/>
+        <w:ind w:left="0" w:firstLine="0"/>
+        <w:rPr>
+          <w:rFonts w:ascii="Cambria" w:cs="Cambria" w:eastAsia="Cambria" w:hAnsi="Cambria"/>
+          <w:sz w:val="22"/>
+          <w:szCs w:val="22"/>
+        </w:rPr>
+      </w:pPr>
+      <w:r>
+        <w:rPr>
+          <w:rtl w:val="0"/>
+        </w:rPr>
+      </w:r>
+    </w:p>
+    <w:p>
+      <w:pPr>
+        <w:spacing w:after="240" w:before="240" w:line="276" w:lineRule="auto"/>
+        <w:ind w:left="0" w:firstLine="0"/>
+        <w:rPr>
+          <w:rFonts w:ascii="Cambria" w:cs="Cambria" w:eastAsia="Cambria" w:hAnsi="Cambria"/>
+          <w:sz w:val="22"/>
+          <w:szCs w:val="22"/>
+        </w:rPr>
+      </w:pPr>
+      <w:r>
+        <w:rPr>
+          <w:rtl w:val="0"/>
+        </w:rPr>
+      </w:r>
+    </w:p>
+    <w:p>
+      <w:pPr>
+        <w:spacing w:after="240" w:before="240" w:line="276" w:lineRule="auto"/>
+        <w:ind w:left="0" w:firstLine="0"/>
+        <w:rPr>
+          <w:rFonts w:ascii="Cambria" w:cs="Cambria" w:eastAsia="Cambria" w:hAnsi="Cambria"/>
+          <w:sz w:val="22"/>
+          <w:szCs w:val="22"/>
+        </w:rPr>
+      </w:pPr>
+      <w:r>
+        <w:rPr>
+          <w:rtl w:val="0"/>
+        </w:rPr>
+      </w:r>
+    </w:p>
+    <w:p>
+      <w:pPr>
+        <w:numPr>
+          <w:ilvl w:val="0"/>
+          <w:numId w:val="8"/>
+        </w:numPr>
+        <w:pBdr>
+          <w:bottom w:color="4f81bd" w:space="8" w:sz="8" w:val="single"/>
+        </w:pBdr>
+        <w:spacing w:after="300" w:lineRule="auto"/>
+        <w:ind w:left="1800" w:hanging="720"/>
+        <w:rPr>
+          <w:rFonts w:ascii="Cambria" w:cs="Cambria" w:eastAsia="Cambria" w:hAnsi="Cambria"/>
+          <w:color w:val="366091"/>
+          <w:sz w:val="28"/>
+          <w:szCs w:val="28"/>
+        </w:rPr>
+      </w:pPr>
+      <w:r>
+        <w:rPr>
+          <w:rFonts w:ascii="Cambria" w:cs="Cambria" w:eastAsia="Cambria" w:hAnsi="Cambria"/>
+          <w:color w:val="366091"/>
+          <w:sz w:val="28"/>
+          <w:szCs w:val="28"/>
+          <w:rtl w:val="0"/>
+        </w:rPr>
+        <w:t xml:space="preserve">Actualización de  Datos </w:t>
+      </w:r>
+      <w:r>
+        <w:rPr>
+          <w:rtl w:val="0"/>
+        </w:rPr>
+      </w:r>
+    </w:p>
+    <w:p>
+      <w:pPr>
+        <w:spacing w:after="240" w:before="240" w:line="276" w:lineRule="auto"/>
+        <w:ind w:left="1440" w:firstLine="0"/>
+        <w:rPr>
+          <w:rFonts w:ascii="Cambria" w:cs="Cambria" w:eastAsia="Cambria" w:hAnsi="Cambria"/>
+          <w:sz w:val="22"/>
+          <w:szCs w:val="22"/>
+        </w:rPr>
+      </w:pPr>
+      <w:r>
+        <w:rPr>
+          <w:rFonts w:ascii="Cambria" w:cs="Cambria" w:eastAsia="Cambria" w:hAnsi="Cambria"/>
+          <w:sz w:val="22"/>
+          <w:szCs w:val="22"/>
+          <w:rtl w:val="0"/>
+        </w:rPr>
+        <w:t xml:space="preserve">En esta entrega se a agregado un nuevo diagrama de secuencia , correspondiente a la fase de la publicación de comentarios que tiene el usuario en el sitio web , de la misma manera se realizaron  cambios en algunas de las variables del diccionario de datos , ajustándose tanto algunos nombres como tipos de datos para reflejar mejor los requerimientos del sistema y facilitar su implementación. </w:t>
+      </w:r>
+    </w:p>
+    <w:p>
+      <w:pPr>
+        <w:spacing w:after="240" w:before="240" w:line="276" w:lineRule="auto"/>
+        <w:ind w:left="1440" w:firstLine="0"/>
+        <w:rPr>
+          <w:rFonts w:ascii="Cambria" w:cs="Cambria" w:eastAsia="Cambria" w:hAnsi="Cambria"/>
+          <w:sz w:val="22"/>
+          <w:szCs w:val="22"/>
+        </w:rPr>
+      </w:pPr>
+      <w:r>
+        <w:rPr>
+          <w:rFonts w:ascii="Cambria" w:cs="Cambria" w:eastAsia="Cambria" w:hAnsi="Cambria"/>
+          <w:sz w:val="22"/>
+          <w:szCs w:val="22"/>
+          <w:rtl w:val="0"/>
+        </w:rPr>
+        <w:t xml:space="preserve">Estos cambios fueron necesarios para  alinear los datos con las nuevas funcionalidad esa agregadas , por otro lado el modelo relacional ha sido actualizado en esta entrega incorporando algunos cambios introducidos en el diccionario de datos , como la sugerencia mencionada en el feedback de la entrega anterior. </w:t>
+      </w:r>
       <w:r>
         <w:rPr>
           <w:rtl w:val="0"/>
@@ -9624,12 +9845,12 @@
           <wp:extent cx="3145682" cy="433800"/>
           <wp:effectExtent b="0" l="0" r="0" t="0"/>
           <wp:wrapSquare wrapText="bothSides" distB="0" distT="0" distL="0" distR="0"/>
-          <wp:docPr descr="http://www.decom-uv.cl/images/header_decom.png" id="9" name="image1.png"/>
+          <wp:docPr descr="http://www.decom-uv.cl/images/header_decom.png" id="9" name="image2.png"/>
           <a:graphic>
             <a:graphicData uri="http://schemas.openxmlformats.org/drawingml/2006/picture">
               <pic:pic>
                 <pic:nvPicPr>
-                  <pic:cNvPr descr="http://www.decom-uv.cl/images/header_decom.png" id="0" name="image1.png"/>
+                  <pic:cNvPr descr="http://www.decom-uv.cl/images/header_decom.png" id="0" name="image2.png"/>
                   <pic:cNvPicPr preferRelativeResize="0"/>
                 </pic:nvPicPr>
                 <pic:blipFill>
@@ -9666,12 +9887,12 @@
           <wp:extent cx="1934998" cy="981718"/>
           <wp:effectExtent b="0" l="0" r="0" t="0"/>
           <wp:wrapTopAndBottom distB="0" distT="0"/>
-          <wp:docPr descr="http://informatica2f.cl/wp-content/uploads/2012/04/301px-Logo_universidad_de_valparaiso_2008.svg_2.png" id="10" name="image2.png"/>
+          <wp:docPr descr="http://informatica2f.cl/wp-content/uploads/2012/04/301px-Logo_universidad_de_valparaiso_2008.svg_2.png" id="10" name="image1.png"/>
           <a:graphic>
             <a:graphicData uri="http://schemas.openxmlformats.org/drawingml/2006/picture">
               <pic:pic>
                 <pic:nvPicPr>
-                  <pic:cNvPr descr="http://informatica2f.cl/wp-content/uploads/2012/04/301px-Logo_universidad_de_valparaiso_2008.svg_2.png" id="0" name="image2.png"/>
+                  <pic:cNvPr descr="http://informatica2f.cl/wp-content/uploads/2012/04/301px-Logo_universidad_de_valparaiso_2008.svg_2.png" id="0" name="image1.png"/>
                   <pic:cNvPicPr preferRelativeResize="0"/>
                 </pic:nvPicPr>
                 <pic:blipFill>
